--- a/기획서/자각마녀 게임 플레이 & UI 문서.docx
+++ b/기획서/자각마녀 게임 플레이 & UI 문서.docx
@@ -150,7 +150,6 @@
         <w:spacing w:line="276" w:lineRule="auto"/>
         <w:jc w:val="center"/>
         <w:rPr>
-          <w:rFonts w:hint="eastAsia"/>
           <w:sz w:val="52"/>
         </w:rPr>
       </w:pPr>
@@ -327,7 +326,6 @@
         <w:spacing w:line="276" w:lineRule="auto"/>
         <w:jc w:val="center"/>
         <w:rPr>
-          <w:rFonts w:hint="eastAsia"/>
           <w:color w:val="000000" w:themeColor="text1"/>
           <w:sz w:val="22"/>
         </w:rPr>
@@ -633,7 +631,7 @@
         <w:rPr>
           <w:noProof/>
         </w:rPr>
-        <w:instrText xml:space="preserve"> PAGEREF _Toc496501782 \h </w:instrText>
+        <w:instrText xml:space="preserve"> PAGEREF _Toc496503731 \h </w:instrText>
       </w:r>
       <w:r>
         <w:rPr>
@@ -713,7 +711,7 @@
         <w:rPr>
           <w:noProof/>
         </w:rPr>
-        <w:instrText xml:space="preserve"> PAGEREF _Toc496501783 \h </w:instrText>
+        <w:instrText xml:space="preserve"> PAGEREF _Toc496503732 \h </w:instrText>
       </w:r>
       <w:r>
         <w:rPr>
@@ -793,7 +791,7 @@
         <w:rPr>
           <w:noProof/>
         </w:rPr>
-        <w:instrText xml:space="preserve"> PAGEREF _Toc496501784 \h </w:instrText>
+        <w:instrText xml:space="preserve"> PAGEREF _Toc496503733 \h </w:instrText>
       </w:r>
       <w:r>
         <w:rPr>
@@ -873,7 +871,7 @@
         <w:rPr>
           <w:noProof/>
         </w:rPr>
-        <w:instrText xml:space="preserve"> PAGEREF _Toc496501785 \h </w:instrText>
+        <w:instrText xml:space="preserve"> PAGEREF _Toc496503734 \h </w:instrText>
       </w:r>
       <w:r>
         <w:rPr>
@@ -953,7 +951,7 @@
         <w:rPr>
           <w:noProof/>
         </w:rPr>
-        <w:instrText xml:space="preserve"> PAGEREF _Toc496501786 \h </w:instrText>
+        <w:instrText xml:space="preserve"> PAGEREF _Toc496503735 \h </w:instrText>
       </w:r>
       <w:r>
         <w:rPr>
@@ -1038,7 +1036,7 @@
         <w:rPr>
           <w:noProof/>
         </w:rPr>
-        <w:instrText xml:space="preserve"> PAGEREF _Toc496501787 \h </w:instrText>
+        <w:instrText xml:space="preserve"> PAGEREF _Toc496503736 \h </w:instrText>
       </w:r>
       <w:r>
         <w:rPr>
@@ -1118,7 +1116,7 @@
         <w:rPr>
           <w:noProof/>
         </w:rPr>
-        <w:instrText xml:space="preserve"> PAGEREF _Toc496501788 \h </w:instrText>
+        <w:instrText xml:space="preserve"> PAGEREF _Toc496503737 \h </w:instrText>
       </w:r>
       <w:r>
         <w:rPr>
@@ -1203,7 +1201,7 @@
         <w:rPr>
           <w:noProof/>
         </w:rPr>
-        <w:instrText xml:space="preserve"> PAGEREF _Toc496501789 \h </w:instrText>
+        <w:instrText xml:space="preserve"> PAGEREF _Toc496503738 \h </w:instrText>
       </w:r>
       <w:r>
         <w:rPr>
@@ -1220,7 +1218,7 @@
         <w:rPr>
           <w:noProof/>
         </w:rPr>
-        <w:t>4</w:t>
+        <w:t>5</w:t>
       </w:r>
       <w:r>
         <w:rPr>
@@ -1283,7 +1281,7 @@
         <w:rPr>
           <w:noProof/>
         </w:rPr>
-        <w:instrText xml:space="preserve"> PAGEREF _Toc496501790 \h </w:instrText>
+        <w:instrText xml:space="preserve"> PAGEREF _Toc496503739 \h </w:instrText>
       </w:r>
       <w:r>
         <w:rPr>
@@ -1300,7 +1298,7 @@
         <w:rPr>
           <w:noProof/>
         </w:rPr>
-        <w:t>4</w:t>
+        <w:t>5</w:t>
       </w:r>
       <w:r>
         <w:rPr>
@@ -1363,7 +1361,7 @@
         <w:rPr>
           <w:noProof/>
         </w:rPr>
-        <w:instrText xml:space="preserve"> PAGEREF _Toc496501791 \h </w:instrText>
+        <w:instrText xml:space="preserve"> PAGEREF _Toc496503740 \h </w:instrText>
       </w:r>
       <w:r>
         <w:rPr>
@@ -1380,7 +1378,7 @@
         <w:rPr>
           <w:noProof/>
         </w:rPr>
-        <w:t>4</w:t>
+        <w:t>5</w:t>
       </w:r>
       <w:r>
         <w:rPr>
@@ -1448,7 +1446,7 @@
         <w:rPr>
           <w:noProof/>
         </w:rPr>
-        <w:instrText xml:space="preserve"> PAGEREF _Toc496501792 \h </w:instrText>
+        <w:instrText xml:space="preserve"> PAGEREF _Toc496503741 \h </w:instrText>
       </w:r>
       <w:r>
         <w:rPr>
@@ -1465,7 +1463,7 @@
         <w:rPr>
           <w:noProof/>
         </w:rPr>
-        <w:t>4</w:t>
+        <w:t>6</w:t>
       </w:r>
       <w:r>
         <w:rPr>
@@ -1533,7 +1531,7 @@
         <w:rPr>
           <w:noProof/>
         </w:rPr>
-        <w:instrText xml:space="preserve"> PAGEREF _Toc496501793 \h </w:instrText>
+        <w:instrText xml:space="preserve"> PAGEREF _Toc496503742 \h </w:instrText>
       </w:r>
       <w:r>
         <w:rPr>
@@ -1550,7 +1548,7 @@
         <w:rPr>
           <w:noProof/>
         </w:rPr>
-        <w:t>4</w:t>
+        <w:t>7</w:t>
       </w:r>
       <w:r>
         <w:rPr>
@@ -1613,7 +1611,7 @@
         <w:rPr>
           <w:noProof/>
         </w:rPr>
-        <w:instrText xml:space="preserve"> PAGEREF _Toc496501794 \h </w:instrText>
+        <w:instrText xml:space="preserve"> PAGEREF _Toc496503743 \h </w:instrText>
       </w:r>
       <w:r>
         <w:rPr>
@@ -1630,7 +1628,7 @@
         <w:rPr>
           <w:noProof/>
         </w:rPr>
-        <w:t>4</w:t>
+        <w:t>7</w:t>
       </w:r>
       <w:r>
         <w:rPr>
@@ -1693,7 +1691,7 @@
         <w:rPr>
           <w:noProof/>
         </w:rPr>
-        <w:instrText xml:space="preserve"> PAGEREF _Toc496501795 \h </w:instrText>
+        <w:instrText xml:space="preserve"> PAGEREF _Toc496503744 \h </w:instrText>
       </w:r>
       <w:r>
         <w:rPr>
@@ -1710,7 +1708,7 @@
         <w:rPr>
           <w:noProof/>
         </w:rPr>
-        <w:t>4</w:t>
+        <w:t>7</w:t>
       </w:r>
       <w:r>
         <w:rPr>
@@ -1773,7 +1771,7 @@
         <w:rPr>
           <w:noProof/>
         </w:rPr>
-        <w:instrText xml:space="preserve"> PAGEREF _Toc496501796 \h </w:instrText>
+        <w:instrText xml:space="preserve"> PAGEREF _Toc496503745 \h </w:instrText>
       </w:r>
       <w:r>
         <w:rPr>
@@ -1790,7 +1788,7 @@
         <w:rPr>
           <w:noProof/>
         </w:rPr>
-        <w:t>4</w:t>
+        <w:t>7</w:t>
       </w:r>
       <w:r>
         <w:rPr>
@@ -1853,7 +1851,7 @@
         <w:rPr>
           <w:noProof/>
         </w:rPr>
-        <w:instrText xml:space="preserve"> PAGEREF _Toc496501797 \h </w:instrText>
+        <w:instrText xml:space="preserve"> PAGEREF _Toc496503746 \h </w:instrText>
       </w:r>
       <w:r>
         <w:rPr>
@@ -1870,7 +1868,87 @@
         <w:rPr>
           <w:noProof/>
         </w:rPr>
-        <w:t>4</w:t>
+        <w:t>7</w:t>
+      </w:r>
+      <w:r>
+        <w:rPr>
+          <w:noProof/>
+        </w:rPr>
+        <w:fldChar w:fldCharType="end"/>
+      </w:r>
+    </w:p>
+    <w:p>
+      <w:pPr>
+        <w:pStyle w:val="20"/>
+        <w:tabs>
+          <w:tab w:val="left" w:pos="480"/>
+          <w:tab w:val="right" w:leader="dot" w:pos="9730"/>
+        </w:tabs>
+        <w:rPr>
+          <w:rFonts w:eastAsiaTheme="minorEastAsia"/>
+          <w:noProof/>
+          <w:sz w:val="20"/>
+        </w:rPr>
+      </w:pPr>
+      <w:r>
+        <w:rPr>
+          <w:rFonts w:eastAsia="바탕"/>
+          <w:b/>
+          <w:noProof/>
+          <w:color w:val="000000" w:themeColor="text1"/>
+        </w:rPr>
+        <w:t>E.</w:t>
+      </w:r>
+      <w:r>
+        <w:rPr>
+          <w:rFonts w:eastAsiaTheme="minorEastAsia"/>
+          <w:noProof/>
+          <w:sz w:val="20"/>
+        </w:rPr>
+        <w:tab/>
+      </w:r>
+      <w:r>
+        <w:rPr>
+          <w:b/>
+          <w:i/>
+          <w:noProof/>
+        </w:rPr>
+        <w:t>타겟팅</w:t>
+      </w:r>
+      <w:r>
+        <w:rPr>
+          <w:noProof/>
+        </w:rPr>
+        <w:tab/>
+      </w:r>
+      <w:r>
+        <w:rPr>
+          <w:noProof/>
+        </w:rPr>
+        <w:fldChar w:fldCharType="begin"/>
+      </w:r>
+      <w:r>
+        <w:rPr>
+          <w:noProof/>
+        </w:rPr>
+        <w:instrText xml:space="preserve"> PAGEREF _Toc496503747 \h </w:instrText>
+      </w:r>
+      <w:r>
+        <w:rPr>
+          <w:noProof/>
+        </w:rPr>
+      </w:r>
+      <w:r>
+        <w:rPr>
+          <w:noProof/>
+        </w:rPr>
+        <w:fldChar w:fldCharType="separate"/>
+      </w:r>
+      <w:r>
+        <w:rPr>
+          <w:noProof/>
+        </w:rPr>
+        <w:t>7</w:t>
       </w:r>
       <w:r>
         <w:rPr>
@@ -1928,7 +2006,7 @@
                 <w:b/>
               </w:rPr>
             </w:pPr>
-            <w:bookmarkStart w:id="0" w:name="_Toc496501782"/>
+            <w:bookmarkStart w:id="0" w:name="_Toc496503731"/>
             <w:r>
               <w:rPr>
                 <w:rFonts w:hint="eastAsia"/>
@@ -1954,7 +2032,7 @@
           <w:i/>
         </w:rPr>
       </w:pPr>
-      <w:bookmarkStart w:id="1" w:name="_Toc496501783"/>
+      <w:bookmarkStart w:id="1" w:name="_Toc496503732"/>
       <w:r>
         <w:rPr>
           <w:rFonts w:hint="eastAsia"/>
@@ -2006,7 +2084,7 @@
           <w:i/>
         </w:rPr>
       </w:pPr>
-      <w:bookmarkStart w:id="2" w:name="_Toc496501784"/>
+      <w:bookmarkStart w:id="2" w:name="_Toc496503733"/>
       <w:r>
         <w:rPr>
           <w:rFonts w:hint="eastAsia"/>
@@ -2023,7 +2101,6 @@
         <w:spacing w:line="276" w:lineRule="auto"/>
         <w:ind w:leftChars="483" w:left="1639"/>
         <w:rPr>
-          <w:rFonts w:hint="eastAsia"/>
           <w:sz w:val="18"/>
         </w:rPr>
       </w:pPr>
@@ -2048,38 +2125,32 @@
         <w:spacing w:line="276" w:lineRule="auto"/>
         <w:ind w:leftChars="483" w:left="1639"/>
         <w:rPr>
+          <w:sz w:val="18"/>
+        </w:rPr>
+      </w:pPr>
+      <w:r>
+        <w:rPr>
           <w:rFonts w:hint="eastAsia"/>
           <w:sz w:val="18"/>
         </w:rPr>
-      </w:pPr>
+        <w:t>플레이어와 게임 내 캐릭터의 움직임을 본다</w:t>
+      </w:r>
+      <w:proofErr w:type="gramStart"/>
       <w:r>
         <w:rPr>
           <w:rFonts w:hint="eastAsia"/>
           <w:sz w:val="18"/>
         </w:rPr>
-        <w:t xml:space="preserve">플레이어와 </w:t>
+        <w:t>.</w:t>
       </w:r>
       <w:r>
         <w:rPr>
           <w:rFonts w:hint="eastAsia"/>
           <w:sz w:val="18"/>
         </w:rPr>
-        <w:t xml:space="preserve">게임 </w:t>
-      </w:r>
-      <w:r>
-        <w:rPr>
-          <w:rFonts w:hint="eastAsia"/>
-          <w:sz w:val="18"/>
-        </w:rPr>
-        <w:t>화면이 어떻게</w:t>
-      </w:r>
-      <w:r>
-        <w:rPr>
-          <w:rFonts w:hint="eastAsia"/>
-          <w:sz w:val="18"/>
-        </w:rPr>
-        <w:t xml:space="preserve"> 연동되는지 설명한다.</w:t>
-      </w:r>
+        <w:t>.</w:t>
+      </w:r>
+      <w:proofErr w:type="gramEnd"/>
     </w:p>
     <w:p/>
     <w:p>
@@ -2091,7 +2162,7 @@
           <w:i/>
         </w:rPr>
       </w:pPr>
-      <w:bookmarkStart w:id="3" w:name="_Toc496501785"/>
+      <w:bookmarkStart w:id="3" w:name="_Toc496503734"/>
       <w:r>
         <w:rPr>
           <w:b/>
@@ -2139,22 +2210,21 @@
         <w:spacing w:line="276" w:lineRule="auto"/>
         <w:ind w:leftChars="483" w:left="1639"/>
         <w:rPr>
+          <w:sz w:val="18"/>
+        </w:rPr>
+      </w:pPr>
+      <w:r>
+        <w:rPr>
           <w:rFonts w:hint="eastAsia"/>
           <w:sz w:val="18"/>
         </w:rPr>
-      </w:pPr>
+        <w:t xml:space="preserve">스테이지 들어가는 부분과 </w:t>
+      </w:r>
       <w:r>
         <w:rPr>
           <w:rFonts w:hint="eastAsia"/>
           <w:sz w:val="18"/>
         </w:rPr>
-        <w:t xml:space="preserve">스테이지 들어가는 부분과 </w:t>
-      </w:r>
-      <w:r>
-        <w:rPr>
-          <w:rFonts w:hint="eastAsia"/>
-          <w:sz w:val="18"/>
-        </w:rPr>
         <w:t>스킬이나 기타 옵션을 설정하는 UI를 설명한다.</w:t>
       </w:r>
     </w:p>
@@ -2168,7 +2238,7 @@
           <w:i/>
         </w:rPr>
       </w:pPr>
-      <w:bookmarkStart w:id="4" w:name="_Toc496501786"/>
+      <w:bookmarkStart w:id="4" w:name="_Toc496503735"/>
       <w:r>
         <w:rPr>
           <w:rFonts w:hint="eastAsia"/>
@@ -2248,13 +2318,7 @@
       </w:r>
     </w:p>
     <w:p/>
-    <w:p>
-      <w:pPr>
-        <w:rPr>
-          <w:rFonts w:hint="eastAsia"/>
-        </w:rPr>
-      </w:pPr>
-    </w:p>
+    <w:p/>
     <w:p>
       <w:pPr>
         <w:pStyle w:val="a3"/>
@@ -2324,7 +2388,7 @@
               </w:rPr>
             </w:pPr>
             <w:bookmarkStart w:id="5" w:name="_Hlk496501440"/>
-            <w:bookmarkStart w:id="6" w:name="_Toc496501787"/>
+            <w:bookmarkStart w:id="6" w:name="_Toc496503736"/>
             <w:r>
               <w:rPr>
                 <w:rFonts w:hint="eastAsia"/>
@@ -2346,131 +2410,20 @@
         <w:spacing w:line="276" w:lineRule="auto"/>
         <w:ind w:leftChars="283" w:left="1159"/>
         <w:rPr>
+          <w:b/>
+          <w:i/>
+        </w:rPr>
+      </w:pPr>
+      <w:bookmarkStart w:id="7" w:name="_Toc496503737"/>
+      <w:r>
+        <w:rPr>
           <w:rFonts w:hint="eastAsia"/>
           <w:b/>
           <w:i/>
         </w:rPr>
-      </w:pPr>
-      <w:bookmarkStart w:id="7" w:name="_Toc496501788"/>
-      <w:r>
-        <w:rPr>
-          <w:rFonts w:hint="eastAsia"/>
-          <w:b/>
-          <w:i/>
-        </w:rPr>
         <w:t>게임 정보</w:t>
       </w:r>
       <w:bookmarkEnd w:id="7"/>
-    </w:p>
-    <w:p>
-      <w:pPr>
-        <w:widowControl/>
-        <w:wordWrap/>
-        <w:jc w:val="left"/>
-      </w:pPr>
-      <w:r>
-        <w:br w:type="page"/>
-      </w:r>
-    </w:p>
-    <w:p>
-      <w:pPr>
-        <w:rPr>
-          <w:rFonts w:hint="eastAsia"/>
-        </w:rPr>
-      </w:pPr>
-    </w:p>
-    <w:tbl>
-      <w:tblPr>
-        <w:tblStyle w:val="a6"/>
-        <w:tblW w:w="0" w:type="auto"/>
-        <w:tblBorders>
-          <w:top w:val="none" w:sz="0" w:space="0" w:color="auto"/>
-          <w:left w:val="none" w:sz="0" w:space="0" w:color="auto"/>
-          <w:right w:val="none" w:sz="0" w:space="0" w:color="auto"/>
-          <w:insideH w:val="none" w:sz="0" w:space="0" w:color="auto"/>
-          <w:insideV w:val="none" w:sz="0" w:space="0" w:color="auto"/>
-        </w:tblBorders>
-        <w:tblLook w:val="04A0" w:firstRow="1" w:lastRow="0" w:firstColumn="1" w:lastColumn="0" w:noHBand="0" w:noVBand="1"/>
-      </w:tblPr>
-      <w:tblGrid>
-        <w:gridCol w:w="9740"/>
-      </w:tblGrid>
-      <w:tr>
-        <w:tc>
-          <w:tcPr>
-            <w:tcW w:w="10450" w:type="dxa"/>
-          </w:tcPr>
-          <w:p>
-            <w:pPr>
-              <w:pStyle w:val="1"/>
-              <w:ind w:leftChars="83" w:left="681" w:hanging="482"/>
-              <w:rPr>
-                <w:b/>
-              </w:rPr>
-            </w:pPr>
-            <w:bookmarkStart w:id="8" w:name="_Toc496501789"/>
-            <w:r>
-              <w:rPr>
-                <w:rFonts w:hint="eastAsia"/>
-                <w:b/>
-              </w:rPr>
-              <w:t xml:space="preserve">게임 </w:t>
-            </w:r>
-            <w:r>
-              <w:rPr>
-                <w:rFonts w:hint="eastAsia"/>
-                <w:b/>
-              </w:rPr>
-              <w:t>플레이</w:t>
-            </w:r>
-            <w:bookmarkEnd w:id="8"/>
-          </w:p>
-        </w:tc>
-      </w:tr>
-    </w:tbl>
-    <w:p/>
-    <w:p>
-      <w:pPr>
-        <w:pStyle w:val="2"/>
-        <w:spacing w:line="276" w:lineRule="auto"/>
-        <w:ind w:leftChars="283" w:left="1159"/>
-        <w:rPr>
-          <w:b/>
-          <w:i/>
-        </w:rPr>
-      </w:pPr>
-      <w:bookmarkStart w:id="9" w:name="_Toc496501790"/>
-      <w:r>
-        <w:rPr>
-          <w:rFonts w:hint="eastAsia"/>
-          <w:b/>
-          <w:i/>
-        </w:rPr>
-        <w:t>플레이</w:t>
-      </w:r>
-      <w:bookmarkEnd w:id="9"/>
-    </w:p>
-    <w:p>
-      <w:pPr>
-        <w:pStyle w:val="2"/>
-        <w:spacing w:line="276" w:lineRule="auto"/>
-        <w:ind w:leftChars="283" w:left="1159"/>
-        <w:rPr>
-          <w:rFonts w:hint="eastAsia"/>
-          <w:b/>
-          <w:i/>
-        </w:rPr>
-      </w:pPr>
-      <w:bookmarkStart w:id="10" w:name="_Toc496501791"/>
-      <w:r>
-        <w:rPr>
-          <w:rFonts w:hint="eastAsia"/>
-          <w:b/>
-          <w:i/>
-        </w:rPr>
-        <w:t>기본 전투</w:t>
-      </w:r>
-      <w:bookmarkEnd w:id="10"/>
     </w:p>
     <w:p>
       <w:pPr>
@@ -2512,91 +2465,202 @@
                 <w:b/>
               </w:rPr>
             </w:pPr>
-            <w:bookmarkStart w:id="11" w:name="_Toc496501792"/>
+            <w:bookmarkStart w:id="8" w:name="_Toc496503738"/>
             <w:r>
               <w:rPr>
                 <w:rFonts w:hint="eastAsia"/>
                 <w:b/>
               </w:rPr>
-              <w:t>메뉴 화면</w:t>
+              <w:t>게임 플레이</w:t>
             </w:r>
-            <w:bookmarkEnd w:id="11"/>
+            <w:bookmarkEnd w:id="8"/>
           </w:p>
         </w:tc>
       </w:tr>
     </w:tbl>
     <w:p/>
-    <w:tbl>
-      <w:tblPr>
-        <w:tblStyle w:val="a6"/>
-        <w:tblpPr w:leftFromText="142" w:rightFromText="142" w:vertAnchor="text" w:horzAnchor="margin" w:tblpY="2973"/>
-        <w:tblW w:w="0" w:type="auto"/>
-        <w:tblLook w:val="04A0" w:firstRow="1" w:lastRow="0" w:firstColumn="1" w:lastColumn="0" w:noHBand="0" w:noVBand="1"/>
-      </w:tblPr>
-      <w:tblGrid>
-        <w:gridCol w:w="4865"/>
-        <w:gridCol w:w="4865"/>
-      </w:tblGrid>
-      <w:tr>
-        <w:tc>
-          <w:tcPr>
-            <w:tcW w:w="4865" w:type="dxa"/>
-          </w:tcPr>
-          <w:p>
-            <w:bookmarkStart w:id="12" w:name="_GoBack"/>
-            <w:bookmarkEnd w:id="12"/>
-          </w:p>
-        </w:tc>
-        <w:tc>
-          <w:tcPr>
-            <w:tcW w:w="4865" w:type="dxa"/>
-          </w:tcPr>
-          <w:p/>
-        </w:tc>
-      </w:tr>
-      <w:tr>
-        <w:tc>
-          <w:tcPr>
-            <w:tcW w:w="4865" w:type="dxa"/>
-          </w:tcPr>
-          <w:p/>
-        </w:tc>
-        <w:tc>
-          <w:tcPr>
-            <w:tcW w:w="4865" w:type="dxa"/>
-          </w:tcPr>
-          <w:p/>
-        </w:tc>
-      </w:tr>
-      <w:tr>
-        <w:tc>
-          <w:tcPr>
-            <w:tcW w:w="4865" w:type="dxa"/>
-          </w:tcPr>
-          <w:p/>
-        </w:tc>
-        <w:tc>
-          <w:tcPr>
-            <w:tcW w:w="4865" w:type="dxa"/>
-          </w:tcPr>
-          <w:p/>
-        </w:tc>
-      </w:tr>
-      <w:tr>
-        <w:tc>
-          <w:tcPr>
-            <w:tcW w:w="4865" w:type="dxa"/>
-          </w:tcPr>
-          <w:p/>
-        </w:tc>
-        <w:tc>
-          <w:tcPr>
-            <w:tcW w:w="4865" w:type="dxa"/>
-          </w:tcPr>
-          <w:p/>
-        </w:tc>
-      </w:tr>
-    </w:tbl>
+    <w:p>
+      <w:pPr>
+        <w:pStyle w:val="2"/>
+        <w:spacing w:line="276" w:lineRule="auto"/>
+        <w:ind w:leftChars="283" w:left="1159"/>
+        <w:rPr>
+          <w:b/>
+          <w:i/>
+        </w:rPr>
+      </w:pPr>
+      <w:bookmarkStart w:id="9" w:name="_Toc496503739"/>
+      <w:r>
+        <w:rPr>
+          <w:rFonts w:hint="eastAsia"/>
+          <w:b/>
+          <w:i/>
+        </w:rPr>
+        <w:t>플레이</w:t>
+      </w:r>
+      <w:bookmarkEnd w:id="9"/>
+    </w:p>
+    <w:p>
+      <w:r>
+        <w:rPr>
+          <w:rFonts w:hint="eastAsia"/>
+          <w:noProof/>
+        </w:rPr>
+        <w:drawing>
+          <wp:inline distT="0" distB="0" distL="0" distR="0" wp14:anchorId="530F9AA5" wp14:editId="1E2F725F">
+            <wp:extent cx="2790748" cy="3947160"/>
+            <wp:effectExtent l="0" t="0" r="0" b="0"/>
+            <wp:docPr id="1" name="그림 1"/>
+            <wp:cNvGraphicFramePr>
+              <a:graphicFrameLocks xmlns:a="http://schemas.openxmlformats.org/drawingml/2006/main" noChangeAspect="1"/>
+            </wp:cNvGraphicFramePr>
+            <a:graphic xmlns:a="http://schemas.openxmlformats.org/drawingml/2006/main">
+              <a:graphicData uri="http://schemas.openxmlformats.org/drawingml/2006/picture">
+                <pic:pic xmlns:pic="http://schemas.openxmlformats.org/drawingml/2006/picture">
+                  <pic:nvPicPr>
+                    <pic:cNvPr id="1" name="모션001.jpg"/>
+                    <pic:cNvPicPr/>
+                  </pic:nvPicPr>
+                  <pic:blipFill>
+                    <a:blip r:embed="rId10" cstate="print">
+                      <a:extLst>
+                        <a:ext uri="{28A0092B-C50C-407E-A947-70E740481C1C}">
+                          <a14:useLocalDpi xmlns:a14="http://schemas.microsoft.com/office/drawing/2010/main" val="0"/>
+                        </a:ext>
+                      </a:extLst>
+                    </a:blip>
+                    <a:stretch>
+                      <a:fillRect/>
+                    </a:stretch>
+                  </pic:blipFill>
+                  <pic:spPr>
+                    <a:xfrm>
+                      <a:off x="0" y="0"/>
+                      <a:ext cx="2792257" cy="3949295"/>
+                    </a:xfrm>
+                    <a:prstGeom prst="rect">
+                      <a:avLst/>
+                    </a:prstGeom>
+                  </pic:spPr>
+                </pic:pic>
+              </a:graphicData>
+            </a:graphic>
+          </wp:inline>
+        </w:drawing>
+      </w:r>
+      <w:r>
+        <w:rPr>
+          <w:rFonts w:hint="eastAsia"/>
+          <w:noProof/>
+        </w:rPr>
+        <w:drawing>
+          <wp:inline distT="0" distB="0" distL="0" distR="0" wp14:anchorId="03981F84" wp14:editId="0DD44B3B">
+            <wp:extent cx="2774585" cy="3924300"/>
+            <wp:effectExtent l="0" t="0" r="6985" b="0"/>
+            <wp:docPr id="2" name="그림 2"/>
+            <wp:cNvGraphicFramePr>
+              <a:graphicFrameLocks xmlns:a="http://schemas.openxmlformats.org/drawingml/2006/main" noChangeAspect="1"/>
+            </wp:cNvGraphicFramePr>
+            <a:graphic xmlns:a="http://schemas.openxmlformats.org/drawingml/2006/main">
+              <a:graphicData uri="http://schemas.openxmlformats.org/drawingml/2006/picture">
+                <pic:pic xmlns:pic="http://schemas.openxmlformats.org/drawingml/2006/picture">
+                  <pic:nvPicPr>
+                    <pic:cNvPr id="2" name="모션002.jpg"/>
+                    <pic:cNvPicPr/>
+                  </pic:nvPicPr>
+                  <pic:blipFill>
+                    <a:blip r:embed="rId11" cstate="print">
+                      <a:extLst>
+                        <a:ext uri="{28A0092B-C50C-407E-A947-70E740481C1C}">
+                          <a14:useLocalDpi xmlns:a14="http://schemas.microsoft.com/office/drawing/2010/main" val="0"/>
+                        </a:ext>
+                      </a:extLst>
+                    </a:blip>
+                    <a:stretch>
+                      <a:fillRect/>
+                    </a:stretch>
+                  </pic:blipFill>
+                  <pic:spPr>
+                    <a:xfrm>
+                      <a:off x="0" y="0"/>
+                      <a:ext cx="2780832" cy="3933135"/>
+                    </a:xfrm>
+                    <a:prstGeom prst="rect">
+                      <a:avLst/>
+                    </a:prstGeom>
+                  </pic:spPr>
+                </pic:pic>
+              </a:graphicData>
+            </a:graphic>
+          </wp:inline>
+        </w:drawing>
+      </w:r>
+    </w:p>
+    <w:p>
+      <w:pPr>
+        <w:rPr>
+          <w:rFonts w:hint="eastAsia"/>
+        </w:rPr>
+      </w:pPr>
+      <w:r>
+        <w:drawing>
+          <wp:inline distT="0" distB="0" distL="0" distR="0" wp14:anchorId="69F8271C" wp14:editId="70015787">
+            <wp:extent cx="5143500" cy="2971800"/>
+            <wp:effectExtent l="0" t="0" r="0" b="0"/>
+            <wp:docPr id="3" name="그림 3"/>
+            <wp:cNvGraphicFramePr>
+              <a:graphicFrameLocks xmlns:a="http://schemas.openxmlformats.org/drawingml/2006/main" noChangeAspect="1"/>
+            </wp:cNvGraphicFramePr>
+            <a:graphic xmlns:a="http://schemas.openxmlformats.org/drawingml/2006/main">
+              <a:graphicData uri="http://schemas.openxmlformats.org/drawingml/2006/picture">
+                <pic:pic xmlns:pic="http://schemas.openxmlformats.org/drawingml/2006/picture">
+                  <pic:nvPicPr>
+                    <pic:cNvPr id="1" name=""/>
+                    <pic:cNvPicPr/>
+                  </pic:nvPicPr>
+                  <pic:blipFill>
+                    <a:blip r:embed="rId12"/>
+                    <a:stretch>
+                      <a:fillRect/>
+                    </a:stretch>
+                  </pic:blipFill>
+                  <pic:spPr>
+                    <a:xfrm>
+                      <a:off x="0" y="0"/>
+                      <a:ext cx="5143500" cy="2971800"/>
+                    </a:xfrm>
+                    <a:prstGeom prst="rect">
+                      <a:avLst/>
+                    </a:prstGeom>
+                  </pic:spPr>
+                </pic:pic>
+              </a:graphicData>
+            </a:graphic>
+          </wp:inline>
+        </w:drawing>
+      </w:r>
+    </w:p>
+    <w:p>
+      <w:pPr>
+        <w:pStyle w:val="2"/>
+        <w:spacing w:line="276" w:lineRule="auto"/>
+        <w:ind w:leftChars="283" w:left="1159"/>
+        <w:rPr>
+          <w:b/>
+          <w:i/>
+        </w:rPr>
+      </w:pPr>
+      <w:bookmarkStart w:id="10" w:name="_Toc496503740"/>
+      <w:r>
+        <w:rPr>
+          <w:rFonts w:hint="eastAsia"/>
+          <w:b/>
+          <w:i/>
+        </w:rPr>
+        <w:t>기본 전투</w:t>
+      </w:r>
+      <w:bookmarkEnd w:id="10"/>
+    </w:p>
     <w:p>
       <w:pPr>
         <w:widowControl/>
@@ -2637,7 +2701,61 @@
                 <w:b/>
               </w:rPr>
             </w:pPr>
-            <w:bookmarkStart w:id="13" w:name="_Toc496501793"/>
+            <w:bookmarkStart w:id="11" w:name="_Toc496503741"/>
+            <w:r>
+              <w:rPr>
+                <w:rFonts w:hint="eastAsia"/>
+                <w:b/>
+              </w:rPr>
+              <w:t>메뉴 화면</w:t>
+            </w:r>
+            <w:bookmarkEnd w:id="11"/>
+          </w:p>
+        </w:tc>
+      </w:tr>
+    </w:tbl>
+    <w:p/>
+    <w:p>
+      <w:pPr>
+        <w:widowControl/>
+        <w:wordWrap/>
+        <w:jc w:val="left"/>
+      </w:pPr>
+      <w:r>
+        <w:br w:type="page"/>
+      </w:r>
+    </w:p>
+    <w:p/>
+    <w:tbl>
+      <w:tblPr>
+        <w:tblStyle w:val="a6"/>
+        <w:tblW w:w="0" w:type="auto"/>
+        <w:tblBorders>
+          <w:top w:val="none" w:sz="0" w:space="0" w:color="auto"/>
+          <w:left w:val="none" w:sz="0" w:space="0" w:color="auto"/>
+          <w:right w:val="none" w:sz="0" w:space="0" w:color="auto"/>
+          <w:insideH w:val="none" w:sz="0" w:space="0" w:color="auto"/>
+          <w:insideV w:val="none" w:sz="0" w:space="0" w:color="auto"/>
+        </w:tblBorders>
+        <w:tblLook w:val="04A0" w:firstRow="1" w:lastRow="0" w:firstColumn="1" w:lastColumn="0" w:noHBand="0" w:noVBand="1"/>
+      </w:tblPr>
+      <w:tblGrid>
+        <w:gridCol w:w="9740"/>
+      </w:tblGrid>
+      <w:tr>
+        <w:tc>
+          <w:tcPr>
+            <w:tcW w:w="10450" w:type="dxa"/>
+          </w:tcPr>
+          <w:p>
+            <w:pPr>
+              <w:pStyle w:val="1"/>
+              <w:ind w:leftChars="83" w:left="681" w:hanging="482"/>
+              <w:rPr>
+                <w:b/>
+              </w:rPr>
+            </w:pPr>
+            <w:bookmarkStart w:id="12" w:name="_Toc496503742"/>
             <w:r>
               <w:rPr>
                 <w:rFonts w:hint="eastAsia"/>
@@ -2651,7 +2769,7 @@
               </w:rPr>
               <w:t>UI</w:t>
             </w:r>
-            <w:bookmarkEnd w:id="13"/>
+            <w:bookmarkEnd w:id="12"/>
           </w:p>
         </w:tc>
       </w:tr>
@@ -2663,36 +2781,35 @@
         <w:spacing w:line="276" w:lineRule="auto"/>
         <w:ind w:leftChars="283" w:left="1159"/>
         <w:rPr>
+          <w:b/>
+          <w:i/>
+        </w:rPr>
+      </w:pPr>
+      <w:bookmarkStart w:id="13" w:name="_Toc496503743"/>
+      <w:r>
+        <w:rPr>
           <w:rFonts w:hint="eastAsia"/>
           <w:b/>
           <w:i/>
         </w:rPr>
-      </w:pPr>
-      <w:bookmarkStart w:id="14" w:name="_Toc496501794"/>
+        <w:t>UI</w:t>
+      </w:r>
+      <w:r>
+        <w:rPr>
+          <w:b/>
+          <w:i/>
+        </w:rPr>
+        <w:t xml:space="preserve"> </w:t>
+      </w:r>
       <w:r>
         <w:rPr>
           <w:rFonts w:hint="eastAsia"/>
           <w:b/>
           <w:i/>
         </w:rPr>
-        <w:t>UI</w:t>
-      </w:r>
-      <w:r>
-        <w:rPr>
-          <w:b/>
-          <w:i/>
-        </w:rPr>
-        <w:t xml:space="preserve"> </w:t>
-      </w:r>
-      <w:r>
-        <w:rPr>
-          <w:rFonts w:hint="eastAsia"/>
-          <w:b/>
-          <w:i/>
-        </w:rPr>
         <w:t>화면 구성</w:t>
       </w:r>
-      <w:bookmarkEnd w:id="14"/>
+      <w:bookmarkEnd w:id="13"/>
     </w:p>
     <w:p>
       <w:pPr>
@@ -2704,7 +2821,7 @@
           <w:i/>
         </w:rPr>
       </w:pPr>
-      <w:bookmarkStart w:id="15" w:name="_Toc496501795"/>
+      <w:bookmarkStart w:id="14" w:name="_Toc496503744"/>
       <w:r>
         <w:rPr>
           <w:rFonts w:hint="eastAsia"/>
@@ -2713,7 +2830,7 @@
         </w:rPr>
         <w:t>체력</w:t>
       </w:r>
-      <w:bookmarkEnd w:id="15"/>
+      <w:bookmarkEnd w:id="14"/>
     </w:p>
     <w:p>
       <w:pPr>
@@ -2725,16 +2842,26 @@
           <w:i/>
         </w:rPr>
       </w:pPr>
-      <w:bookmarkStart w:id="16" w:name="_Toc496501796"/>
+      <w:bookmarkStart w:id="15" w:name="_Toc496503745"/>
       <w:r>
         <w:rPr>
           <w:rFonts w:hint="eastAsia"/>
           <w:b/>
           <w:i/>
         </w:rPr>
-        <w:t>마나/쿨타임</w:t>
-      </w:r>
-      <w:bookmarkEnd w:id="16"/>
+        <w:t>마나/</w:t>
+      </w:r>
+      <w:proofErr w:type="spellStart"/>
+      <w:r>
+        <w:rPr>
+          <w:rFonts w:hint="eastAsia"/>
+          <w:b/>
+          <w:i/>
+        </w:rPr>
+        <w:t>쿨타임</w:t>
+      </w:r>
+      <w:bookmarkEnd w:id="15"/>
+      <w:proofErr w:type="spellEnd"/>
     </w:p>
     <w:p>
       <w:pPr>
@@ -2746,7 +2873,7 @@
           <w:i/>
         </w:rPr>
       </w:pPr>
-      <w:bookmarkStart w:id="17" w:name="_Toc496501797"/>
+      <w:bookmarkStart w:id="16" w:name="_Toc496503746"/>
       <w:r>
         <w:rPr>
           <w:rFonts w:hint="eastAsia"/>
@@ -2755,26 +2882,132 @@
         </w:rPr>
         <w:t>속성</w:t>
       </w:r>
+      <w:bookmarkEnd w:id="16"/>
+    </w:p>
+    <w:p>
+      <w:pPr>
+        <w:pStyle w:val="2"/>
+        <w:spacing w:line="276" w:lineRule="auto"/>
+        <w:ind w:leftChars="283" w:left="1159"/>
+        <w:rPr>
+          <w:b/>
+          <w:i/>
+        </w:rPr>
+      </w:pPr>
+      <w:bookmarkStart w:id="17" w:name="_Toc496503747"/>
+      <w:r>
+        <w:rPr>
+          <w:rFonts w:hint="eastAsia"/>
+          <w:b/>
+          <w:i/>
+        </w:rPr>
+        <w:t>타겟팅</w:t>
+      </w:r>
       <w:bookmarkEnd w:id="17"/>
     </w:p>
     <w:p>
-      <w:pPr>
-        <w:rPr>
-          <w:rFonts w:hint="eastAsia"/>
-        </w:rPr>
-      </w:pPr>
+      <w:r>
+        <w:rPr>
+          <w:noProof/>
+        </w:rPr>
+        <w:drawing>
+          <wp:inline distT="0" distB="0" distL="0" distR="0" wp14:anchorId="1097DF0C" wp14:editId="4D69A210">
+            <wp:extent cx="2329180" cy="2329180"/>
+            <wp:effectExtent l="0" t="0" r="0" b="0"/>
+            <wp:docPr id="4" name="그림 4"/>
+            <wp:cNvGraphicFramePr>
+              <a:graphicFrameLocks xmlns:a="http://schemas.openxmlformats.org/drawingml/2006/main" noChangeAspect="1"/>
+            </wp:cNvGraphicFramePr>
+            <a:graphic xmlns:a="http://schemas.openxmlformats.org/drawingml/2006/main">
+              <a:graphicData uri="http://schemas.openxmlformats.org/drawingml/2006/picture">
+                <pic:pic xmlns:pic="http://schemas.openxmlformats.org/drawingml/2006/picture">
+                  <pic:nvPicPr>
+                    <pic:cNvPr id="0" name="Picture 2"/>
+                    <pic:cNvPicPr>
+                      <a:picLocks noChangeAspect="1" noChangeArrowheads="1"/>
+                    </pic:cNvPicPr>
+                  </pic:nvPicPr>
+                  <pic:blipFill>
+                    <a:blip r:embed="rId13">
+                      <a:extLst>
+                        <a:ext uri="{28A0092B-C50C-407E-A947-70E740481C1C}">
+                          <a14:useLocalDpi xmlns:a14="http://schemas.microsoft.com/office/drawing/2010/main" val="0"/>
+                        </a:ext>
+                      </a:extLst>
+                    </a:blip>
+                    <a:srcRect/>
+                    <a:stretch>
+                      <a:fillRect/>
+                    </a:stretch>
+                  </pic:blipFill>
+                  <pic:spPr bwMode="auto">
+                    <a:xfrm>
+                      <a:off x="0" y="0"/>
+                      <a:ext cx="2329180" cy="2329180"/>
+                    </a:xfrm>
+                    <a:prstGeom prst="rect">
+                      <a:avLst/>
+                    </a:prstGeom>
+                    <a:noFill/>
+                  </pic:spPr>
+                </pic:pic>
+              </a:graphicData>
+            </a:graphic>
+          </wp:inline>
+        </w:drawing>
+      </w:r>
+      <w:r>
+        <w:rPr>
+          <w:noProof/>
+        </w:rPr>
+        <w:t xml:space="preserve"> </w:t>
+      </w:r>
+      <w:r>
+        <w:drawing>
+          <wp:inline distT="0" distB="0" distL="0" distR="0" wp14:anchorId="5DB2FC50" wp14:editId="15CB3B04">
+            <wp:extent cx="3474720" cy="2316480"/>
+            <wp:effectExtent l="0" t="0" r="0" b="7620"/>
+            <wp:docPr id="5" name="그림 5"/>
+            <wp:cNvGraphicFramePr>
+              <a:graphicFrameLocks xmlns:a="http://schemas.openxmlformats.org/drawingml/2006/main" noChangeAspect="1"/>
+            </wp:cNvGraphicFramePr>
+            <a:graphic xmlns:a="http://schemas.openxmlformats.org/drawingml/2006/main">
+              <a:graphicData uri="http://schemas.openxmlformats.org/drawingml/2006/picture">
+                <pic:pic xmlns:pic="http://schemas.openxmlformats.org/drawingml/2006/picture">
+                  <pic:nvPicPr>
+                    <pic:cNvPr id="1" name=""/>
+                    <pic:cNvPicPr/>
+                  </pic:nvPicPr>
+                  <pic:blipFill>
+                    <a:blip r:embed="rId14"/>
+                    <a:stretch>
+                      <a:fillRect/>
+                    </a:stretch>
+                  </pic:blipFill>
+                  <pic:spPr>
+                    <a:xfrm>
+                      <a:off x="0" y="0"/>
+                      <a:ext cx="3474720" cy="2316480"/>
+                    </a:xfrm>
+                    <a:prstGeom prst="rect">
+                      <a:avLst/>
+                    </a:prstGeom>
+                  </pic:spPr>
+                </pic:pic>
+              </a:graphicData>
+            </a:graphic>
+          </wp:inline>
+        </w:drawing>
+      </w:r>
     </w:p>
     <w:p/>
     <w:p>
-      <w:pPr>
-        <w:rPr>
-          <w:rFonts w:hint="eastAsia"/>
-        </w:rPr>
-      </w:pPr>
+      <w:bookmarkStart w:id="18" w:name="_GoBack"/>
+      <w:bookmarkEnd w:id="18"/>
     </w:p>
     <w:sectPr>
-      <w:headerReference w:type="default" r:id="rId10"/>
-      <w:footerReference w:type="default" r:id="rId11"/>
+      <w:headerReference w:type="default" r:id="rId15"/>
+      <w:footerReference w:type="default" r:id="rId16"/>
       <w:pgSz w:w="11900" w:h="16840"/>
       <w:pgMar w:top="1440" w:right="1080" w:bottom="1440" w:left="1080" w:header="737" w:footer="170" w:gutter="0"/>
       <w:pgBorders>
@@ -3012,12 +3245,14 @@
             <w:pStyle w:val="a8"/>
             <w:jc w:val="center"/>
           </w:pPr>
+          <w:proofErr w:type="spellStart"/>
           <w:r>
             <w:rPr>
               <w:rFonts w:hint="eastAsia"/>
             </w:rPr>
             <w:t>자각마녀</w:t>
           </w:r>
+          <w:proofErr w:type="spellEnd"/>
         </w:p>
       </w:tc>
       <w:tc>
@@ -3029,11 +3264,19 @@
             <w:pStyle w:val="a8"/>
             <w:jc w:val="right"/>
           </w:pPr>
+          <w:proofErr w:type="gramStart"/>
           <w:r>
             <w:rPr>
               <w:rFonts w:hint="eastAsia"/>
             </w:rPr>
-            <w:t>작성자 : 전현우</w:t>
+            <w:t>작성자 :</w:t>
+          </w:r>
+          <w:proofErr w:type="gramEnd"/>
+          <w:r>
+            <w:rPr>
+              <w:rFonts w:hint="eastAsia"/>
+            </w:rPr>
+            <w:t xml:space="preserve"> 전현우</w:t>
           </w:r>
           <w:r>
             <w:rPr>
@@ -4696,7 +4939,7 @@
 </file>
 
 <file path=customXml/itemProps1.xml><?xml version="1.0" encoding="utf-8"?>
-<ds:datastoreItem xmlns:ds="http://schemas.openxmlformats.org/officeDocument/2006/customXml" ds:itemID="{BABF5BFF-DAEF-4473-A7B4-A946B81F16EE}">
+<ds:datastoreItem xmlns:ds="http://schemas.openxmlformats.org/officeDocument/2006/customXml" ds:itemID="{20EA8207-BBE6-4D0A-9C6B-F379F00EF2DC}">
   <ds:schemaRefs>
     <ds:schemaRef ds:uri="http://schemas.openxmlformats.org/officeDocument/2006/bibliography"/>
   </ds:schemaRefs>

--- a/기획서/자각마녀 게임 플레이 & UI 문서.docx
+++ b/기획서/자각마녀 게임 플레이 & UI 문서.docx
@@ -9,6 +9,8 @@
           <w:sz w:val="52"/>
         </w:rPr>
       </w:pPr>
+      <w:bookmarkStart w:id="0" w:name="_Hlk496565716"/>
+      <w:bookmarkEnd w:id="0"/>
     </w:p>
     <w:p>
       <w:pPr>
@@ -369,6 +371,51 @@
         <w:t>수정내역</w:t>
       </w:r>
     </w:p>
+    <w:p>
+      <w:pPr>
+        <w:widowControl/>
+        <w:wordWrap/>
+        <w:jc w:val="left"/>
+        <w:rPr>
+          <w:b/>
+          <w:bCs/>
+        </w:rPr>
+      </w:pPr>
+    </w:p>
+    <w:p>
+      <w:pPr>
+        <w:widowControl/>
+        <w:wordWrap/>
+        <w:jc w:val="left"/>
+        <w:rPr>
+          <w:b/>
+          <w:bCs/>
+        </w:rPr>
+      </w:pPr>
+      <w:r>
+        <w:rPr>
+          <w:rFonts w:hint="eastAsia"/>
+          <w:b/>
+          <w:bCs/>
+        </w:rPr>
+        <w:t>게임 플레이 &amp;</w:t>
+      </w:r>
+      <w:r>
+        <w:rPr>
+          <w:b/>
+          <w:bCs/>
+        </w:rPr>
+        <w:t xml:space="preserve"> </w:t>
+      </w:r>
+      <w:r>
+        <w:rPr>
+          <w:rFonts w:hint="eastAsia"/>
+          <w:b/>
+          <w:bCs/>
+        </w:rPr>
+        <w:t>UI</w:t>
+      </w:r>
+    </w:p>
     <w:tbl>
       <w:tblPr>
         <w:tblStyle w:val="a6"/>
@@ -546,8 +593,804 @@
         <w:wordWrap/>
         <w:jc w:val="left"/>
         <w:rPr>
+          <w:b/>
+          <w:bCs/>
+        </w:rPr>
+      </w:pPr>
+      <w:r>
+        <w:rPr>
+          <w:rFonts w:hint="eastAsia"/>
+          <w:b/>
+          <w:bCs/>
+        </w:rPr>
+        <w:t>게임 조작 시스템</w:t>
+      </w:r>
+    </w:p>
+    <w:tbl>
+      <w:tblPr>
+        <w:tblStyle w:val="a6"/>
+        <w:tblW w:w="0" w:type="auto"/>
+        <w:tblLook w:val="04A0" w:firstRow="1" w:lastRow="0" w:firstColumn="1" w:lastColumn="0" w:noHBand="0" w:noVBand="1"/>
+      </w:tblPr>
+      <w:tblGrid>
+        <w:gridCol w:w="1465"/>
+        <w:gridCol w:w="6894"/>
+        <w:gridCol w:w="1371"/>
+      </w:tblGrid>
+      <w:tr>
+        <w:tc>
+          <w:tcPr>
+            <w:tcW w:w="1465" w:type="dxa"/>
+            <w:shd w:val="clear" w:color="auto" w:fill="DEEAF6" w:themeFill="accent1" w:themeFillTint="33"/>
+          </w:tcPr>
+          <w:p>
+            <w:pPr>
+              <w:widowControl/>
+              <w:wordWrap/>
+              <w:jc w:val="center"/>
+              <w:rPr>
+                <w:bCs/>
+                <w:sz w:val="21"/>
+              </w:rPr>
+            </w:pPr>
+            <w:r>
+              <w:rPr>
+                <w:rFonts w:hint="eastAsia"/>
+                <w:bCs/>
+                <w:sz w:val="21"/>
+              </w:rPr>
+              <w:t>일자</w:t>
+            </w:r>
+          </w:p>
+        </w:tc>
+        <w:tc>
+          <w:tcPr>
+            <w:tcW w:w="6894" w:type="dxa"/>
+            <w:shd w:val="clear" w:color="auto" w:fill="DEEAF6" w:themeFill="accent1" w:themeFillTint="33"/>
+          </w:tcPr>
+          <w:p>
+            <w:pPr>
+              <w:widowControl/>
+              <w:wordWrap/>
+              <w:jc w:val="center"/>
+              <w:rPr>
+                <w:bCs/>
+                <w:sz w:val="21"/>
+              </w:rPr>
+            </w:pPr>
+            <w:r>
+              <w:rPr>
+                <w:rFonts w:hint="eastAsia"/>
+                <w:bCs/>
+                <w:sz w:val="21"/>
+              </w:rPr>
+              <w:t>내용</w:t>
+            </w:r>
+          </w:p>
+        </w:tc>
+        <w:tc>
+          <w:tcPr>
+            <w:tcW w:w="1371" w:type="dxa"/>
+            <w:shd w:val="clear" w:color="auto" w:fill="DEEAF6" w:themeFill="accent1" w:themeFillTint="33"/>
+          </w:tcPr>
+          <w:p>
+            <w:pPr>
+              <w:widowControl/>
+              <w:wordWrap/>
+              <w:jc w:val="center"/>
+              <w:rPr>
+                <w:bCs/>
+                <w:sz w:val="21"/>
+              </w:rPr>
+            </w:pPr>
+            <w:r>
+              <w:rPr>
+                <w:rFonts w:hint="eastAsia"/>
+                <w:bCs/>
+                <w:sz w:val="21"/>
+              </w:rPr>
+              <w:t>작업자</w:t>
+            </w:r>
+          </w:p>
+        </w:tc>
+      </w:tr>
+      <w:tr>
+        <w:tc>
+          <w:tcPr>
+            <w:tcW w:w="1465" w:type="dxa"/>
+          </w:tcPr>
+          <w:p>
+            <w:pPr>
+              <w:widowControl/>
+              <w:wordWrap/>
+              <w:jc w:val="center"/>
+              <w:rPr>
+                <w:bCs/>
+                <w:sz w:val="21"/>
+              </w:rPr>
+            </w:pPr>
+            <w:r>
+              <w:rPr>
+                <w:rFonts w:hint="eastAsia"/>
+                <w:bCs/>
+                <w:sz w:val="21"/>
+              </w:rPr>
+              <w:t>17</w:t>
+            </w:r>
+            <w:r>
+              <w:rPr>
+                <w:rFonts w:hint="eastAsia"/>
+                <w:bCs/>
+                <w:sz w:val="21"/>
+              </w:rPr>
+              <w:t>.0</w:t>
+            </w:r>
+            <w:r>
+              <w:rPr>
+                <w:bCs/>
+                <w:sz w:val="21"/>
+              </w:rPr>
+              <w:t>9</w:t>
+            </w:r>
+            <w:r>
+              <w:rPr>
+                <w:rFonts w:hint="eastAsia"/>
+                <w:bCs/>
+                <w:sz w:val="21"/>
+              </w:rPr>
+              <w:t>.13</w:t>
+            </w:r>
+          </w:p>
+        </w:tc>
+        <w:tc>
+          <w:tcPr>
+            <w:tcW w:w="6894" w:type="dxa"/>
+          </w:tcPr>
+          <w:p>
+            <w:pPr>
+              <w:widowControl/>
+              <w:wordWrap/>
+              <w:jc w:val="center"/>
+              <w:rPr>
+                <w:bCs/>
+                <w:sz w:val="21"/>
+              </w:rPr>
+            </w:pPr>
+            <w:r>
+              <w:rPr>
+                <w:rFonts w:hint="eastAsia"/>
+                <w:bCs/>
+                <w:sz w:val="21"/>
+              </w:rPr>
+              <w:t>문서 초안 작성 시작</w:t>
+            </w:r>
+          </w:p>
+        </w:tc>
+        <w:tc>
+          <w:tcPr>
+            <w:tcW w:w="1371" w:type="dxa"/>
+          </w:tcPr>
+          <w:p>
+            <w:pPr>
+              <w:widowControl/>
+              <w:wordWrap/>
+              <w:jc w:val="center"/>
+              <w:rPr>
+                <w:bCs/>
+                <w:sz w:val="21"/>
+              </w:rPr>
+            </w:pPr>
+            <w:r>
+              <w:rPr>
+                <w:rFonts w:hint="eastAsia"/>
+                <w:bCs/>
+                <w:sz w:val="21"/>
+              </w:rPr>
+              <w:t>전현우</w:t>
+            </w:r>
+          </w:p>
+        </w:tc>
+      </w:tr>
+      <w:tr>
+        <w:tc>
+          <w:tcPr>
+            <w:tcW w:w="1465" w:type="dxa"/>
+          </w:tcPr>
+          <w:p>
+            <w:pPr>
+              <w:widowControl/>
+              <w:wordWrap/>
+              <w:jc w:val="center"/>
+              <w:rPr>
+                <w:bCs/>
+                <w:sz w:val="21"/>
+              </w:rPr>
+            </w:pPr>
+            <w:r>
+              <w:rPr>
+                <w:rFonts w:hint="eastAsia"/>
+                <w:bCs/>
+                <w:sz w:val="21"/>
+              </w:rPr>
+              <w:t>1</w:t>
+            </w:r>
+            <w:r>
+              <w:rPr>
+                <w:bCs/>
+                <w:sz w:val="21"/>
+              </w:rPr>
+              <w:t>7.09.14</w:t>
+            </w:r>
+          </w:p>
+        </w:tc>
+        <w:tc>
+          <w:tcPr>
+            <w:tcW w:w="6894" w:type="dxa"/>
+          </w:tcPr>
+          <w:p>
+            <w:pPr>
+              <w:widowControl/>
+              <w:wordWrap/>
+              <w:jc w:val="center"/>
+              <w:rPr>
+                <w:bCs/>
+                <w:sz w:val="21"/>
+              </w:rPr>
+            </w:pPr>
+            <w:r>
+              <w:rPr>
+                <w:rFonts w:hint="eastAsia"/>
+                <w:bCs/>
+                <w:sz w:val="21"/>
+              </w:rPr>
+              <w:t>문서 세부 작성</w:t>
+            </w:r>
+          </w:p>
+        </w:tc>
+        <w:tc>
+          <w:tcPr>
+            <w:tcW w:w="1371" w:type="dxa"/>
+          </w:tcPr>
+          <w:p>
+            <w:pPr>
+              <w:widowControl/>
+              <w:wordWrap/>
+              <w:jc w:val="center"/>
+              <w:rPr>
+                <w:bCs/>
+                <w:sz w:val="21"/>
+              </w:rPr>
+            </w:pPr>
+            <w:r>
+              <w:rPr>
+                <w:rFonts w:hint="eastAsia"/>
+                <w:bCs/>
+                <w:sz w:val="21"/>
+              </w:rPr>
+              <w:t>전현우</w:t>
+            </w:r>
+          </w:p>
+        </w:tc>
+      </w:tr>
+      <w:tr>
+        <w:tc>
+          <w:tcPr>
+            <w:tcW w:w="1465" w:type="dxa"/>
+          </w:tcPr>
+          <w:p>
+            <w:pPr>
+              <w:widowControl/>
+              <w:wordWrap/>
+              <w:jc w:val="center"/>
+              <w:rPr>
+                <w:bCs/>
+                <w:sz w:val="21"/>
+              </w:rPr>
+            </w:pPr>
+            <w:r>
+              <w:rPr>
+                <w:rFonts w:hint="eastAsia"/>
+                <w:bCs/>
+                <w:sz w:val="21"/>
+              </w:rPr>
+              <w:t>17.09.15</w:t>
+            </w:r>
+          </w:p>
+        </w:tc>
+        <w:tc>
+          <w:tcPr>
+            <w:tcW w:w="6894" w:type="dxa"/>
+          </w:tcPr>
+          <w:p>
+            <w:pPr>
+              <w:widowControl/>
+              <w:wordWrap/>
+              <w:jc w:val="center"/>
+              <w:rPr>
+                <w:bCs/>
+                <w:sz w:val="21"/>
+              </w:rPr>
+            </w:pPr>
+            <w:r>
+              <w:rPr>
+                <w:rFonts w:hint="eastAsia"/>
+                <w:bCs/>
+                <w:sz w:val="21"/>
+              </w:rPr>
+              <w:t>플레이 설정,</w:t>
+            </w:r>
+            <w:r>
+              <w:rPr>
+                <w:bCs/>
+                <w:sz w:val="21"/>
+              </w:rPr>
+              <w:t xml:space="preserve"> </w:t>
+            </w:r>
+            <w:r>
+              <w:rPr>
+                <w:rFonts w:hint="eastAsia"/>
+                <w:bCs/>
+                <w:sz w:val="21"/>
+              </w:rPr>
+              <w:t>플레이 조작 세부 작성</w:t>
+            </w:r>
+          </w:p>
+        </w:tc>
+        <w:tc>
+          <w:tcPr>
+            <w:tcW w:w="1371" w:type="dxa"/>
+          </w:tcPr>
+          <w:p>
+            <w:pPr>
+              <w:widowControl/>
+              <w:wordWrap/>
+              <w:jc w:val="center"/>
+              <w:rPr>
+                <w:bCs/>
+                <w:sz w:val="21"/>
+              </w:rPr>
+            </w:pPr>
+            <w:r>
+              <w:rPr>
+                <w:rFonts w:hint="eastAsia"/>
+                <w:bCs/>
+                <w:sz w:val="21"/>
+              </w:rPr>
+              <w:t>전현우</w:t>
+            </w:r>
+          </w:p>
+        </w:tc>
+      </w:tr>
+      <w:tr>
+        <w:tc>
+          <w:tcPr>
+            <w:tcW w:w="1465" w:type="dxa"/>
+          </w:tcPr>
+          <w:p>
+            <w:pPr>
+              <w:widowControl/>
+              <w:wordWrap/>
+              <w:jc w:val="center"/>
+              <w:rPr>
+                <w:bCs/>
+                <w:sz w:val="21"/>
+              </w:rPr>
+            </w:pPr>
+            <w:r>
+              <w:rPr>
+                <w:rFonts w:hint="eastAsia"/>
+                <w:bCs/>
+                <w:sz w:val="21"/>
+              </w:rPr>
+              <w:t>17.09.19</w:t>
+            </w:r>
+          </w:p>
+        </w:tc>
+        <w:tc>
+          <w:tcPr>
+            <w:tcW w:w="6894" w:type="dxa"/>
+          </w:tcPr>
+          <w:p>
+            <w:pPr>
+              <w:widowControl/>
+              <w:wordWrap/>
+              <w:jc w:val="center"/>
+              <w:rPr>
+                <w:bCs/>
+                <w:sz w:val="21"/>
+              </w:rPr>
+            </w:pPr>
+            <w:r>
+              <w:rPr>
+                <w:rFonts w:hint="eastAsia"/>
+                <w:bCs/>
+                <w:sz w:val="21"/>
+              </w:rPr>
+              <w:t>기준에 따른 분류</w:t>
+            </w:r>
+          </w:p>
+        </w:tc>
+        <w:tc>
+          <w:tcPr>
+            <w:tcW w:w="1371" w:type="dxa"/>
+          </w:tcPr>
+          <w:p>
+            <w:pPr>
+              <w:widowControl/>
+              <w:wordWrap/>
+              <w:jc w:val="center"/>
+              <w:rPr>
+                <w:bCs/>
+                <w:sz w:val="21"/>
+              </w:rPr>
+            </w:pPr>
+            <w:r>
+              <w:rPr>
+                <w:rFonts w:hint="eastAsia"/>
+                <w:bCs/>
+                <w:sz w:val="21"/>
+              </w:rPr>
+              <w:t>김민정</w:t>
+            </w:r>
+          </w:p>
+        </w:tc>
+      </w:tr>
+    </w:tbl>
+    <w:p>
+      <w:pPr>
+        <w:widowControl/>
+        <w:wordWrap/>
+        <w:jc w:val="left"/>
+        <w:rPr>
           <w:rFonts w:asciiTheme="majorHAnsi" w:eastAsiaTheme="majorHAnsi"/>
           <w:color w:val="548DD4"/>
+        </w:rPr>
+      </w:pPr>
+    </w:p>
+    <w:tbl>
+      <w:tblPr>
+        <w:tblStyle w:val="a6"/>
+        <w:tblW w:w="0" w:type="auto"/>
+        <w:tblLook w:val="04A0" w:firstRow="1" w:lastRow="0" w:firstColumn="1" w:lastColumn="0" w:noHBand="0" w:noVBand="1"/>
+      </w:tblPr>
+      <w:tblGrid>
+        <w:gridCol w:w="1465"/>
+        <w:gridCol w:w="6894"/>
+        <w:gridCol w:w="1371"/>
+      </w:tblGrid>
+      <w:tr>
+        <w:tc>
+          <w:tcPr>
+            <w:tcW w:w="1465" w:type="dxa"/>
+            <w:shd w:val="clear" w:color="auto" w:fill="DEEAF6" w:themeFill="accent1" w:themeFillTint="33"/>
+          </w:tcPr>
+          <w:p>
+            <w:pPr>
+              <w:widowControl/>
+              <w:wordWrap/>
+              <w:jc w:val="center"/>
+              <w:rPr>
+                <w:bCs/>
+                <w:sz w:val="21"/>
+              </w:rPr>
+            </w:pPr>
+            <w:r>
+              <w:rPr>
+                <w:rFonts w:hint="eastAsia"/>
+                <w:bCs/>
+                <w:sz w:val="21"/>
+              </w:rPr>
+              <w:t>일자</w:t>
+            </w:r>
+          </w:p>
+        </w:tc>
+        <w:tc>
+          <w:tcPr>
+            <w:tcW w:w="6894" w:type="dxa"/>
+            <w:shd w:val="clear" w:color="auto" w:fill="DEEAF6" w:themeFill="accent1" w:themeFillTint="33"/>
+          </w:tcPr>
+          <w:p>
+            <w:pPr>
+              <w:widowControl/>
+              <w:wordWrap/>
+              <w:jc w:val="center"/>
+              <w:rPr>
+                <w:bCs/>
+                <w:sz w:val="21"/>
+              </w:rPr>
+            </w:pPr>
+            <w:r>
+              <w:rPr>
+                <w:rFonts w:hint="eastAsia"/>
+                <w:bCs/>
+                <w:sz w:val="21"/>
+              </w:rPr>
+              <w:t>내용</w:t>
+            </w:r>
+          </w:p>
+        </w:tc>
+        <w:tc>
+          <w:tcPr>
+            <w:tcW w:w="1371" w:type="dxa"/>
+            <w:shd w:val="clear" w:color="auto" w:fill="DEEAF6" w:themeFill="accent1" w:themeFillTint="33"/>
+          </w:tcPr>
+          <w:p>
+            <w:pPr>
+              <w:widowControl/>
+              <w:wordWrap/>
+              <w:jc w:val="center"/>
+              <w:rPr>
+                <w:bCs/>
+                <w:sz w:val="21"/>
+              </w:rPr>
+            </w:pPr>
+            <w:r>
+              <w:rPr>
+                <w:rFonts w:hint="eastAsia"/>
+                <w:bCs/>
+                <w:sz w:val="21"/>
+              </w:rPr>
+              <w:t>작업자</w:t>
+            </w:r>
+          </w:p>
+        </w:tc>
+      </w:tr>
+      <w:tr>
+        <w:tc>
+          <w:tcPr>
+            <w:tcW w:w="1465" w:type="dxa"/>
+          </w:tcPr>
+          <w:p>
+            <w:pPr>
+              <w:widowControl/>
+              <w:wordWrap/>
+              <w:jc w:val="center"/>
+              <w:rPr>
+                <w:bCs/>
+                <w:sz w:val="21"/>
+              </w:rPr>
+            </w:pPr>
+            <w:r>
+              <w:rPr>
+                <w:rFonts w:hint="eastAsia"/>
+                <w:bCs/>
+                <w:sz w:val="21"/>
+              </w:rPr>
+              <w:t>17.10.23</w:t>
+            </w:r>
+          </w:p>
+        </w:tc>
+        <w:tc>
+          <w:tcPr>
+            <w:tcW w:w="6894" w:type="dxa"/>
+          </w:tcPr>
+          <w:p>
+            <w:pPr>
+              <w:widowControl/>
+              <w:wordWrap/>
+              <w:jc w:val="center"/>
+              <w:rPr>
+                <w:bCs/>
+                <w:sz w:val="21"/>
+              </w:rPr>
+            </w:pPr>
+            <w:r>
+              <w:rPr>
+                <w:rFonts w:hint="eastAsia"/>
+                <w:bCs/>
+                <w:sz w:val="21"/>
+              </w:rPr>
+              <w:t>게임 플레이&amp;</w:t>
+            </w:r>
+            <w:r>
+              <w:rPr>
+                <w:bCs/>
+                <w:sz w:val="21"/>
+              </w:rPr>
+              <w:t xml:space="preserve">UI, </w:t>
+            </w:r>
+            <w:r>
+              <w:rPr>
+                <w:rFonts w:hint="eastAsia"/>
+                <w:bCs/>
+                <w:sz w:val="21"/>
+              </w:rPr>
+              <w:t>게임 조작 시스템 문서 통합</w:t>
+            </w:r>
+          </w:p>
+        </w:tc>
+        <w:tc>
+          <w:tcPr>
+            <w:tcW w:w="1371" w:type="dxa"/>
+          </w:tcPr>
+          <w:p>
+            <w:pPr>
+              <w:widowControl/>
+              <w:wordWrap/>
+              <w:jc w:val="center"/>
+              <w:rPr>
+                <w:bCs/>
+                <w:sz w:val="21"/>
+              </w:rPr>
+            </w:pPr>
+            <w:r>
+              <w:rPr>
+                <w:rFonts w:hint="eastAsia"/>
+                <w:bCs/>
+                <w:sz w:val="21"/>
+              </w:rPr>
+              <w:t>김민정</w:t>
+            </w:r>
+          </w:p>
+        </w:tc>
+      </w:tr>
+      <w:tr>
+        <w:tc>
+          <w:tcPr>
+            <w:tcW w:w="1465" w:type="dxa"/>
+          </w:tcPr>
+          <w:p>
+            <w:pPr>
+              <w:widowControl/>
+              <w:wordWrap/>
+              <w:jc w:val="center"/>
+              <w:rPr>
+                <w:rFonts w:hint="eastAsia"/>
+                <w:bCs/>
+                <w:sz w:val="21"/>
+              </w:rPr>
+            </w:pPr>
+            <w:r>
+              <w:rPr>
+                <w:rFonts w:hint="eastAsia"/>
+                <w:bCs/>
+                <w:sz w:val="21"/>
+              </w:rPr>
+              <w:t>17.10.24</w:t>
+            </w:r>
+          </w:p>
+        </w:tc>
+        <w:tc>
+          <w:tcPr>
+            <w:tcW w:w="6894" w:type="dxa"/>
+          </w:tcPr>
+          <w:p>
+            <w:pPr>
+              <w:widowControl/>
+              <w:wordWrap/>
+              <w:jc w:val="center"/>
+              <w:rPr>
+                <w:rFonts w:hint="eastAsia"/>
+                <w:bCs/>
+                <w:sz w:val="21"/>
+              </w:rPr>
+            </w:pPr>
+            <w:r>
+              <w:rPr>
+                <w:rFonts w:hint="eastAsia"/>
+                <w:bCs/>
+                <w:sz w:val="21"/>
+              </w:rPr>
+              <w:t>게임 소개,</w:t>
+            </w:r>
+            <w:r>
+              <w:rPr>
+                <w:bCs/>
+                <w:sz w:val="21"/>
+              </w:rPr>
+              <w:t xml:space="preserve"> </w:t>
+            </w:r>
+            <w:r>
+              <w:rPr>
+                <w:rFonts w:hint="eastAsia"/>
+                <w:bCs/>
+                <w:sz w:val="21"/>
+              </w:rPr>
+              <w:t>게임 플레이,</w:t>
+            </w:r>
+            <w:r>
+              <w:rPr>
+                <w:bCs/>
+                <w:sz w:val="21"/>
+              </w:rPr>
+              <w:t xml:space="preserve"> </w:t>
+            </w:r>
+            <w:r>
+              <w:rPr>
+                <w:rFonts w:hint="eastAsia"/>
+                <w:bCs/>
+                <w:sz w:val="21"/>
+              </w:rPr>
+              <w:t>전투 시스템 추가</w:t>
+            </w:r>
+          </w:p>
+        </w:tc>
+        <w:tc>
+          <w:tcPr>
+            <w:tcW w:w="1371" w:type="dxa"/>
+          </w:tcPr>
+          <w:p>
+            <w:pPr>
+              <w:widowControl/>
+              <w:wordWrap/>
+              <w:jc w:val="center"/>
+              <w:rPr>
+                <w:rFonts w:hint="eastAsia"/>
+                <w:bCs/>
+                <w:sz w:val="21"/>
+              </w:rPr>
+            </w:pPr>
+            <w:r>
+              <w:rPr>
+                <w:rFonts w:hint="eastAsia"/>
+                <w:bCs/>
+                <w:sz w:val="21"/>
+              </w:rPr>
+              <w:t>김민정</w:t>
+            </w:r>
+          </w:p>
+        </w:tc>
+      </w:tr>
+    </w:tbl>
+    <w:p>
+      <w:pPr>
+        <w:widowControl/>
+        <w:wordWrap/>
+        <w:jc w:val="left"/>
+        <w:rPr>
+          <w:rFonts w:asciiTheme="majorHAnsi" w:eastAsiaTheme="majorHAnsi"/>
+          <w:color w:val="548DD4"/>
+        </w:rPr>
+      </w:pPr>
+    </w:p>
+    <w:p>
+      <w:pPr>
+        <w:widowControl/>
+        <w:wordWrap/>
+        <w:jc w:val="left"/>
+        <w:rPr>
+          <w:rFonts w:asciiTheme="majorHAnsi" w:eastAsiaTheme="majorHAnsi"/>
+          <w:color w:val="548DD4"/>
+        </w:rPr>
+      </w:pPr>
+      <w:r>
+        <w:rPr>
+          <w:rFonts w:asciiTheme="majorHAnsi" w:eastAsiaTheme="majorHAnsi"/>
+          <w:color w:val="548DD4"/>
+        </w:rPr>
+        <w:br w:type="page"/>
+      </w:r>
+    </w:p>
+    <w:p>
+      <w:pPr>
+        <w:widowControl/>
+        <w:wordWrap/>
+        <w:jc w:val="left"/>
+        <w:rPr>
+          <w:rFonts w:asciiTheme="majorHAnsi" w:eastAsiaTheme="majorHAnsi"/>
+          <w:b/>
+          <w:color w:val="000000" w:themeColor="text1"/>
+        </w:rPr>
+      </w:pPr>
+      <w:r>
+        <w:rPr>
+          <w:rFonts w:asciiTheme="majorHAnsi" w:eastAsiaTheme="majorHAnsi" w:hint="eastAsia"/>
+          <w:b/>
+          <w:color w:val="000000" w:themeColor="text1"/>
+        </w:rPr>
+        <w:lastRenderedPageBreak/>
+        <w:t>목차</w:t>
+      </w:r>
+    </w:p>
+    <w:p>
+      <w:pPr>
+        <w:widowControl/>
+        <w:wordWrap/>
+        <w:jc w:val="left"/>
+        <w:rPr>
+          <w:rFonts w:asciiTheme="majorHAnsi" w:eastAsiaTheme="majorHAnsi"/>
+          <w:b/>
+          <w:color w:val="000000" w:themeColor="text1"/>
         </w:rPr>
       </w:pPr>
     </w:p>
@@ -631,7 +1474,7 @@
         <w:rPr>
           <w:noProof/>
         </w:rPr>
-        <w:instrText xml:space="preserve"> PAGEREF _Toc496503731 \h </w:instrText>
+        <w:instrText xml:space="preserve"> PAGEREF _Toc496582166 \h </w:instrText>
       </w:r>
       <w:r>
         <w:rPr>
@@ -648,7 +1491,7 @@
         <w:rPr>
           <w:noProof/>
         </w:rPr>
-        <w:t>3</w:t>
+        <w:t>4</w:t>
       </w:r>
       <w:r>
         <w:rPr>
@@ -711,7 +1554,7 @@
         <w:rPr>
           <w:noProof/>
         </w:rPr>
-        <w:instrText xml:space="preserve"> PAGEREF _Toc496503732 \h </w:instrText>
+        <w:instrText xml:space="preserve"> PAGEREF _Toc496582167 \h </w:instrText>
       </w:r>
       <w:r>
         <w:rPr>
@@ -728,7 +1571,7 @@
         <w:rPr>
           <w:noProof/>
         </w:rPr>
-        <w:t>3</w:t>
+        <w:t>4</w:t>
       </w:r>
       <w:r>
         <w:rPr>
@@ -791,7 +1634,7 @@
         <w:rPr>
           <w:noProof/>
         </w:rPr>
-        <w:instrText xml:space="preserve"> PAGEREF _Toc496503733 \h </w:instrText>
+        <w:instrText xml:space="preserve"> PAGEREF _Toc496582168 \h </w:instrText>
       </w:r>
       <w:r>
         <w:rPr>
@@ -808,7 +1651,7 @@
         <w:rPr>
           <w:noProof/>
         </w:rPr>
-        <w:t>3</w:t>
+        <w:t>4</w:t>
       </w:r>
       <w:r>
         <w:rPr>
@@ -871,7 +1714,7 @@
         <w:rPr>
           <w:noProof/>
         </w:rPr>
-        <w:instrText xml:space="preserve"> PAGEREF _Toc496503734 \h </w:instrText>
+        <w:instrText xml:space="preserve"> PAGEREF _Toc496582169 \h </w:instrText>
       </w:r>
       <w:r>
         <w:rPr>
@@ -888,7 +1731,7 @@
         <w:rPr>
           <w:noProof/>
         </w:rPr>
-        <w:t>3</w:t>
+        <w:t>4</w:t>
       </w:r>
       <w:r>
         <w:rPr>
@@ -933,7 +1776,7 @@
           <w:i/>
           <w:noProof/>
         </w:rPr>
-        <w:t>조작/전투 UI</w:t>
+        <w:t>전투 시스템</w:t>
       </w:r>
       <w:r>
         <w:rPr>
@@ -951,7 +1794,7 @@
         <w:rPr>
           <w:noProof/>
         </w:rPr>
-        <w:instrText xml:space="preserve"> PAGEREF _Toc496503735 \h </w:instrText>
+        <w:instrText xml:space="preserve"> PAGEREF _Toc496582170 \h </w:instrText>
       </w:r>
       <w:r>
         <w:rPr>
@@ -968,7 +1811,7 @@
         <w:rPr>
           <w:noProof/>
         </w:rPr>
-        <w:t>3</w:t>
+        <w:t>4</w:t>
       </w:r>
       <w:r>
         <w:rPr>
@@ -1036,7 +1879,7 @@
         <w:rPr>
           <w:noProof/>
         </w:rPr>
-        <w:instrText xml:space="preserve"> PAGEREF _Toc496503736 \h </w:instrText>
+        <w:instrText xml:space="preserve"> PAGEREF _Toc496582171 \h </w:instrText>
       </w:r>
       <w:r>
         <w:rPr>
@@ -1053,7 +1896,7 @@
         <w:rPr>
           <w:noProof/>
         </w:rPr>
-        <w:t>4</w:t>
+        <w:t>5</w:t>
       </w:r>
       <w:r>
         <w:rPr>
@@ -1098,7 +1941,7 @@
           <w:i/>
           <w:noProof/>
         </w:rPr>
-        <w:t>게임 정보</w:t>
+        <w:t>기본 소개</w:t>
       </w:r>
       <w:r>
         <w:rPr>
@@ -1116,7 +1959,7 @@
         <w:rPr>
           <w:noProof/>
         </w:rPr>
-        <w:instrText xml:space="preserve"> PAGEREF _Toc496503737 \h </w:instrText>
+        <w:instrText xml:space="preserve"> PAGEREF _Toc496582172 \h </w:instrText>
       </w:r>
       <w:r>
         <w:rPr>
@@ -1133,7 +1976,167 @@
         <w:rPr>
           <w:noProof/>
         </w:rPr>
-        <w:t>4</w:t>
+        <w:t>5</w:t>
+      </w:r>
+      <w:r>
+        <w:rPr>
+          <w:noProof/>
+        </w:rPr>
+        <w:fldChar w:fldCharType="end"/>
+      </w:r>
+    </w:p>
+    <w:p>
+      <w:pPr>
+        <w:pStyle w:val="20"/>
+        <w:tabs>
+          <w:tab w:val="left" w:pos="480"/>
+          <w:tab w:val="right" w:leader="dot" w:pos="9730"/>
+        </w:tabs>
+        <w:rPr>
+          <w:rFonts w:eastAsiaTheme="minorEastAsia"/>
+          <w:noProof/>
+          <w:sz w:val="20"/>
+        </w:rPr>
+      </w:pPr>
+      <w:r>
+        <w:rPr>
+          <w:rFonts w:eastAsia="바탕"/>
+          <w:b/>
+          <w:noProof/>
+          <w:color w:val="000000" w:themeColor="text1"/>
+        </w:rPr>
+        <w:t>B.</w:t>
+      </w:r>
+      <w:r>
+        <w:rPr>
+          <w:rFonts w:eastAsiaTheme="minorEastAsia"/>
+          <w:noProof/>
+          <w:sz w:val="20"/>
+        </w:rPr>
+        <w:tab/>
+      </w:r>
+      <w:r>
+        <w:rPr>
+          <w:b/>
+          <w:i/>
+          <w:noProof/>
+        </w:rPr>
+        <w:t>설정</w:t>
+      </w:r>
+      <w:r>
+        <w:rPr>
+          <w:noProof/>
+        </w:rPr>
+        <w:tab/>
+      </w:r>
+      <w:r>
+        <w:rPr>
+          <w:noProof/>
+        </w:rPr>
+        <w:fldChar w:fldCharType="begin"/>
+      </w:r>
+      <w:r>
+        <w:rPr>
+          <w:noProof/>
+        </w:rPr>
+        <w:instrText xml:space="preserve"> PAGEREF _Toc496582173 \h </w:instrText>
+      </w:r>
+      <w:r>
+        <w:rPr>
+          <w:noProof/>
+        </w:rPr>
+      </w:r>
+      <w:r>
+        <w:rPr>
+          <w:noProof/>
+        </w:rPr>
+        <w:fldChar w:fldCharType="separate"/>
+      </w:r>
+      <w:r>
+        <w:rPr>
+          <w:noProof/>
+        </w:rPr>
+        <w:t>5</w:t>
+      </w:r>
+      <w:r>
+        <w:rPr>
+          <w:noProof/>
+        </w:rPr>
+        <w:fldChar w:fldCharType="end"/>
+      </w:r>
+    </w:p>
+    <w:p>
+      <w:pPr>
+        <w:pStyle w:val="20"/>
+        <w:tabs>
+          <w:tab w:val="left" w:pos="480"/>
+          <w:tab w:val="right" w:leader="dot" w:pos="9730"/>
+        </w:tabs>
+        <w:rPr>
+          <w:rFonts w:eastAsiaTheme="minorEastAsia"/>
+          <w:noProof/>
+          <w:sz w:val="20"/>
+        </w:rPr>
+      </w:pPr>
+      <w:r>
+        <w:rPr>
+          <w:rFonts w:eastAsia="바탕"/>
+          <w:b/>
+          <w:noProof/>
+          <w:color w:val="000000" w:themeColor="text1"/>
+        </w:rPr>
+        <w:t>C.</w:t>
+      </w:r>
+      <w:r>
+        <w:rPr>
+          <w:rFonts w:eastAsiaTheme="minorEastAsia"/>
+          <w:noProof/>
+          <w:sz w:val="20"/>
+        </w:rPr>
+        <w:tab/>
+      </w:r>
+      <w:r>
+        <w:rPr>
+          <w:b/>
+          <w:i/>
+          <w:noProof/>
+        </w:rPr>
+        <w:t>조작 플랫폼</w:t>
+      </w:r>
+      <w:r>
+        <w:rPr>
+          <w:noProof/>
+        </w:rPr>
+        <w:tab/>
+      </w:r>
+      <w:r>
+        <w:rPr>
+          <w:noProof/>
+        </w:rPr>
+        <w:fldChar w:fldCharType="begin"/>
+      </w:r>
+      <w:r>
+        <w:rPr>
+          <w:noProof/>
+        </w:rPr>
+        <w:instrText xml:space="preserve"> PAGEREF _Toc496582174 \h </w:instrText>
+      </w:r>
+      <w:r>
+        <w:rPr>
+          <w:noProof/>
+        </w:rPr>
+      </w:r>
+      <w:r>
+        <w:rPr>
+          <w:noProof/>
+        </w:rPr>
+        <w:fldChar w:fldCharType="separate"/>
+      </w:r>
+      <w:r>
+        <w:rPr>
+          <w:noProof/>
+        </w:rPr>
+        <w:t>7</w:t>
       </w:r>
       <w:r>
         <w:rPr>
@@ -1201,7 +2204,7 @@
         <w:rPr>
           <w:noProof/>
         </w:rPr>
-        <w:instrText xml:space="preserve"> PAGEREF _Toc496503738 \h </w:instrText>
+        <w:instrText xml:space="preserve"> PAGEREF _Toc496582175 \h </w:instrText>
       </w:r>
       <w:r>
         <w:rPr>
@@ -1218,7 +2221,7 @@
         <w:rPr>
           <w:noProof/>
         </w:rPr>
-        <w:t>5</w:t>
+        <w:t>9</w:t>
       </w:r>
       <w:r>
         <w:rPr>
@@ -1263,7 +2266,7 @@
           <w:i/>
           <w:noProof/>
         </w:rPr>
-        <w:t>플레이</w:t>
+        <w:t>게임 진행</w:t>
       </w:r>
       <w:r>
         <w:rPr>
@@ -1281,7 +2284,7 @@
         <w:rPr>
           <w:noProof/>
         </w:rPr>
-        <w:instrText xml:space="preserve"> PAGEREF _Toc496503739 \h </w:instrText>
+        <w:instrText xml:space="preserve"> PAGEREF _Toc496582176 \h </w:instrText>
       </w:r>
       <w:r>
         <w:rPr>
@@ -1298,7 +2301,7 @@
         <w:rPr>
           <w:noProof/>
         </w:rPr>
-        <w:t>5</w:t>
+        <w:t>9</w:t>
       </w:r>
       <w:r>
         <w:rPr>
@@ -1343,7 +2346,7 @@
           <w:i/>
           <w:noProof/>
         </w:rPr>
-        <w:t>기본 전투</w:t>
+        <w:t>화면 구성</w:t>
       </w:r>
       <w:r>
         <w:rPr>
@@ -1361,7 +2364,7 @@
         <w:rPr>
           <w:noProof/>
         </w:rPr>
-        <w:instrText xml:space="preserve"> PAGEREF _Toc496503740 \h </w:instrText>
+        <w:instrText xml:space="preserve"> PAGEREF _Toc496582177 \h </w:instrText>
       </w:r>
       <w:r>
         <w:rPr>
@@ -1378,7 +2381,87 @@
         <w:rPr>
           <w:noProof/>
         </w:rPr>
-        <w:t>5</w:t>
+        <w:t>11</w:t>
+      </w:r>
+      <w:r>
+        <w:rPr>
+          <w:noProof/>
+        </w:rPr>
+        <w:fldChar w:fldCharType="end"/>
+      </w:r>
+    </w:p>
+    <w:p>
+      <w:pPr>
+        <w:pStyle w:val="20"/>
+        <w:tabs>
+          <w:tab w:val="left" w:pos="480"/>
+          <w:tab w:val="right" w:leader="dot" w:pos="9730"/>
+        </w:tabs>
+        <w:rPr>
+          <w:rFonts w:eastAsiaTheme="minorEastAsia"/>
+          <w:noProof/>
+          <w:sz w:val="20"/>
+        </w:rPr>
+      </w:pPr>
+      <w:r>
+        <w:rPr>
+          <w:rFonts w:eastAsia="바탕"/>
+          <w:b/>
+          <w:noProof/>
+          <w:color w:val="000000" w:themeColor="text1"/>
+        </w:rPr>
+        <w:t>C.</w:t>
+      </w:r>
+      <w:r>
+        <w:rPr>
+          <w:rFonts w:eastAsiaTheme="minorEastAsia"/>
+          <w:noProof/>
+          <w:sz w:val="20"/>
+        </w:rPr>
+        <w:tab/>
+      </w:r>
+      <w:r>
+        <w:rPr>
+          <w:b/>
+          <w:i/>
+          <w:noProof/>
+        </w:rPr>
+        <w:t>게임 조작/컨트롤</w:t>
+      </w:r>
+      <w:r>
+        <w:rPr>
+          <w:noProof/>
+        </w:rPr>
+        <w:tab/>
+      </w:r>
+      <w:r>
+        <w:rPr>
+          <w:noProof/>
+        </w:rPr>
+        <w:fldChar w:fldCharType="begin"/>
+      </w:r>
+      <w:r>
+        <w:rPr>
+          <w:noProof/>
+        </w:rPr>
+        <w:instrText xml:space="preserve"> PAGEREF _Toc496582178 \h </w:instrText>
+      </w:r>
+      <w:r>
+        <w:rPr>
+          <w:noProof/>
+        </w:rPr>
+      </w:r>
+      <w:r>
+        <w:rPr>
+          <w:noProof/>
+        </w:rPr>
+        <w:fldChar w:fldCharType="separate"/>
+      </w:r>
+      <w:r>
+        <w:rPr>
+          <w:noProof/>
+        </w:rPr>
+        <w:t>12</w:t>
       </w:r>
       <w:r>
         <w:rPr>
@@ -1446,7 +2529,7 @@
         <w:rPr>
           <w:noProof/>
         </w:rPr>
-        <w:instrText xml:space="preserve"> PAGEREF _Toc496503741 \h </w:instrText>
+        <w:instrText xml:space="preserve"> PAGEREF _Toc496582179 \h </w:instrText>
       </w:r>
       <w:r>
         <w:rPr>
@@ -1463,7 +2546,167 @@
         <w:rPr>
           <w:noProof/>
         </w:rPr>
-        <w:t>6</w:t>
+        <w:t>14</w:t>
+      </w:r>
+      <w:r>
+        <w:rPr>
+          <w:noProof/>
+        </w:rPr>
+        <w:fldChar w:fldCharType="end"/>
+      </w:r>
+    </w:p>
+    <w:p>
+      <w:pPr>
+        <w:pStyle w:val="20"/>
+        <w:tabs>
+          <w:tab w:val="left" w:pos="480"/>
+          <w:tab w:val="right" w:leader="dot" w:pos="9730"/>
+        </w:tabs>
+        <w:rPr>
+          <w:rFonts w:eastAsiaTheme="minorEastAsia"/>
+          <w:noProof/>
+          <w:sz w:val="20"/>
+        </w:rPr>
+      </w:pPr>
+      <w:r>
+        <w:rPr>
+          <w:rFonts w:eastAsia="바탕"/>
+          <w:b/>
+          <w:noProof/>
+          <w:color w:val="000000" w:themeColor="text1"/>
+        </w:rPr>
+        <w:t>A.</w:t>
+      </w:r>
+      <w:r>
+        <w:rPr>
+          <w:rFonts w:eastAsiaTheme="minorEastAsia"/>
+          <w:noProof/>
+          <w:sz w:val="20"/>
+        </w:rPr>
+        <w:tab/>
+      </w:r>
+      <w:r>
+        <w:rPr>
+          <w:b/>
+          <w:i/>
+          <w:noProof/>
+        </w:rPr>
+        <w:t>시작 화면</w:t>
+      </w:r>
+      <w:r>
+        <w:rPr>
+          <w:noProof/>
+        </w:rPr>
+        <w:tab/>
+      </w:r>
+      <w:r>
+        <w:rPr>
+          <w:noProof/>
+        </w:rPr>
+        <w:fldChar w:fldCharType="begin"/>
+      </w:r>
+      <w:r>
+        <w:rPr>
+          <w:noProof/>
+        </w:rPr>
+        <w:instrText xml:space="preserve"> PAGEREF _Toc496582180 \h </w:instrText>
+      </w:r>
+      <w:r>
+        <w:rPr>
+          <w:noProof/>
+        </w:rPr>
+      </w:r>
+      <w:r>
+        <w:rPr>
+          <w:noProof/>
+        </w:rPr>
+        <w:fldChar w:fldCharType="separate"/>
+      </w:r>
+      <w:r>
+        <w:rPr>
+          <w:noProof/>
+        </w:rPr>
+        <w:t>14</w:t>
+      </w:r>
+      <w:r>
+        <w:rPr>
+          <w:noProof/>
+        </w:rPr>
+        <w:fldChar w:fldCharType="end"/>
+      </w:r>
+    </w:p>
+    <w:p>
+      <w:pPr>
+        <w:pStyle w:val="20"/>
+        <w:tabs>
+          <w:tab w:val="left" w:pos="480"/>
+          <w:tab w:val="right" w:leader="dot" w:pos="9730"/>
+        </w:tabs>
+        <w:rPr>
+          <w:rFonts w:eastAsiaTheme="minorEastAsia"/>
+          <w:noProof/>
+          <w:sz w:val="20"/>
+        </w:rPr>
+      </w:pPr>
+      <w:r>
+        <w:rPr>
+          <w:rFonts w:eastAsia="바탕"/>
+          <w:b/>
+          <w:noProof/>
+          <w:color w:val="000000" w:themeColor="text1"/>
+        </w:rPr>
+        <w:t>B.</w:t>
+      </w:r>
+      <w:r>
+        <w:rPr>
+          <w:rFonts w:eastAsiaTheme="minorEastAsia"/>
+          <w:noProof/>
+          <w:sz w:val="20"/>
+        </w:rPr>
+        <w:tab/>
+      </w:r>
+      <w:r>
+        <w:rPr>
+          <w:b/>
+          <w:i/>
+          <w:noProof/>
+        </w:rPr>
+        <w:t>상태 메뉴</w:t>
+      </w:r>
+      <w:r>
+        <w:rPr>
+          <w:noProof/>
+        </w:rPr>
+        <w:tab/>
+      </w:r>
+      <w:r>
+        <w:rPr>
+          <w:noProof/>
+        </w:rPr>
+        <w:fldChar w:fldCharType="begin"/>
+      </w:r>
+      <w:r>
+        <w:rPr>
+          <w:noProof/>
+        </w:rPr>
+        <w:instrText xml:space="preserve"> PAGEREF _Toc496582181 \h </w:instrText>
+      </w:r>
+      <w:r>
+        <w:rPr>
+          <w:noProof/>
+        </w:rPr>
+      </w:r>
+      <w:r>
+        <w:rPr>
+          <w:noProof/>
+        </w:rPr>
+        <w:fldChar w:fldCharType="separate"/>
+      </w:r>
+      <w:r>
+        <w:rPr>
+          <w:noProof/>
+        </w:rPr>
+        <w:t>16</w:t>
       </w:r>
       <w:r>
         <w:rPr>
@@ -1513,7 +2756,7 @@
         <w:rPr>
           <w:noProof/>
         </w:rPr>
-        <w:t>조작/전투 UI</w:t>
+        <w:t>전투 시스템</w:t>
       </w:r>
       <w:r>
         <w:rPr>
@@ -1531,7 +2774,7 @@
         <w:rPr>
           <w:noProof/>
         </w:rPr>
-        <w:instrText xml:space="preserve"> PAGEREF _Toc496503742 \h </w:instrText>
+        <w:instrText xml:space="preserve"> PAGEREF _Toc496582182 \h </w:instrText>
       </w:r>
       <w:r>
         <w:rPr>
@@ -1548,7 +2791,7 @@
         <w:rPr>
           <w:noProof/>
         </w:rPr>
-        <w:t>7</w:t>
+        <w:t>17</w:t>
       </w:r>
       <w:r>
         <w:rPr>
@@ -1611,7 +2854,7 @@
         <w:rPr>
           <w:noProof/>
         </w:rPr>
-        <w:instrText xml:space="preserve"> PAGEREF _Toc496503743 \h </w:instrText>
+        <w:instrText xml:space="preserve"> PAGEREF _Toc496582183 \h </w:instrText>
       </w:r>
       <w:r>
         <w:rPr>
@@ -1628,7 +2871,7 @@
         <w:rPr>
           <w:noProof/>
         </w:rPr>
-        <w:t>7</w:t>
+        <w:t>17</w:t>
       </w:r>
       <w:r>
         <w:rPr>
@@ -1673,7 +2916,7 @@
           <w:i/>
           <w:noProof/>
         </w:rPr>
-        <w:t>체력</w:t>
+        <w:t>도구</w:t>
       </w:r>
       <w:r>
         <w:rPr>
@@ -1691,7 +2934,7 @@
         <w:rPr>
           <w:noProof/>
         </w:rPr>
-        <w:instrText xml:space="preserve"> PAGEREF _Toc496503744 \h </w:instrText>
+        <w:instrText xml:space="preserve"> PAGEREF _Toc496582184 \h </w:instrText>
       </w:r>
       <w:r>
         <w:rPr>
@@ -1708,7 +2951,7 @@
         <w:rPr>
           <w:noProof/>
         </w:rPr>
-        <w:t>7</w:t>
+        <w:t>18</w:t>
       </w:r>
       <w:r>
         <w:rPr>
@@ -1753,7 +2996,7 @@
           <w:i/>
           <w:noProof/>
         </w:rPr>
-        <w:t>마나/쿨타임</w:t>
+        <w:t>체력</w:t>
       </w:r>
       <w:r>
         <w:rPr>
@@ -1771,7 +3014,7 @@
         <w:rPr>
           <w:noProof/>
         </w:rPr>
-        <w:instrText xml:space="preserve"> PAGEREF _Toc496503745 \h </w:instrText>
+        <w:instrText xml:space="preserve"> PAGEREF _Toc496582185 \h </w:instrText>
       </w:r>
       <w:r>
         <w:rPr>
@@ -1788,7 +3031,7 @@
         <w:rPr>
           <w:noProof/>
         </w:rPr>
-        <w:t>7</w:t>
+        <w:t>19</w:t>
       </w:r>
       <w:r>
         <w:rPr>
@@ -1833,7 +3076,7 @@
           <w:i/>
           <w:noProof/>
         </w:rPr>
-        <w:t>속성</w:t>
+        <w:t>마나/재사용 시간</w:t>
       </w:r>
       <w:r>
         <w:rPr>
@@ -1851,7 +3094,7 @@
         <w:rPr>
           <w:noProof/>
         </w:rPr>
-        <w:instrText xml:space="preserve"> PAGEREF _Toc496503746 \h </w:instrText>
+        <w:instrText xml:space="preserve"> PAGEREF _Toc496582186 \h </w:instrText>
       </w:r>
       <w:r>
         <w:rPr>
@@ -1868,7 +3111,7 @@
         <w:rPr>
           <w:noProof/>
         </w:rPr>
-        <w:t>7</w:t>
+        <w:t>19</w:t>
       </w:r>
       <w:r>
         <w:rPr>
@@ -1913,6 +3156,86 @@
           <w:i/>
           <w:noProof/>
         </w:rPr>
+        <w:t>속성</w:t>
+      </w:r>
+      <w:r>
+        <w:rPr>
+          <w:noProof/>
+        </w:rPr>
+        <w:tab/>
+      </w:r>
+      <w:r>
+        <w:rPr>
+          <w:noProof/>
+        </w:rPr>
+        <w:fldChar w:fldCharType="begin"/>
+      </w:r>
+      <w:r>
+        <w:rPr>
+          <w:noProof/>
+        </w:rPr>
+        <w:instrText xml:space="preserve"> PAGEREF _Toc496582187 \h </w:instrText>
+      </w:r>
+      <w:r>
+        <w:rPr>
+          <w:noProof/>
+        </w:rPr>
+      </w:r>
+      <w:r>
+        <w:rPr>
+          <w:noProof/>
+        </w:rPr>
+        <w:fldChar w:fldCharType="separate"/>
+      </w:r>
+      <w:r>
+        <w:rPr>
+          <w:noProof/>
+        </w:rPr>
+        <w:t>20</w:t>
+      </w:r>
+      <w:r>
+        <w:rPr>
+          <w:noProof/>
+        </w:rPr>
+        <w:fldChar w:fldCharType="end"/>
+      </w:r>
+    </w:p>
+    <w:p>
+      <w:pPr>
+        <w:pStyle w:val="20"/>
+        <w:tabs>
+          <w:tab w:val="left" w:pos="480"/>
+          <w:tab w:val="right" w:leader="dot" w:pos="9730"/>
+        </w:tabs>
+        <w:rPr>
+          <w:rFonts w:eastAsiaTheme="minorEastAsia"/>
+          <w:noProof/>
+          <w:sz w:val="20"/>
+        </w:rPr>
+      </w:pPr>
+      <w:r>
+        <w:rPr>
+          <w:rFonts w:eastAsia="바탕"/>
+          <w:b/>
+          <w:noProof/>
+          <w:color w:val="000000" w:themeColor="text1"/>
+        </w:rPr>
+        <w:t>F.</w:t>
+      </w:r>
+      <w:r>
+        <w:rPr>
+          <w:rFonts w:eastAsiaTheme="minorEastAsia"/>
+          <w:noProof/>
+          <w:sz w:val="20"/>
+        </w:rPr>
+        <w:tab/>
+      </w:r>
+      <w:r>
+        <w:rPr>
+          <w:b/>
+          <w:i/>
+          <w:noProof/>
+        </w:rPr>
         <w:t>타겟팅</w:t>
       </w:r>
       <w:r>
@@ -1931,7 +3254,7 @@
         <w:rPr>
           <w:noProof/>
         </w:rPr>
-        <w:instrText xml:space="preserve"> PAGEREF _Toc496503747 \h </w:instrText>
+        <w:instrText xml:space="preserve"> PAGEREF _Toc496582188 \h </w:instrText>
       </w:r>
       <w:r>
         <w:rPr>
@@ -1948,7 +3271,7 @@
         <w:rPr>
           <w:noProof/>
         </w:rPr>
-        <w:t>7</w:t>
+        <w:t>20</w:t>
       </w:r>
       <w:r>
         <w:rPr>
@@ -2006,7 +3329,7 @@
                 <w:b/>
               </w:rPr>
             </w:pPr>
-            <w:bookmarkStart w:id="0" w:name="_Toc496503731"/>
+            <w:bookmarkStart w:id="1" w:name="_Toc496582166"/>
             <w:r>
               <w:rPr>
                 <w:rFonts w:hint="eastAsia"/>
@@ -2015,7 +3338,7 @@
               <w:lastRenderedPageBreak/>
               <w:t>개요</w:t>
             </w:r>
-            <w:bookmarkEnd w:id="0"/>
+            <w:bookmarkEnd w:id="1"/>
           </w:p>
         </w:tc>
       </w:tr>
@@ -2026,13 +3349,13 @@
       <w:pPr>
         <w:pStyle w:val="2"/>
         <w:spacing w:line="276" w:lineRule="auto"/>
-        <w:ind w:leftChars="283" w:left="1159"/>
+        <w:ind w:leftChars="283" w:left="1159" w:right="240"/>
         <w:rPr>
           <w:b/>
           <w:i/>
         </w:rPr>
       </w:pPr>
-      <w:bookmarkStart w:id="1" w:name="_Toc496503732"/>
+      <w:bookmarkStart w:id="2" w:name="_Toc496582167"/>
       <w:r>
         <w:rPr>
           <w:rFonts w:hint="eastAsia"/>
@@ -2041,7 +3364,7 @@
         </w:rPr>
         <w:t>게임 소개</w:t>
       </w:r>
-      <w:bookmarkEnd w:id="1"/>
+      <w:bookmarkEnd w:id="2"/>
     </w:p>
     <w:p>
       <w:pPr>
@@ -2074,27 +3397,6 @@
         <w:t>셉을 소개한다.</w:t>
       </w:r>
     </w:p>
-    <w:p/>
-    <w:p>
-      <w:pPr>
-        <w:pStyle w:val="2"/>
-        <w:ind w:leftChars="283" w:left="1161" w:hanging="482"/>
-        <w:rPr>
-          <w:b/>
-          <w:i/>
-        </w:rPr>
-      </w:pPr>
-      <w:bookmarkStart w:id="2" w:name="_Toc496503733"/>
-      <w:r>
-        <w:rPr>
-          <w:rFonts w:hint="eastAsia"/>
-          <w:b/>
-          <w:i/>
-        </w:rPr>
-        <w:t>게임 플레이</w:t>
-      </w:r>
-      <w:bookmarkEnd w:id="2"/>
-    </w:p>
     <w:p>
       <w:pPr>
         <w:pStyle w:val="3"/>
@@ -2109,15 +3411,61 @@
           <w:rFonts w:hint="eastAsia"/>
           <w:sz w:val="18"/>
         </w:rPr>
-        <w:t xml:space="preserve">기본적인 </w:t>
-      </w:r>
-      <w:r>
-        <w:rPr>
-          <w:rFonts w:hint="eastAsia"/>
-          <w:sz w:val="18"/>
-        </w:rPr>
-        <w:t>전투 시스템과 플레이 화면에 대해 설명한다.</w:t>
-      </w:r>
+        <w:t xml:space="preserve">게임 플랫폼인 </w:t>
+      </w:r>
+      <w:proofErr w:type="spellStart"/>
+      <w:r>
+        <w:rPr>
+          <w:rFonts w:hint="eastAsia"/>
+          <w:sz w:val="18"/>
+        </w:rPr>
+        <w:t>오큘러스</w:t>
+      </w:r>
+      <w:proofErr w:type="spellEnd"/>
+      <w:r>
+        <w:rPr>
+          <w:rFonts w:hint="eastAsia"/>
+          <w:sz w:val="18"/>
+        </w:rPr>
+        <w:t xml:space="preserve"> 컨트롤러에 대해 설명한다</w:t>
+      </w:r>
+      <w:proofErr w:type="gramStart"/>
+      <w:r>
+        <w:rPr>
+          <w:rFonts w:hint="eastAsia"/>
+          <w:sz w:val="18"/>
+        </w:rPr>
+        <w:t>.</w:t>
+      </w:r>
+      <w:r>
+        <w:rPr>
+          <w:rFonts w:hint="eastAsia"/>
+          <w:sz w:val="18"/>
+        </w:rPr>
+        <w:t>.</w:t>
+      </w:r>
+      <w:proofErr w:type="gramEnd"/>
+    </w:p>
+    <w:p/>
+    <w:p>
+      <w:pPr>
+        <w:pStyle w:val="2"/>
+        <w:ind w:leftChars="283" w:left="1161" w:right="240" w:hanging="482"/>
+        <w:rPr>
+          <w:b/>
+          <w:i/>
+        </w:rPr>
+      </w:pPr>
+      <w:bookmarkStart w:id="3" w:name="_Toc496582168"/>
+      <w:r>
+        <w:rPr>
+          <w:rFonts w:hint="eastAsia"/>
+          <w:b/>
+          <w:i/>
+        </w:rPr>
+        <w:t>게임 플레이</w:t>
+      </w:r>
+      <w:bookmarkEnd w:id="3"/>
     </w:p>
     <w:p>
       <w:pPr>
@@ -2133,52 +3481,15 @@
           <w:rFonts w:hint="eastAsia"/>
           <w:sz w:val="18"/>
         </w:rPr>
-        <w:t>플레이어와 게임 내 캐릭터의 움직임을 본다</w:t>
-      </w:r>
-      <w:proofErr w:type="gramStart"/>
-      <w:r>
-        <w:rPr>
-          <w:rFonts w:hint="eastAsia"/>
-          <w:sz w:val="18"/>
-        </w:rPr>
-        <w:t>.</w:t>
-      </w:r>
-      <w:r>
-        <w:rPr>
-          <w:rFonts w:hint="eastAsia"/>
-          <w:sz w:val="18"/>
-        </w:rPr>
-        <w:t>.</w:t>
-      </w:r>
-      <w:proofErr w:type="gramEnd"/>
-    </w:p>
-    <w:p/>
-    <w:p>
-      <w:pPr>
-        <w:pStyle w:val="2"/>
-        <w:ind w:leftChars="283" w:left="1161" w:hanging="482"/>
-        <w:rPr>
-          <w:b/>
-          <w:i/>
-        </w:rPr>
-      </w:pPr>
-      <w:bookmarkStart w:id="3" w:name="_Toc496503734"/>
-      <w:r>
-        <w:rPr>
-          <w:b/>
-          <w:i/>
-        </w:rPr>
-        <w:t xml:space="preserve">메뉴 </w:t>
-      </w:r>
-      <w:r>
-        <w:rPr>
-          <w:rFonts w:hint="eastAsia"/>
-          <w:b/>
-          <w:i/>
-        </w:rPr>
-        <w:t>화면</w:t>
-      </w:r>
-      <w:bookmarkEnd w:id="3"/>
+        <w:t xml:space="preserve">게임 진행의 전반적인 구성에 </w:t>
+      </w:r>
+      <w:r>
+        <w:rPr>
+          <w:rFonts w:hint="eastAsia"/>
+          <w:sz w:val="18"/>
+        </w:rPr>
+        <w:t>대해 설명한다.</w:t>
+      </w:r>
     </w:p>
     <w:p>
       <w:pPr>
@@ -2194,14 +3505,7 @@
           <w:rFonts w:hint="eastAsia"/>
           <w:sz w:val="18"/>
         </w:rPr>
-        <w:t>플레이에 들어가기 전 메뉴 화면</w:t>
-      </w:r>
-      <w:r>
-        <w:rPr>
-          <w:rFonts w:hint="eastAsia"/>
-          <w:sz w:val="18"/>
-        </w:rPr>
-        <w:t>에 대해 설명한다.</w:t>
+        <w:t>기본적인 전투 시스템과 플레이 화면에 대해 설명한다.</w:t>
       </w:r>
     </w:p>
     <w:p>
@@ -2218,34 +3522,26 @@
           <w:rFonts w:hint="eastAsia"/>
           <w:sz w:val="18"/>
         </w:rPr>
-        <w:t xml:space="preserve">스테이지 들어가는 부분과 </w:t>
-      </w:r>
-      <w:r>
-        <w:rPr>
-          <w:rFonts w:hint="eastAsia"/>
-          <w:sz w:val="18"/>
-        </w:rPr>
-        <w:t>스킬이나 기타 옵션을 설정하는 UI를 설명한다.</w:t>
+        <w:t>게임 조작 컨트롤에 대해 설명한다.</w:t>
       </w:r>
     </w:p>
     <w:p/>
     <w:p>
       <w:pPr>
         <w:pStyle w:val="2"/>
-        <w:ind w:leftChars="283" w:left="1161" w:hanging="482"/>
+        <w:ind w:leftChars="283" w:left="1161" w:right="240" w:hanging="482"/>
         <w:rPr>
           <w:b/>
           <w:i/>
         </w:rPr>
       </w:pPr>
-      <w:bookmarkStart w:id="4" w:name="_Toc496503735"/>
-      <w:r>
-        <w:rPr>
-          <w:rFonts w:hint="eastAsia"/>
+      <w:bookmarkStart w:id="4" w:name="_Toc496582169"/>
+      <w:r>
+        <w:rPr>
           <w:b/>
           <w:i/>
         </w:rPr>
-        <w:t>조작</w:t>
+        <w:t xml:space="preserve">메뉴 </w:t>
       </w:r>
       <w:r>
         <w:rPr>
@@ -2253,30 +3549,7 @@
           <w:b/>
           <w:i/>
         </w:rPr>
-        <w:t>/</w:t>
-      </w:r>
-      <w:r>
-        <w:rPr>
-          <w:rFonts w:hint="eastAsia"/>
-          <w:b/>
-          <w:i/>
-        </w:rPr>
-        <w:t>전투</w:t>
-      </w:r>
-      <w:r>
-        <w:rPr>
-          <w:rFonts w:hint="eastAsia"/>
-          <w:b/>
-          <w:i/>
-        </w:rPr>
-        <w:t xml:space="preserve"> U</w:t>
-      </w:r>
-      <w:r>
-        <w:rPr>
-          <w:b/>
-          <w:i/>
-        </w:rPr>
-        <w:t>I</w:t>
+        <w:t>화면</w:t>
       </w:r>
       <w:bookmarkEnd w:id="4"/>
     </w:p>
@@ -2294,6 +3567,105 @@
           <w:rFonts w:hint="eastAsia"/>
           <w:sz w:val="18"/>
         </w:rPr>
+        <w:t>플레이에 들어가기 전 메뉴 화면</w:t>
+      </w:r>
+      <w:r>
+        <w:rPr>
+          <w:rFonts w:hint="eastAsia"/>
+          <w:sz w:val="18"/>
+        </w:rPr>
+        <w:t>에 대해 설명한다.</w:t>
+      </w:r>
+    </w:p>
+    <w:p>
+      <w:pPr>
+        <w:pStyle w:val="3"/>
+        <w:spacing w:line="276" w:lineRule="auto"/>
+        <w:ind w:leftChars="483" w:left="1639"/>
+        <w:rPr>
+          <w:sz w:val="18"/>
+        </w:rPr>
+      </w:pPr>
+      <w:r>
+        <w:rPr>
+          <w:rFonts w:hint="eastAsia"/>
+          <w:sz w:val="18"/>
+        </w:rPr>
+        <w:t xml:space="preserve">스테이지 들어가는 부분과 </w:t>
+      </w:r>
+      <w:r>
+        <w:rPr>
+          <w:rFonts w:hint="eastAsia"/>
+          <w:sz w:val="18"/>
+        </w:rPr>
+        <w:t>스킬이나 기타 옵션을 설정하는 UI</w:t>
+      </w:r>
+      <w:r>
+        <w:rPr>
+          <w:rFonts w:hint="eastAsia"/>
+          <w:sz w:val="18"/>
+        </w:rPr>
+        <w:t>에 대해</w:t>
+      </w:r>
+      <w:r>
+        <w:rPr>
+          <w:rFonts w:hint="eastAsia"/>
+          <w:sz w:val="18"/>
+        </w:rPr>
+        <w:t xml:space="preserve"> 설명한다.</w:t>
+      </w:r>
+    </w:p>
+    <w:p/>
+    <w:p>
+      <w:pPr>
+        <w:pStyle w:val="2"/>
+        <w:ind w:leftChars="283" w:left="1161" w:right="240" w:hanging="482"/>
+        <w:rPr>
+          <w:b/>
+          <w:i/>
+        </w:rPr>
+      </w:pPr>
+      <w:bookmarkStart w:id="5" w:name="_Toc496582170"/>
+      <w:r>
+        <w:rPr>
+          <w:rFonts w:hint="eastAsia"/>
+          <w:b/>
+          <w:i/>
+        </w:rPr>
+        <w:t>전투</w:t>
+      </w:r>
+      <w:r>
+        <w:rPr>
+          <w:rFonts w:hint="eastAsia"/>
+          <w:b/>
+          <w:i/>
+        </w:rPr>
+        <w:t xml:space="preserve"> </w:t>
+      </w:r>
+      <w:r>
+        <w:rPr>
+          <w:rFonts w:hint="eastAsia"/>
+          <w:b/>
+          <w:i/>
+        </w:rPr>
+        <w:t>시스템</w:t>
+      </w:r>
+      <w:bookmarkEnd w:id="5"/>
+    </w:p>
+    <w:p>
+      <w:pPr>
+        <w:pStyle w:val="3"/>
+        <w:spacing w:line="276" w:lineRule="auto"/>
+        <w:ind w:leftChars="483" w:left="1639"/>
+        <w:rPr>
+          <w:sz w:val="18"/>
+        </w:rPr>
+      </w:pPr>
+      <w:r>
+        <w:rPr>
+          <w:rFonts w:hint="eastAsia"/>
+          <w:sz w:val="18"/>
+        </w:rPr>
         <w:t xml:space="preserve">게임 </w:t>
       </w:r>
       <w:r>
@@ -2301,7 +3673,28 @@
           <w:rFonts w:hint="eastAsia"/>
           <w:sz w:val="18"/>
         </w:rPr>
-        <w:t xml:space="preserve">내에서 사용하는 </w:t>
+        <w:t xml:space="preserve">내에서 </w:t>
+      </w:r>
+      <w:r>
+        <w:rPr>
+          <w:rFonts w:hint="eastAsia"/>
+          <w:sz w:val="18"/>
+        </w:rPr>
+        <w:t>사용</w:t>
+      </w:r>
+      <w:r>
+        <w:rPr>
+          <w:rFonts w:hint="eastAsia"/>
+          <w:sz w:val="18"/>
+        </w:rPr>
+        <w:t>하</w:t>
+      </w:r>
+      <w:r>
+        <w:rPr>
+          <w:rFonts w:hint="eastAsia"/>
+          <w:sz w:val="18"/>
+        </w:rPr>
+        <w:t xml:space="preserve">는 </w:t>
       </w:r>
       <w:r>
         <w:rPr>
@@ -2314,33 +3707,24 @@
           <w:rFonts w:hint="eastAsia"/>
           <w:sz w:val="18"/>
         </w:rPr>
-        <w:t>I들을 설명한다.</w:t>
+        <w:t>I</w:t>
+      </w:r>
+      <w:r>
+        <w:rPr>
+          <w:rFonts w:hint="eastAsia"/>
+          <w:sz w:val="18"/>
+        </w:rPr>
+        <w:t>를</w:t>
+      </w:r>
+      <w:r>
+        <w:rPr>
+          <w:rFonts w:hint="eastAsia"/>
+          <w:sz w:val="18"/>
+        </w:rPr>
+        <w:t xml:space="preserve"> 설명한다.</w:t>
       </w:r>
     </w:p>
     <w:p/>
-    <w:p/>
-    <w:p>
-      <w:pPr>
-        <w:pStyle w:val="a3"/>
-        <w:numPr>
-          <w:ilvl w:val="0"/>
-          <w:numId w:val="10"/>
-        </w:numPr>
-        <w:ind w:leftChars="0"/>
-        <w:rPr>
-          <w:b/>
-          <w:color w:val="FF0000"/>
-        </w:rPr>
-      </w:pPr>
-      <w:r>
-        <w:rPr>
-          <w:rFonts w:hint="eastAsia"/>
-          <w:b/>
-          <w:color w:val="FF0000"/>
-        </w:rPr>
-        <w:t>게임 조작 시스템과 문서 통합 고려</w:t>
-      </w:r>
-    </w:p>
     <w:p>
       <w:pPr>
         <w:pStyle w:val="3"/>
@@ -2387,8 +3771,8 @@
                 <w:b/>
               </w:rPr>
             </w:pPr>
-            <w:bookmarkStart w:id="5" w:name="_Hlk496501440"/>
-            <w:bookmarkStart w:id="6" w:name="_Toc496503736"/>
+            <w:bookmarkStart w:id="6" w:name="_Hlk496501440"/>
+            <w:bookmarkStart w:id="7" w:name="_Toc496582171"/>
             <w:r>
               <w:rPr>
                 <w:rFonts w:hint="eastAsia"/>
@@ -2397,39 +3781,1666 @@
               <w:lastRenderedPageBreak/>
               <w:t>게임 소개</w:t>
             </w:r>
-            <w:bookmarkEnd w:id="6"/>
+            <w:bookmarkEnd w:id="7"/>
           </w:p>
         </w:tc>
       </w:tr>
-      <w:bookmarkEnd w:id="5"/>
+      <w:bookmarkEnd w:id="6"/>
     </w:tbl>
     <w:p/>
     <w:p>
       <w:pPr>
         <w:pStyle w:val="2"/>
-        <w:spacing w:line="276" w:lineRule="auto"/>
-        <w:ind w:leftChars="283" w:left="1159"/>
         <w:rPr>
           <w:b/>
           <w:i/>
         </w:rPr>
       </w:pPr>
-      <w:bookmarkStart w:id="7" w:name="_Toc496503737"/>
+      <w:bookmarkStart w:id="8" w:name="_Toc496582172"/>
       <w:r>
         <w:rPr>
           <w:rFonts w:hint="eastAsia"/>
           <w:b/>
           <w:i/>
         </w:rPr>
-        <w:t>게임 정보</w:t>
-      </w:r>
-      <w:bookmarkEnd w:id="7"/>
+        <w:t>기본 소개</w:t>
+      </w:r>
+      <w:bookmarkEnd w:id="8"/>
+    </w:p>
+    <w:tbl>
+      <w:tblPr>
+        <w:tblStyle w:val="a6"/>
+        <w:tblW w:w="0" w:type="auto"/>
+        <w:tblInd w:w="803" w:type="dxa"/>
+        <w:tblLook w:val="04A0" w:firstRow="1" w:lastRow="0" w:firstColumn="1" w:lastColumn="0" w:noHBand="0" w:noVBand="1"/>
+      </w:tblPr>
+      <w:tblGrid>
+        <w:gridCol w:w="2027"/>
+        <w:gridCol w:w="6103"/>
+      </w:tblGrid>
+      <w:tr>
+        <w:tc>
+          <w:tcPr>
+            <w:tcW w:w="8130" w:type="dxa"/>
+            <w:gridSpan w:val="2"/>
+            <w:shd w:val="clear" w:color="auto" w:fill="E7E6E6" w:themeFill="background2"/>
+          </w:tcPr>
+          <w:p>
+            <w:pPr>
+              <w:jc w:val="center"/>
+              <w:rPr>
+                <w:b/>
+              </w:rPr>
+            </w:pPr>
+            <w:proofErr w:type="spellStart"/>
+            <w:r>
+              <w:rPr>
+                <w:rFonts w:hint="eastAsia"/>
+                <w:b/>
+              </w:rPr>
+              <w:t>자각마녀</w:t>
+            </w:r>
+            <w:proofErr w:type="spellEnd"/>
+            <w:r>
+              <w:rPr>
+                <w:rFonts w:hint="eastAsia"/>
+                <w:b/>
+              </w:rPr>
+              <w:t xml:space="preserve"> </w:t>
+            </w:r>
+            <w:r>
+              <w:rPr>
+                <w:b/>
+              </w:rPr>
+              <w:t>RUCID WHICH</w:t>
+            </w:r>
+          </w:p>
+        </w:tc>
+      </w:tr>
+      <w:tr>
+        <w:tc>
+          <w:tcPr>
+            <w:tcW w:w="2027" w:type="dxa"/>
+            <w:shd w:val="clear" w:color="auto" w:fill="DEEAF6" w:themeFill="accent1" w:themeFillTint="33"/>
+          </w:tcPr>
+          <w:p>
+            <w:pPr>
+              <w:rPr>
+                <w:b/>
+              </w:rPr>
+            </w:pPr>
+            <w:r>
+              <w:rPr>
+                <w:rFonts w:hint="eastAsia"/>
+                <w:b/>
+              </w:rPr>
+              <w:t>장르</w:t>
+            </w:r>
+          </w:p>
+        </w:tc>
+        <w:tc>
+          <w:tcPr>
+            <w:tcW w:w="6103" w:type="dxa"/>
+          </w:tcPr>
+          <w:p>
+            <w:r>
+              <w:rPr>
+                <w:rFonts w:hint="eastAsia"/>
+              </w:rPr>
+              <w:t>1인칭 VR</w:t>
+            </w:r>
+            <w:r>
+              <w:t xml:space="preserve"> </w:t>
+            </w:r>
+            <w:r>
+              <w:rPr>
+                <w:rFonts w:hint="eastAsia"/>
+              </w:rPr>
+              <w:t>콘솔형 액션 게임</w:t>
+            </w:r>
+          </w:p>
+        </w:tc>
+      </w:tr>
+      <w:tr>
+        <w:tc>
+          <w:tcPr>
+            <w:tcW w:w="2027" w:type="dxa"/>
+            <w:shd w:val="clear" w:color="auto" w:fill="DEEAF6" w:themeFill="accent1" w:themeFillTint="33"/>
+          </w:tcPr>
+          <w:p>
+            <w:pPr>
+              <w:rPr>
+                <w:b/>
+              </w:rPr>
+            </w:pPr>
+            <w:r>
+              <w:rPr>
+                <w:rFonts w:hint="eastAsia"/>
+                <w:b/>
+              </w:rPr>
+              <w:t>등급</w:t>
+            </w:r>
+          </w:p>
+        </w:tc>
+        <w:tc>
+          <w:tcPr>
+            <w:tcW w:w="6103" w:type="dxa"/>
+          </w:tcPr>
+          <w:p>
+            <w:r>
+              <w:rPr>
+                <w:rFonts w:hint="eastAsia"/>
+              </w:rPr>
+              <w:t xml:space="preserve">전체 </w:t>
+            </w:r>
+            <w:proofErr w:type="spellStart"/>
+            <w:r>
+              <w:rPr>
+                <w:rFonts w:hint="eastAsia"/>
+              </w:rPr>
+              <w:t>이용가</w:t>
+            </w:r>
+            <w:proofErr w:type="spellEnd"/>
+          </w:p>
+        </w:tc>
+      </w:tr>
+      <w:tr>
+        <w:tc>
+          <w:tcPr>
+            <w:tcW w:w="2027" w:type="dxa"/>
+            <w:shd w:val="clear" w:color="auto" w:fill="DEEAF6" w:themeFill="accent1" w:themeFillTint="33"/>
+          </w:tcPr>
+          <w:p>
+            <w:pPr>
+              <w:rPr>
+                <w:b/>
+              </w:rPr>
+            </w:pPr>
+            <w:r>
+              <w:rPr>
+                <w:rFonts w:hint="eastAsia"/>
+                <w:b/>
+              </w:rPr>
+              <w:t>플랫폼</w:t>
+            </w:r>
+          </w:p>
+        </w:tc>
+        <w:tc>
+          <w:tcPr>
+            <w:tcW w:w="6103" w:type="dxa"/>
+          </w:tcPr>
+          <w:p>
+            <w:proofErr w:type="spellStart"/>
+            <w:r>
+              <w:rPr>
+                <w:rFonts w:hint="eastAsia"/>
+              </w:rPr>
+              <w:t>오큘러스</w:t>
+            </w:r>
+            <w:proofErr w:type="spellEnd"/>
+          </w:p>
+        </w:tc>
+      </w:tr>
+      <w:tr>
+        <w:tc>
+          <w:tcPr>
+            <w:tcW w:w="2027" w:type="dxa"/>
+            <w:shd w:val="clear" w:color="auto" w:fill="DEEAF6" w:themeFill="accent1" w:themeFillTint="33"/>
+          </w:tcPr>
+          <w:p>
+            <w:pPr>
+              <w:rPr>
+                <w:b/>
+              </w:rPr>
+            </w:pPr>
+            <w:r>
+              <w:rPr>
+                <w:rFonts w:hint="eastAsia"/>
+                <w:b/>
+              </w:rPr>
+              <w:t>제작</w:t>
+            </w:r>
+          </w:p>
+        </w:tc>
+        <w:tc>
+          <w:tcPr>
+            <w:tcW w:w="6103" w:type="dxa"/>
+          </w:tcPr>
+          <w:p>
+            <w:r>
+              <w:rPr>
+                <w:rFonts w:hint="eastAsia"/>
+              </w:rPr>
+              <w:t>Unity</w:t>
+            </w:r>
+          </w:p>
+        </w:tc>
+      </w:tr>
+      <w:tr>
+        <w:tc>
+          <w:tcPr>
+            <w:tcW w:w="8130" w:type="dxa"/>
+            <w:gridSpan w:val="2"/>
+            <w:shd w:val="clear" w:color="auto" w:fill="E7E6E6" w:themeFill="background2"/>
+          </w:tcPr>
+          <w:p>
+            <w:pPr>
+              <w:jc w:val="center"/>
+              <w:rPr>
+                <w:b/>
+              </w:rPr>
+            </w:pPr>
+            <w:r>
+              <w:rPr>
+                <w:rFonts w:hint="eastAsia"/>
+                <w:b/>
+              </w:rPr>
+              <w:t>시스템 요구사항</w:t>
+            </w:r>
+          </w:p>
+        </w:tc>
+      </w:tr>
+      <w:tr>
+        <w:tc>
+          <w:tcPr>
+            <w:tcW w:w="2027" w:type="dxa"/>
+            <w:shd w:val="clear" w:color="auto" w:fill="DEEAF6" w:themeFill="accent1" w:themeFillTint="33"/>
+          </w:tcPr>
+          <w:p>
+            <w:pPr>
+              <w:rPr>
+                <w:b/>
+              </w:rPr>
+            </w:pPr>
+            <w:r>
+              <w:rPr>
+                <w:rFonts w:hint="eastAsia"/>
+                <w:b/>
+              </w:rPr>
+              <w:t>운영체제</w:t>
+            </w:r>
+          </w:p>
+        </w:tc>
+        <w:tc>
+          <w:tcPr>
+            <w:tcW w:w="6103" w:type="dxa"/>
+          </w:tcPr>
+          <w:p/>
+        </w:tc>
+      </w:tr>
+      <w:tr>
+        <w:tc>
+          <w:tcPr>
+            <w:tcW w:w="2027" w:type="dxa"/>
+            <w:shd w:val="clear" w:color="auto" w:fill="DEEAF6" w:themeFill="accent1" w:themeFillTint="33"/>
+          </w:tcPr>
+          <w:p>
+            <w:pPr>
+              <w:rPr>
+                <w:b/>
+              </w:rPr>
+            </w:pPr>
+            <w:r>
+              <w:rPr>
+                <w:rFonts w:hint="eastAsia"/>
+                <w:b/>
+              </w:rPr>
+              <w:t>CPU</w:t>
+            </w:r>
+          </w:p>
+        </w:tc>
+        <w:tc>
+          <w:tcPr>
+            <w:tcW w:w="6103" w:type="dxa"/>
+          </w:tcPr>
+          <w:p/>
+        </w:tc>
+      </w:tr>
+      <w:tr>
+        <w:tc>
+          <w:tcPr>
+            <w:tcW w:w="2027" w:type="dxa"/>
+            <w:shd w:val="clear" w:color="auto" w:fill="DEEAF6" w:themeFill="accent1" w:themeFillTint="33"/>
+          </w:tcPr>
+          <w:p>
+            <w:pPr>
+              <w:rPr>
+                <w:b/>
+              </w:rPr>
+            </w:pPr>
+            <w:r>
+              <w:rPr>
+                <w:rFonts w:hint="eastAsia"/>
+                <w:b/>
+              </w:rPr>
+              <w:t>메모리</w:t>
+            </w:r>
+          </w:p>
+        </w:tc>
+        <w:tc>
+          <w:tcPr>
+            <w:tcW w:w="6103" w:type="dxa"/>
+          </w:tcPr>
+          <w:p/>
+        </w:tc>
+      </w:tr>
+      <w:tr>
+        <w:tc>
+          <w:tcPr>
+            <w:tcW w:w="2027" w:type="dxa"/>
+            <w:shd w:val="clear" w:color="auto" w:fill="DEEAF6" w:themeFill="accent1" w:themeFillTint="33"/>
+          </w:tcPr>
+          <w:p>
+            <w:pPr>
+              <w:rPr>
+                <w:b/>
+              </w:rPr>
+            </w:pPr>
+            <w:r>
+              <w:rPr>
+                <w:rFonts w:hint="eastAsia"/>
+                <w:b/>
+              </w:rPr>
+              <w:t>그래픽 카드</w:t>
+            </w:r>
+          </w:p>
+        </w:tc>
+        <w:tc>
+          <w:tcPr>
+            <w:tcW w:w="6103" w:type="dxa"/>
+          </w:tcPr>
+          <w:p/>
+        </w:tc>
+      </w:tr>
+      <w:tr>
+        <w:tc>
+          <w:tcPr>
+            <w:tcW w:w="2027" w:type="dxa"/>
+            <w:shd w:val="clear" w:color="auto" w:fill="DEEAF6" w:themeFill="accent1" w:themeFillTint="33"/>
+          </w:tcPr>
+          <w:p>
+            <w:pPr>
+              <w:rPr>
+                <w:b/>
+              </w:rPr>
+            </w:pPr>
+            <w:r>
+              <w:rPr>
+                <w:rFonts w:hint="eastAsia"/>
+                <w:b/>
+              </w:rPr>
+              <w:t>용량</w:t>
+            </w:r>
+          </w:p>
+        </w:tc>
+        <w:tc>
+          <w:tcPr>
+            <w:tcW w:w="6103" w:type="dxa"/>
+          </w:tcPr>
+          <w:p/>
+        </w:tc>
+      </w:tr>
+    </w:tbl>
+    <w:p>
+      <w:pPr>
+        <w:ind w:left="1600"/>
+      </w:pPr>
+    </w:p>
+    <w:p>
+      <w:pPr>
+        <w:pStyle w:val="2"/>
+        <w:rPr>
+          <w:b/>
+          <w:i/>
+        </w:rPr>
+      </w:pPr>
+      <w:bookmarkStart w:id="9" w:name="_Toc496582173"/>
+      <w:r>
+        <w:rPr>
+          <w:rFonts w:hint="eastAsia"/>
+          <w:b/>
+          <w:i/>
+        </w:rPr>
+        <w:t>설정</w:t>
+      </w:r>
+      <w:bookmarkEnd w:id="9"/>
+    </w:p>
+    <w:tbl>
+      <w:tblPr>
+        <w:tblStyle w:val="a6"/>
+        <w:tblW w:w="0" w:type="auto"/>
+        <w:tblInd w:w="803" w:type="dxa"/>
+        <w:tblLook w:val="04A0" w:firstRow="1" w:lastRow="0" w:firstColumn="1" w:lastColumn="0" w:noHBand="0" w:noVBand="1"/>
+      </w:tblPr>
+      <w:tblGrid>
+        <w:gridCol w:w="2027"/>
+        <w:gridCol w:w="4536"/>
+        <w:gridCol w:w="1567"/>
+      </w:tblGrid>
+      <w:tr>
+        <w:tc>
+          <w:tcPr>
+            <w:tcW w:w="8130" w:type="dxa"/>
+            <w:gridSpan w:val="3"/>
+            <w:shd w:val="clear" w:color="auto" w:fill="E7E6E6" w:themeFill="background2"/>
+          </w:tcPr>
+          <w:p>
+            <w:pPr>
+              <w:jc w:val="center"/>
+              <w:rPr>
+                <w:b/>
+              </w:rPr>
+            </w:pPr>
+            <w:r>
+              <w:rPr>
+                <w:rFonts w:hint="eastAsia"/>
+                <w:b/>
+              </w:rPr>
+              <w:t>게임 컨셉</w:t>
+            </w:r>
+          </w:p>
+        </w:tc>
+      </w:tr>
+      <w:tr>
+        <w:tc>
+          <w:tcPr>
+            <w:tcW w:w="2027" w:type="dxa"/>
+            <w:shd w:val="clear" w:color="auto" w:fill="DEEAF6" w:themeFill="accent1" w:themeFillTint="33"/>
+          </w:tcPr>
+          <w:p>
+            <w:pPr>
+              <w:rPr>
+                <w:b/>
+              </w:rPr>
+            </w:pPr>
+            <w:r>
+              <w:rPr>
+                <w:rFonts w:hint="eastAsia"/>
+                <w:b/>
+              </w:rPr>
+              <w:t>전투</w:t>
+            </w:r>
+          </w:p>
+        </w:tc>
+        <w:tc>
+          <w:tcPr>
+            <w:tcW w:w="4536" w:type="dxa"/>
+          </w:tcPr>
+          <w:p>
+            <w:r>
+              <w:rPr>
+                <w:rFonts w:hint="eastAsia"/>
+              </w:rPr>
+              <w:t>머리 쓰는 마법</w:t>
+            </w:r>
+          </w:p>
+        </w:tc>
+        <w:tc>
+          <w:tcPr>
+            <w:tcW w:w="1567" w:type="dxa"/>
+            <w:vMerge w:val="restart"/>
+          </w:tcPr>
+          <w:p>
+            <w:r>
+              <w:rPr>
+                <w:rFonts w:hint="eastAsia"/>
+                <w:sz w:val="22"/>
+              </w:rPr>
+              <w:t>나중에 수정</w:t>
+            </w:r>
+          </w:p>
+        </w:tc>
+      </w:tr>
+      <w:tr>
+        <w:tc>
+          <w:tcPr>
+            <w:tcW w:w="2027" w:type="dxa"/>
+            <w:shd w:val="clear" w:color="auto" w:fill="DEEAF6" w:themeFill="accent1" w:themeFillTint="33"/>
+          </w:tcPr>
+          <w:p>
+            <w:pPr>
+              <w:rPr>
+                <w:b/>
+              </w:rPr>
+            </w:pPr>
+            <w:r>
+              <w:rPr>
+                <w:rFonts w:hint="eastAsia"/>
+                <w:b/>
+              </w:rPr>
+              <w:t>시나리오</w:t>
+            </w:r>
+          </w:p>
+        </w:tc>
+        <w:tc>
+          <w:tcPr>
+            <w:tcW w:w="4536" w:type="dxa"/>
+          </w:tcPr>
+          <w:p>
+            <w:r>
+              <w:rPr>
+                <w:rFonts w:hint="eastAsia"/>
+              </w:rPr>
+              <w:t>누구나 다 아는 반전</w:t>
+            </w:r>
+          </w:p>
+        </w:tc>
+        <w:tc>
+          <w:tcPr>
+            <w:tcW w:w="1567" w:type="dxa"/>
+            <w:vMerge/>
+          </w:tcPr>
+          <w:p/>
+        </w:tc>
+      </w:tr>
+      <w:tr>
+        <w:tc>
+          <w:tcPr>
+            <w:tcW w:w="8130" w:type="dxa"/>
+            <w:gridSpan w:val="3"/>
+            <w:shd w:val="clear" w:color="auto" w:fill="E7E6E6" w:themeFill="background2"/>
+          </w:tcPr>
+          <w:p>
+            <w:pPr>
+              <w:jc w:val="center"/>
+              <w:rPr>
+                <w:b/>
+              </w:rPr>
+            </w:pPr>
+            <w:r>
+              <w:rPr>
+                <w:rFonts w:hint="eastAsia"/>
+                <w:b/>
+              </w:rPr>
+              <w:t>기획 컨셉</w:t>
+            </w:r>
+          </w:p>
+        </w:tc>
+      </w:tr>
+      <w:tr>
+        <w:tc>
+          <w:tcPr>
+            <w:tcW w:w="2027" w:type="dxa"/>
+            <w:shd w:val="clear" w:color="auto" w:fill="DEEAF6" w:themeFill="accent1" w:themeFillTint="33"/>
+          </w:tcPr>
+          <w:p>
+            <w:pPr>
+              <w:rPr>
+                <w:b/>
+              </w:rPr>
+            </w:pPr>
+            <w:r>
+              <w:rPr>
+                <w:rFonts w:hint="eastAsia"/>
+                <w:b/>
+              </w:rPr>
+              <w:t>스킬</w:t>
+            </w:r>
+          </w:p>
+        </w:tc>
+        <w:tc>
+          <w:tcPr>
+            <w:tcW w:w="6103" w:type="dxa"/>
+            <w:gridSpan w:val="2"/>
+          </w:tcPr>
+          <w:p>
+            <w:r>
+              <w:rPr>
+                <w:rFonts w:hint="eastAsia"/>
+              </w:rPr>
+              <w:t>플레이어에게 최대한 자유성을 주고,</w:t>
+            </w:r>
+            <w:r>
+              <w:t xml:space="preserve"> </w:t>
+            </w:r>
+            <w:r>
+              <w:rPr>
+                <w:rFonts w:hint="eastAsia"/>
+              </w:rPr>
+              <w:t>로직을 그리는 데에 있어 외부 사람이 보았을 때 동작이 절대로 흐느적거리는 것처럼 보이지 않게 한다.</w:t>
+            </w:r>
+          </w:p>
+        </w:tc>
+      </w:tr>
+      <w:tr>
+        <w:tc>
+          <w:tcPr>
+            <w:tcW w:w="2027" w:type="dxa"/>
+            <w:shd w:val="clear" w:color="auto" w:fill="DEEAF6" w:themeFill="accent1" w:themeFillTint="33"/>
+          </w:tcPr>
+          <w:p>
+            <w:pPr>
+              <w:rPr>
+                <w:b/>
+              </w:rPr>
+            </w:pPr>
+            <w:r>
+              <w:rPr>
+                <w:rFonts w:hint="eastAsia"/>
+                <w:b/>
+              </w:rPr>
+              <w:t>UI</w:t>
+            </w:r>
+          </w:p>
+        </w:tc>
+        <w:tc>
+          <w:tcPr>
+            <w:tcW w:w="6103" w:type="dxa"/>
+            <w:gridSpan w:val="2"/>
+          </w:tcPr>
+          <w:p>
+            <w:r>
+              <w:rPr>
+                <w:rFonts w:hint="eastAsia"/>
+              </w:rPr>
+              <w:t xml:space="preserve">고정된 화면이 아닌 직접 고개를 돌리며 전투를 한다는 것을 고려하여 </w:t>
+            </w:r>
+            <w:r>
+              <w:rPr>
+                <w:rFonts w:hint="eastAsia"/>
+              </w:rPr>
+              <w:t xml:space="preserve">하면 상에 표시된 </w:t>
+            </w:r>
+            <w:r>
+              <w:t>UI</w:t>
+            </w:r>
+            <w:r>
+              <w:rPr>
+                <w:rFonts w:hint="eastAsia"/>
+              </w:rPr>
+              <w:t xml:space="preserve">들을 최대한 숨기고 부가적인 소품이나 </w:t>
+            </w:r>
+            <w:proofErr w:type="spellStart"/>
+            <w:r>
+              <w:rPr>
+                <w:rFonts w:hint="eastAsia"/>
+              </w:rPr>
+              <w:t>임펙트로</w:t>
+            </w:r>
+            <w:proofErr w:type="spellEnd"/>
+            <w:r>
+              <w:rPr>
+                <w:rFonts w:hint="eastAsia"/>
+              </w:rPr>
+              <w:t xml:space="preserve"> 대신하여 넣는 방향으로 간다.</w:t>
+            </w:r>
+          </w:p>
+        </w:tc>
+      </w:tr>
+      <w:tr>
+        <w:tc>
+          <w:tcPr>
+            <w:tcW w:w="2027" w:type="dxa"/>
+            <w:shd w:val="clear" w:color="auto" w:fill="DEEAF6" w:themeFill="accent1" w:themeFillTint="33"/>
+          </w:tcPr>
+          <w:p>
+            <w:pPr>
+              <w:rPr>
+                <w:b/>
+              </w:rPr>
+            </w:pPr>
+            <w:r>
+              <w:rPr>
+                <w:rFonts w:hint="eastAsia"/>
+                <w:b/>
+              </w:rPr>
+              <w:t>캐릭터</w:t>
+            </w:r>
+          </w:p>
+        </w:tc>
+        <w:tc>
+          <w:tcPr>
+            <w:tcW w:w="6103" w:type="dxa"/>
+            <w:gridSpan w:val="2"/>
+          </w:tcPr>
+          <w:p>
+            <w:r>
+              <w:rPr>
+                <w:rFonts w:hint="eastAsia"/>
+              </w:rPr>
+              <w:t xml:space="preserve">스킬 컨셉에 맞춰 절대 설정이 겹치지 않게 하고 </w:t>
+            </w:r>
+            <w:r>
+              <w:t>UI</w:t>
+            </w:r>
+            <w:r>
+              <w:rPr>
+                <w:rFonts w:hint="eastAsia"/>
+              </w:rPr>
+              <w:t>를 고려해 색이나 문양만 보아도 특징을 알 수 있게 뚜렷한 개성을 준다.</w:t>
+            </w:r>
+          </w:p>
+        </w:tc>
+      </w:tr>
+      <w:tr>
+        <w:tc>
+          <w:tcPr>
+            <w:tcW w:w="2027" w:type="dxa"/>
+            <w:shd w:val="clear" w:color="auto" w:fill="DEEAF6" w:themeFill="accent1" w:themeFillTint="33"/>
+          </w:tcPr>
+          <w:p>
+            <w:pPr>
+              <w:rPr>
+                <w:b/>
+              </w:rPr>
+            </w:pPr>
+            <w:r>
+              <w:rPr>
+                <w:rFonts w:hint="eastAsia"/>
+                <w:b/>
+              </w:rPr>
+              <w:t>조작</w:t>
+            </w:r>
+          </w:p>
+        </w:tc>
+        <w:tc>
+          <w:tcPr>
+            <w:tcW w:w="6103" w:type="dxa"/>
+            <w:gridSpan w:val="2"/>
+          </w:tcPr>
+          <w:p>
+            <w:r>
+              <w:rPr>
+                <w:rFonts w:hint="eastAsia"/>
+              </w:rPr>
+              <w:t>왼손은 플레이의 기타 옵션이나 설정을</w:t>
+            </w:r>
+            <w:r>
+              <w:rPr>
+                <w:rFonts w:hint="eastAsia"/>
+              </w:rPr>
+              <w:t xml:space="preserve"> 오른손은 플레이어의 이동과 공격을 담당한다.</w:t>
+            </w:r>
+          </w:p>
+        </w:tc>
+      </w:tr>
+    </w:tbl>
+    <w:p>
+      <w:pPr>
+        <w:jc w:val="center"/>
+      </w:pPr>
+    </w:p>
+    <w:p>
+      <w:pPr>
+        <w:jc w:val="center"/>
+      </w:pPr>
+      <w:r>
+        <w:rPr>
+          <w:rFonts w:hint="eastAsia"/>
+          <w:noProof/>
+        </w:rPr>
+        <w:drawing>
+          <wp:inline distT="0" distB="0" distL="0" distR="0" wp14:anchorId="638582C8" wp14:editId="717414A1">
+            <wp:extent cx="4916388" cy="2727960"/>
+            <wp:effectExtent l="0" t="0" r="0" b="0"/>
+            <wp:docPr id="14" name="그림 14" descr="C:\Users\민정\AppData\Local\Microsoft\Windows\INetCache\Content.Word\asas.jpg"/>
+            <wp:cNvGraphicFramePr>
+              <a:graphicFrameLocks xmlns:a="http://schemas.openxmlformats.org/drawingml/2006/main" noChangeAspect="1"/>
+            </wp:cNvGraphicFramePr>
+            <a:graphic xmlns:a="http://schemas.openxmlformats.org/drawingml/2006/main">
+              <a:graphicData uri="http://schemas.openxmlformats.org/drawingml/2006/picture">
+                <pic:pic xmlns:pic="http://schemas.openxmlformats.org/drawingml/2006/picture">
+                  <pic:nvPicPr>
+                    <pic:cNvPr id="0" name="Picture 1" descr="C:\Users\민정\AppData\Local\Microsoft\Windows\INetCache\Content.Word\asas.jpg"/>
+                    <pic:cNvPicPr>
+                      <a:picLocks noChangeAspect="1" noChangeArrowheads="1"/>
+                    </pic:cNvPicPr>
+                  </pic:nvPicPr>
+                  <pic:blipFill>
+                    <a:blip r:embed="rId10">
+                      <a:extLst>
+                        <a:ext uri="{28A0092B-C50C-407E-A947-70E740481C1C}">
+                          <a14:useLocalDpi xmlns:a14="http://schemas.microsoft.com/office/drawing/2010/main" val="0"/>
+                        </a:ext>
+                      </a:extLst>
+                    </a:blip>
+                    <a:srcRect/>
+                    <a:stretch>
+                      <a:fillRect/>
+                    </a:stretch>
+                  </pic:blipFill>
+                  <pic:spPr bwMode="auto">
+                    <a:xfrm>
+                      <a:off x="0" y="0"/>
+                      <a:ext cx="4944448" cy="2743530"/>
+                    </a:xfrm>
+                    <a:prstGeom prst="rect">
+                      <a:avLst/>
+                    </a:prstGeom>
+                    <a:noFill/>
+                    <a:ln>
+                      <a:noFill/>
+                    </a:ln>
+                  </pic:spPr>
+                </pic:pic>
+              </a:graphicData>
+            </a:graphic>
+          </wp:inline>
+        </w:drawing>
+      </w:r>
     </w:p>
     <w:p>
       <w:pPr>
         <w:widowControl/>
         <w:wordWrap/>
         <w:jc w:val="left"/>
+      </w:pPr>
+      <w:r>
+        <w:br w:type="page"/>
+      </w:r>
+    </w:p>
+    <w:p/>
+    <w:p>
+      <w:pPr>
+        <w:pStyle w:val="2"/>
+        <w:rPr>
+          <w:b/>
+          <w:i/>
+        </w:rPr>
+      </w:pPr>
+      <w:bookmarkStart w:id="10" w:name="_Toc496582174"/>
+      <w:r>
+        <w:rPr>
+          <w:rFonts w:hint="eastAsia"/>
+          <w:b/>
+          <w:i/>
+        </w:rPr>
+        <w:t>조작 플랫폼</w:t>
+      </w:r>
+      <w:bookmarkEnd w:id="10"/>
+    </w:p>
+    <w:p>
+      <w:pPr>
+        <w:ind w:firstLine="800"/>
+      </w:pPr>
+      <w:bookmarkStart w:id="11" w:name="_Toc493076035"/>
+    </w:p>
+    <w:p>
+      <w:pPr>
+        <w:ind w:firstLine="800"/>
+        <w:rPr>
+          <w:b/>
+          <w:color w:val="5B9BD5" w:themeColor="accent1"/>
+        </w:rPr>
+      </w:pPr>
+      <w:proofErr w:type="spellStart"/>
+      <w:r>
+        <w:rPr>
+          <w:rFonts w:hint="eastAsia"/>
+          <w:b/>
+          <w:color w:val="5B9BD5" w:themeColor="accent1"/>
+        </w:rPr>
+        <w:t>오큘러스</w:t>
+      </w:r>
+      <w:proofErr w:type="spellEnd"/>
+      <w:r>
+        <w:rPr>
+          <w:rFonts w:hint="eastAsia"/>
+          <w:b/>
+          <w:color w:val="5B9BD5" w:themeColor="accent1"/>
+        </w:rPr>
+        <w:t xml:space="preserve"> 리프트 터치</w:t>
+      </w:r>
+      <w:bookmarkEnd w:id="11"/>
+    </w:p>
+    <w:p/>
+    <w:p>
+      <w:pPr>
+        <w:pStyle w:val="3"/>
+        <w:spacing w:line="276" w:lineRule="auto"/>
+        <w:ind w:leftChars="483" w:left="1639"/>
+        <w:rPr>
+          <w:sz w:val="18"/>
+        </w:rPr>
+      </w:pPr>
+      <w:r>
+        <w:rPr>
+          <w:rFonts w:hint="eastAsia"/>
+          <w:sz w:val="18"/>
+        </w:rPr>
+        <w:t>외관</w:t>
+      </w:r>
+    </w:p>
+    <w:p>
+      <w:r>
+        <w:rPr>
+          <w:noProof/>
+        </w:rPr>
+        <w:drawing>
+          <wp:anchor distT="0" distB="0" distL="114300" distR="114300" simplePos="0" relativeHeight="251659264" behindDoc="0" locked="0" layoutInCell="1" allowOverlap="1" wp14:anchorId="1C236365" wp14:editId="195B3B20">
+            <wp:simplePos x="0" y="0"/>
+            <wp:positionH relativeFrom="margin">
+              <wp:align>center</wp:align>
+            </wp:positionH>
+            <wp:positionV relativeFrom="margin">
+              <wp:posOffset>1571625</wp:posOffset>
+            </wp:positionV>
+            <wp:extent cx="4944745" cy="3359150"/>
+            <wp:effectExtent l="0" t="0" r="8255" b="0"/>
+            <wp:wrapSquare wrapText="bothSides"/>
+            <wp:docPr id="6" name="그림 6" descr="C:\Users\woolo_so5omoy\AppData\Local\Microsoft\Windows\INetCache\Content.Word\오큘러스 터치 bbs.ruliweb.jpg"/>
+            <wp:cNvGraphicFramePr>
+              <a:graphicFrameLocks xmlns:a="http://schemas.openxmlformats.org/drawingml/2006/main" noChangeAspect="1"/>
+            </wp:cNvGraphicFramePr>
+            <a:graphic xmlns:a="http://schemas.openxmlformats.org/drawingml/2006/main">
+              <a:graphicData uri="http://schemas.openxmlformats.org/drawingml/2006/picture">
+                <pic:pic xmlns:pic="http://schemas.openxmlformats.org/drawingml/2006/picture">
+                  <pic:nvPicPr>
+                    <pic:cNvPr id="0" name="Picture 1" descr="C:\Users\woolo_so5omoy\AppData\Local\Microsoft\Windows\INetCache\Content.Word\오큘러스 터치 bbs.ruliweb.jpg"/>
+                    <pic:cNvPicPr>
+                      <a:picLocks noChangeAspect="1" noChangeArrowheads="1"/>
+                    </pic:cNvPicPr>
+                  </pic:nvPicPr>
+                  <pic:blipFill>
+                    <a:blip r:embed="rId11">
+                      <a:extLst>
+                        <a:ext uri="{28A0092B-C50C-407E-A947-70E740481C1C}">
+                          <a14:useLocalDpi xmlns:a14="http://schemas.microsoft.com/office/drawing/2010/main" val="0"/>
+                        </a:ext>
+                      </a:extLst>
+                    </a:blip>
+                    <a:srcRect/>
+                    <a:stretch>
+                      <a:fillRect/>
+                    </a:stretch>
+                  </pic:blipFill>
+                  <pic:spPr bwMode="auto">
+                    <a:xfrm>
+                      <a:off x="0" y="0"/>
+                      <a:ext cx="4944745" cy="3359150"/>
+                    </a:xfrm>
+                    <a:prstGeom prst="rect">
+                      <a:avLst/>
+                    </a:prstGeom>
+                    <a:noFill/>
+                    <a:ln>
+                      <a:noFill/>
+                    </a:ln>
+                  </pic:spPr>
+                </pic:pic>
+              </a:graphicData>
+            </a:graphic>
+          </wp:anchor>
+        </w:drawing>
+      </w:r>
+    </w:p>
+    <w:p/>
+    <w:p/>
+    <w:p/>
+    <w:p/>
+    <w:p/>
+    <w:p/>
+    <w:p/>
+    <w:p/>
+    <w:p/>
+    <w:p/>
+    <w:p/>
+    <w:p/>
+    <w:p/>
+    <w:p>
+      <w:pPr>
+        <w:pStyle w:val="3"/>
+        <w:spacing w:line="276" w:lineRule="auto"/>
+        <w:ind w:leftChars="483" w:left="1639"/>
+        <w:rPr>
+          <w:sz w:val="18"/>
+        </w:rPr>
+      </w:pPr>
+      <w:r>
+        <w:rPr>
+          <w:rFonts w:hint="eastAsia"/>
+          <w:sz w:val="18"/>
+        </w:rPr>
+        <w:t>소개</w:t>
+      </w:r>
+    </w:p>
+    <w:p>
+      <w:pPr>
+        <w:pStyle w:val="3"/>
+        <w:numPr>
+          <w:ilvl w:val="3"/>
+          <w:numId w:val="1"/>
+        </w:numPr>
+        <w:spacing w:line="276" w:lineRule="auto"/>
+        <w:ind w:leftChars="520" w:left="1730" w:hanging="482"/>
+        <w:rPr>
+          <w:sz w:val="18"/>
+        </w:rPr>
+      </w:pPr>
+      <w:proofErr w:type="spellStart"/>
+      <w:r>
+        <w:rPr>
+          <w:rFonts w:hint="eastAsia"/>
+          <w:sz w:val="18"/>
+        </w:rPr>
+        <w:t>오큘러스</w:t>
+      </w:r>
+      <w:proofErr w:type="spellEnd"/>
+      <w:r>
+        <w:rPr>
+          <w:rFonts w:hint="eastAsia"/>
+          <w:sz w:val="18"/>
+        </w:rPr>
+        <w:t xml:space="preserve"> 사에서 직접 제작한 리프트 호환 디바이스</w:t>
+      </w:r>
+    </w:p>
+    <w:p>
+      <w:pPr>
+        <w:pStyle w:val="3"/>
+        <w:numPr>
+          <w:ilvl w:val="3"/>
+          <w:numId w:val="1"/>
+        </w:numPr>
+        <w:spacing w:line="276" w:lineRule="auto"/>
+        <w:ind w:leftChars="520" w:left="1730" w:hanging="482"/>
+        <w:rPr>
+          <w:sz w:val="18"/>
+        </w:rPr>
+      </w:pPr>
+      <w:r>
+        <w:rPr>
+          <w:rFonts w:hint="eastAsia"/>
+          <w:sz w:val="18"/>
+        </w:rPr>
+        <w:t>사용자의 조작감과 그립감을 최적화 시켰다.</w:t>
+      </w:r>
+    </w:p>
+    <w:p/>
+    <w:p>
+      <w:pPr>
+        <w:pStyle w:val="3"/>
+        <w:spacing w:line="276" w:lineRule="auto"/>
+        <w:ind w:leftChars="483" w:left="1639"/>
+        <w:rPr>
+          <w:sz w:val="18"/>
+        </w:rPr>
+      </w:pPr>
+      <w:r>
+        <w:rPr>
+          <w:rFonts w:hint="eastAsia"/>
+          <w:sz w:val="18"/>
+        </w:rPr>
+        <w:t>게임 내 주요 조작키</w:t>
+      </w:r>
+    </w:p>
+    <w:p>
+      <w:pPr>
+        <w:pStyle w:val="3"/>
+        <w:numPr>
+          <w:ilvl w:val="3"/>
+          <w:numId w:val="1"/>
+        </w:numPr>
+        <w:spacing w:line="276" w:lineRule="auto"/>
+        <w:ind w:leftChars="520" w:left="1730" w:hanging="482"/>
+        <w:rPr>
+          <w:sz w:val="18"/>
+        </w:rPr>
+      </w:pPr>
+      <w:r>
+        <w:rPr>
+          <w:rFonts w:hint="eastAsia"/>
+          <w:sz w:val="18"/>
+        </w:rPr>
+        <w:t xml:space="preserve">양쪽 핸들 </w:t>
+      </w:r>
+      <w:proofErr w:type="spellStart"/>
+      <w:r>
+        <w:rPr>
+          <w:sz w:val="18"/>
+        </w:rPr>
+        <w:t>Thumbstick</w:t>
+      </w:r>
+      <w:proofErr w:type="spellEnd"/>
+    </w:p>
+    <w:p>
+      <w:pPr>
+        <w:pStyle w:val="3"/>
+        <w:numPr>
+          <w:ilvl w:val="4"/>
+          <w:numId w:val="1"/>
+        </w:numPr>
+        <w:spacing w:line="276" w:lineRule="auto"/>
+        <w:rPr>
+          <w:sz w:val="18"/>
+        </w:rPr>
+      </w:pPr>
+      <w:r>
+        <w:rPr>
+          <w:rFonts w:hint="eastAsia"/>
+          <w:sz w:val="18"/>
+        </w:rPr>
+        <w:t>게임 내 옵션의 변경과, 인플레이에서의 이동 역할을 수행한다.</w:t>
+      </w:r>
+    </w:p>
+    <w:p>
+      <w:pPr>
+        <w:pStyle w:val="3"/>
+        <w:numPr>
+          <w:ilvl w:val="0"/>
+          <w:numId w:val="0"/>
+        </w:numPr>
+        <w:spacing w:line="276" w:lineRule="auto"/>
+        <w:ind w:left="2599"/>
+        <w:rPr>
+          <w:sz w:val="18"/>
+        </w:rPr>
+      </w:pPr>
+    </w:p>
+    <w:p>
+      <w:pPr>
+        <w:pStyle w:val="3"/>
+        <w:numPr>
+          <w:ilvl w:val="3"/>
+          <w:numId w:val="1"/>
+        </w:numPr>
+        <w:spacing w:line="276" w:lineRule="auto"/>
+        <w:ind w:leftChars="520" w:left="1730" w:hanging="482"/>
+        <w:rPr>
+          <w:sz w:val="18"/>
+        </w:rPr>
+      </w:pPr>
+      <w:r>
+        <w:rPr>
+          <w:rFonts w:hint="eastAsia"/>
+          <w:sz w:val="18"/>
+        </w:rPr>
+        <w:t>Trigger</w:t>
+      </w:r>
+    </w:p>
+    <w:p>
+      <w:pPr>
+        <w:pStyle w:val="3"/>
+        <w:numPr>
+          <w:ilvl w:val="4"/>
+          <w:numId w:val="1"/>
+        </w:numPr>
+        <w:spacing w:line="276" w:lineRule="auto"/>
+        <w:rPr>
+          <w:sz w:val="18"/>
+        </w:rPr>
+      </w:pPr>
+      <w:r>
+        <w:rPr>
+          <w:rFonts w:hint="eastAsia"/>
+          <w:sz w:val="18"/>
+        </w:rPr>
+        <w:t>양쪽 핸들이 입력 값을 받을지 안 받을지 결정한다.</w:t>
+      </w:r>
+    </w:p>
+    <w:p>
+      <w:pPr>
+        <w:pStyle w:val="3"/>
+        <w:numPr>
+          <w:ilvl w:val="4"/>
+          <w:numId w:val="1"/>
+        </w:numPr>
+        <w:spacing w:line="276" w:lineRule="auto"/>
+        <w:rPr>
+          <w:sz w:val="18"/>
+        </w:rPr>
+      </w:pPr>
+      <w:r>
+        <w:rPr>
+          <w:rFonts w:hint="eastAsia"/>
+          <w:sz w:val="18"/>
+        </w:rPr>
+        <w:t xml:space="preserve">트리거의 조작을 </w:t>
+      </w:r>
+      <w:r>
+        <w:rPr>
+          <w:sz w:val="18"/>
+        </w:rPr>
+        <w:t>bool</w:t>
+      </w:r>
+      <w:r>
+        <w:rPr>
+          <w:rFonts w:hint="eastAsia"/>
+          <w:sz w:val="18"/>
+        </w:rPr>
+        <w:t xml:space="preserve">형태의 값으로 추출 게임상의 유용한 움직임과 불필요한 움직임을 판단한다. </w:t>
+      </w:r>
+      <w:r>
+        <w:rPr>
+          <w:sz w:val="18"/>
+        </w:rPr>
+        <w:t xml:space="preserve"> </w:t>
+      </w:r>
+    </w:p>
+    <w:p/>
+    <w:p>
+      <w:pPr>
+        <w:pStyle w:val="3"/>
+        <w:numPr>
+          <w:ilvl w:val="3"/>
+          <w:numId w:val="1"/>
+        </w:numPr>
+        <w:spacing w:line="276" w:lineRule="auto"/>
+        <w:ind w:leftChars="520" w:left="1730" w:hanging="482"/>
+        <w:rPr>
+          <w:sz w:val="18"/>
+        </w:rPr>
+      </w:pPr>
+      <w:r>
+        <w:rPr>
+          <w:rFonts w:hint="eastAsia"/>
+          <w:sz w:val="18"/>
+        </w:rPr>
+        <w:lastRenderedPageBreak/>
+        <w:t xml:space="preserve">기본 버튼 </w:t>
+      </w:r>
+      <w:r>
+        <w:rPr>
+          <w:sz w:val="18"/>
+        </w:rPr>
+        <w:t>A, X</w:t>
+      </w:r>
+    </w:p>
+    <w:p>
+      <w:pPr>
+        <w:pStyle w:val="3"/>
+        <w:numPr>
+          <w:ilvl w:val="4"/>
+          <w:numId w:val="1"/>
+        </w:numPr>
+        <w:spacing w:line="276" w:lineRule="auto"/>
+        <w:rPr>
+          <w:sz w:val="18"/>
+        </w:rPr>
+      </w:pPr>
+      <w:r>
+        <w:rPr>
+          <w:rFonts w:hint="eastAsia"/>
+          <w:sz w:val="18"/>
+        </w:rPr>
+        <w:t>각 옵션의 true</w:t>
+      </w:r>
+      <w:r>
+        <w:rPr>
+          <w:sz w:val="18"/>
+        </w:rPr>
+        <w:t>/</w:t>
+      </w:r>
+      <w:r>
+        <w:rPr>
+          <w:rFonts w:hint="eastAsia"/>
+          <w:sz w:val="18"/>
+        </w:rPr>
+        <w:t>확인을 담당한다.</w:t>
+      </w:r>
+    </w:p>
+    <w:p>
+      <w:pPr>
+        <w:pStyle w:val="3"/>
+        <w:numPr>
+          <w:ilvl w:val="4"/>
+          <w:numId w:val="1"/>
+        </w:numPr>
+        <w:spacing w:line="276" w:lineRule="auto"/>
+        <w:rPr>
+          <w:sz w:val="18"/>
+        </w:rPr>
+      </w:pPr>
+      <w:r>
+        <w:rPr>
+          <w:rFonts w:hint="eastAsia"/>
+          <w:sz w:val="18"/>
+        </w:rPr>
+        <w:t xml:space="preserve">인플레이에서 사용자의 주 컨트롤러 선택에 따라 부 컨트롤러의 버튼(오른손 잡이 기준 </w:t>
+      </w:r>
+      <w:r>
+        <w:rPr>
+          <w:sz w:val="18"/>
+        </w:rPr>
+        <w:t>X</w:t>
+      </w:r>
+      <w:r>
+        <w:rPr>
+          <w:rFonts w:hint="eastAsia"/>
+          <w:sz w:val="18"/>
+        </w:rPr>
+        <w:t>버튼)이 공격 대응 모드로 전환시킨다.</w:t>
+      </w:r>
+    </w:p>
+    <w:p/>
+    <w:p>
+      <w:pPr>
+        <w:pStyle w:val="3"/>
+        <w:numPr>
+          <w:ilvl w:val="3"/>
+          <w:numId w:val="1"/>
+        </w:numPr>
+        <w:spacing w:line="276" w:lineRule="auto"/>
+        <w:ind w:leftChars="520" w:left="1730" w:hanging="482"/>
+        <w:rPr>
+          <w:sz w:val="18"/>
+        </w:rPr>
+      </w:pPr>
+      <w:r>
+        <w:rPr>
+          <w:rFonts w:hint="eastAsia"/>
+          <w:sz w:val="18"/>
+        </w:rPr>
+        <w:t xml:space="preserve">기본 버튼 </w:t>
+      </w:r>
+      <w:proofErr w:type="gramStart"/>
+      <w:r>
+        <w:rPr>
+          <w:sz w:val="18"/>
+        </w:rPr>
+        <w:t>B ,Y</w:t>
+      </w:r>
+      <w:proofErr w:type="gramEnd"/>
+    </w:p>
+    <w:p>
+      <w:pPr>
+        <w:pStyle w:val="3"/>
+        <w:numPr>
+          <w:ilvl w:val="4"/>
+          <w:numId w:val="1"/>
+        </w:numPr>
+        <w:spacing w:line="276" w:lineRule="auto"/>
+        <w:rPr>
+          <w:sz w:val="18"/>
+        </w:rPr>
+      </w:pPr>
+      <w:r>
+        <w:rPr>
+          <w:rFonts w:hint="eastAsia"/>
+          <w:sz w:val="18"/>
+        </w:rPr>
+        <w:t>각 옵션의</w:t>
+      </w:r>
+      <w:r>
+        <w:rPr>
+          <w:sz w:val="18"/>
+        </w:rPr>
+        <w:t xml:space="preserve"> </w:t>
+      </w:r>
+      <w:r>
+        <w:rPr>
+          <w:rFonts w:hint="eastAsia"/>
+          <w:sz w:val="18"/>
+        </w:rPr>
+        <w:t>false/취소</w:t>
+      </w:r>
+      <w:r>
+        <w:rPr>
+          <w:sz w:val="18"/>
+        </w:rPr>
+        <w:t>를</w:t>
+      </w:r>
+      <w:r>
+        <w:rPr>
+          <w:rFonts w:hint="eastAsia"/>
+          <w:sz w:val="18"/>
+        </w:rPr>
+        <w:t xml:space="preserve"> 담당한다.</w:t>
+      </w:r>
+    </w:p>
+    <w:p>
+      <w:pPr>
+        <w:pStyle w:val="3"/>
+        <w:numPr>
+          <w:ilvl w:val="4"/>
+          <w:numId w:val="1"/>
+        </w:numPr>
+        <w:spacing w:line="276" w:lineRule="auto"/>
+        <w:rPr>
+          <w:sz w:val="20"/>
+          <w:szCs w:val="20"/>
+        </w:rPr>
+      </w:pPr>
+      <w:r>
+        <w:rPr>
+          <w:rFonts w:hint="eastAsia"/>
+          <w:sz w:val="18"/>
+        </w:rPr>
+        <w:t xml:space="preserve">인플레이에서 사용자의 주 컨트롤러 선택에 따라 부 컨트롤러의 버튼(오른손 잡이 기준 </w:t>
+      </w:r>
+      <w:r>
+        <w:rPr>
+          <w:sz w:val="18"/>
+        </w:rPr>
+        <w:t>Y</w:t>
+      </w:r>
+      <w:r>
+        <w:rPr>
+          <w:rFonts w:hint="eastAsia"/>
+          <w:sz w:val="18"/>
+        </w:rPr>
+        <w:t>버튼)이 타겟 추적 모드로 전환 시킨다.</w:t>
+      </w:r>
+    </w:p>
+    <w:p>
+      <w:pPr>
+        <w:pStyle w:val="3"/>
+        <w:numPr>
+          <w:ilvl w:val="4"/>
+          <w:numId w:val="1"/>
+        </w:numPr>
+        <w:spacing w:line="276" w:lineRule="auto"/>
+        <w:rPr>
+          <w:sz w:val="20"/>
+          <w:szCs w:val="20"/>
+        </w:rPr>
+      </w:pPr>
+      <w:r>
+        <w:rPr>
+          <w:rFonts w:hint="eastAsia"/>
+          <w:sz w:val="18"/>
+        </w:rPr>
+        <w:t xml:space="preserve">각 </w:t>
+      </w:r>
+      <w:r>
+        <w:rPr>
+          <w:sz w:val="18"/>
+        </w:rPr>
+        <w:t>state</w:t>
+      </w:r>
+      <w:r>
+        <w:rPr>
+          <w:rFonts w:hint="eastAsia"/>
+          <w:sz w:val="18"/>
+        </w:rPr>
+        <w:t>의 이전 단계로 돌아가는 알람 문구 호출한다.</w:t>
+      </w:r>
+      <w:r>
+        <w:rPr>
+          <w:sz w:val="18"/>
+        </w:rPr>
+        <w:t xml:space="preserve"> </w:t>
+      </w:r>
+    </w:p>
+    <w:p>
+      <w:pPr>
+        <w:ind w:left="1248"/>
+        <w:rPr>
+          <w:color w:val="FF0000"/>
+          <w:sz w:val="20"/>
+          <w:szCs w:val="20"/>
+        </w:rPr>
+      </w:pPr>
+      <w:r>
+        <w:rPr>
+          <w:rFonts w:hint="eastAsia"/>
+          <w:color w:val="FF0000"/>
+          <w:sz w:val="20"/>
+          <w:szCs w:val="20"/>
+        </w:rPr>
+        <w:t>#공격 대응 모드, 타겟 추적 모드: 플레이 조작에서 설명</w:t>
+      </w:r>
+    </w:p>
+    <w:p/>
+    <w:p>
+      <w:pPr>
+        <w:pStyle w:val="3"/>
+        <w:numPr>
+          <w:ilvl w:val="3"/>
+          <w:numId w:val="1"/>
+        </w:numPr>
+        <w:spacing w:line="276" w:lineRule="auto"/>
+        <w:ind w:leftChars="520" w:left="1730" w:hanging="482"/>
+        <w:rPr>
+          <w:sz w:val="18"/>
+        </w:rPr>
+      </w:pPr>
+      <w:r>
+        <w:rPr>
+          <w:rFonts w:hint="eastAsia"/>
+          <w:sz w:val="18"/>
+        </w:rPr>
+        <w:t>Menu Button</w:t>
+      </w:r>
+    </w:p>
+    <w:p>
+      <w:pPr>
+        <w:pStyle w:val="3"/>
+        <w:numPr>
+          <w:ilvl w:val="4"/>
+          <w:numId w:val="1"/>
+        </w:numPr>
+        <w:spacing w:line="276" w:lineRule="auto"/>
+        <w:rPr>
+          <w:sz w:val="18"/>
+        </w:rPr>
+      </w:pPr>
+      <w:r>
+        <w:rPr>
+          <w:sz w:val="18"/>
+        </w:rPr>
+        <w:t xml:space="preserve"> </w:t>
+      </w:r>
+      <w:r>
+        <w:rPr>
+          <w:rFonts w:hint="eastAsia"/>
+          <w:sz w:val="18"/>
+        </w:rPr>
+        <w:t xml:space="preserve">플레이 설정과, 플레이 모드, 설정 </w:t>
+      </w:r>
+      <w:r>
+        <w:rPr>
+          <w:sz w:val="18"/>
+        </w:rPr>
+        <w:t>state</w:t>
+      </w:r>
+      <w:r>
+        <w:rPr>
+          <w:rFonts w:hint="eastAsia"/>
+          <w:sz w:val="18"/>
+        </w:rPr>
+        <w:t>를 제외하면 게임의 종료를 묻는 알람이 등장한다.</w:t>
+      </w:r>
+    </w:p>
+    <w:p>
+      <w:pPr>
+        <w:pStyle w:val="3"/>
+        <w:numPr>
+          <w:ilvl w:val="4"/>
+          <w:numId w:val="1"/>
+        </w:numPr>
+        <w:spacing w:line="276" w:lineRule="auto"/>
+        <w:rPr>
+          <w:sz w:val="18"/>
+        </w:rPr>
+      </w:pPr>
+      <w:r>
+        <w:rPr>
+          <w:rFonts w:hint="eastAsia"/>
+          <w:sz w:val="18"/>
+        </w:rPr>
+        <w:t>플레이 설정은 저장 알람 문구와 함께 타이틀로 돌아가도록 한다.</w:t>
+      </w:r>
+    </w:p>
+    <w:p>
+      <w:pPr>
+        <w:pStyle w:val="3"/>
+        <w:numPr>
+          <w:ilvl w:val="4"/>
+          <w:numId w:val="1"/>
+        </w:numPr>
+        <w:spacing w:line="276" w:lineRule="auto"/>
+        <w:rPr>
+          <w:sz w:val="18"/>
+        </w:rPr>
+      </w:pPr>
+      <w:r>
+        <w:rPr>
+          <w:rFonts w:hint="eastAsia"/>
+          <w:sz w:val="18"/>
+        </w:rPr>
+        <w:t xml:space="preserve">플레이 모드에선 </w:t>
+      </w:r>
+      <w:r>
+        <w:rPr>
+          <w:sz w:val="18"/>
+        </w:rPr>
+        <w:t>Sub</w:t>
+      </w:r>
+      <w:r>
+        <w:rPr>
+          <w:rFonts w:hint="eastAsia"/>
+          <w:sz w:val="18"/>
+        </w:rPr>
+        <w:t>설정 창을 형성, 게임이 일시 정지되도록 한다.</w:t>
+      </w:r>
+    </w:p>
+    <w:p>
+      <w:pPr>
+        <w:pStyle w:val="3"/>
+        <w:numPr>
+          <w:ilvl w:val="4"/>
+          <w:numId w:val="1"/>
+        </w:numPr>
+        <w:spacing w:line="276" w:lineRule="auto"/>
+        <w:rPr>
+          <w:sz w:val="18"/>
+        </w:rPr>
+      </w:pPr>
+      <w:r>
+        <w:rPr>
+          <w:rFonts w:hint="eastAsia"/>
+          <w:sz w:val="18"/>
+        </w:rPr>
+        <w:t>설정</w:t>
+      </w:r>
+      <w:r>
+        <w:rPr>
+          <w:sz w:val="18"/>
+        </w:rPr>
+        <w:t>state</w:t>
+      </w:r>
+      <w:r>
+        <w:rPr>
+          <w:rFonts w:hint="eastAsia"/>
+          <w:sz w:val="18"/>
+        </w:rPr>
+        <w:t>에선 동작하지 않는다.</w:t>
+      </w:r>
+      <w:r>
+        <w:rPr>
+          <w:sz w:val="18"/>
+        </w:rPr>
+        <w:t xml:space="preserve"> </w:t>
+      </w:r>
+    </w:p>
+    <w:p>
+      <w:pPr>
+        <w:pStyle w:val="3"/>
+        <w:numPr>
+          <w:ilvl w:val="0"/>
+          <w:numId w:val="0"/>
+        </w:numPr>
+        <w:spacing w:line="276" w:lineRule="auto"/>
+        <w:ind w:left="1730"/>
+        <w:rPr>
+          <w:sz w:val="18"/>
+        </w:rPr>
+      </w:pPr>
+    </w:p>
+    <w:p>
+      <w:pPr>
+        <w:pStyle w:val="2"/>
+        <w:ind w:left="720" w:right="240"/>
       </w:pPr>
       <w:r>
         <w:br w:type="page"/>
@@ -2465,7 +5476,7 @@
                 <w:b/>
               </w:rPr>
             </w:pPr>
-            <w:bookmarkStart w:id="8" w:name="_Toc496503738"/>
+            <w:bookmarkStart w:id="12" w:name="_Toc496582175"/>
             <w:r>
               <w:rPr>
                 <w:rFonts w:hint="eastAsia"/>
@@ -2473,7 +5484,7 @@
               </w:rPr>
               <w:t>게임 플레이</w:t>
             </w:r>
-            <w:bookmarkEnd w:id="8"/>
+            <w:bookmarkEnd w:id="12"/>
           </w:p>
         </w:tc>
       </w:tr>
@@ -2482,35 +5493,54 @@
     <w:p>
       <w:pPr>
         <w:pStyle w:val="2"/>
-        <w:spacing w:line="276" w:lineRule="auto"/>
-        <w:ind w:leftChars="283" w:left="1159"/>
+        <w:ind w:left="720" w:right="240"/>
         <w:rPr>
           <w:b/>
           <w:i/>
         </w:rPr>
       </w:pPr>
-      <w:bookmarkStart w:id="9" w:name="_Toc496503739"/>
+      <w:bookmarkStart w:id="13" w:name="_Toc496582176"/>
       <w:r>
         <w:rPr>
           <w:rFonts w:hint="eastAsia"/>
           <w:b/>
           <w:i/>
         </w:rPr>
-        <w:t>플레이</w:t>
-      </w:r>
-      <w:bookmarkEnd w:id="9"/>
-    </w:p>
-    <w:p>
-      <w:r>
-        <w:rPr>
-          <w:rFonts w:hint="eastAsia"/>
+        <w:t>게임 진행</w:t>
+      </w:r>
+      <w:bookmarkEnd w:id="13"/>
+    </w:p>
+    <w:p>
+      <w:pPr>
+        <w:pStyle w:val="3"/>
+      </w:pPr>
+      <w:r>
+        <w:rPr>
+          <w:rFonts w:hint="eastAsia"/>
+        </w:rPr>
+        <w:t>게임 씬 순서 로직</w:t>
+      </w:r>
+    </w:p>
+    <w:p>
+      <w:pPr>
+        <w:rPr>
+          <w:rFonts w:hint="eastAsia"/>
+        </w:rPr>
+      </w:pPr>
+    </w:p>
+    <w:p>
+      <w:pPr>
+        <w:jc w:val="center"/>
+      </w:pPr>
+      <w:r>
+        <w:rPr>
           <w:noProof/>
         </w:rPr>
         <w:drawing>
-          <wp:inline distT="0" distB="0" distL="0" distR="0" wp14:anchorId="530F9AA5" wp14:editId="1E2F725F">
-            <wp:extent cx="2790748" cy="3947160"/>
+          <wp:inline distT="0" distB="0" distL="0" distR="0" wp14:anchorId="0BE01E64" wp14:editId="172E4496">
+            <wp:extent cx="4237020" cy="4160106"/>
             <wp:effectExtent l="0" t="0" r="0" b="0"/>
-            <wp:docPr id="1" name="그림 1"/>
+            <wp:docPr id="15" name="그림 15"/>
             <wp:cNvGraphicFramePr>
               <a:graphicFrameLocks xmlns:a="http://schemas.openxmlformats.org/drawingml/2006/main" noChangeAspect="1"/>
             </wp:cNvGraphicFramePr>
@@ -2518,29 +5548,33 @@
               <a:graphicData uri="http://schemas.openxmlformats.org/drawingml/2006/picture">
                 <pic:pic xmlns:pic="http://schemas.openxmlformats.org/drawingml/2006/picture">
                   <pic:nvPicPr>
-                    <pic:cNvPr id="1" name="모션001.jpg"/>
-                    <pic:cNvPicPr/>
+                    <pic:cNvPr id="0" name="Picture 2"/>
+                    <pic:cNvPicPr>
+                      <a:picLocks noChangeAspect="1" noChangeArrowheads="1"/>
+                    </pic:cNvPicPr>
                   </pic:nvPicPr>
                   <pic:blipFill>
-                    <a:blip r:embed="rId10" cstate="print">
+                    <a:blip r:embed="rId12" cstate="print">
                       <a:extLst>
                         <a:ext uri="{28A0092B-C50C-407E-A947-70E740481C1C}">
                           <a14:useLocalDpi xmlns:a14="http://schemas.microsoft.com/office/drawing/2010/main" val="0"/>
                         </a:ext>
                       </a:extLst>
                     </a:blip>
+                    <a:srcRect/>
                     <a:stretch>
                       <a:fillRect/>
                     </a:stretch>
                   </pic:blipFill>
-                  <pic:spPr>
+                  <pic:spPr bwMode="auto">
                     <a:xfrm>
                       <a:off x="0" y="0"/>
-                      <a:ext cx="2792257" cy="3949295"/>
+                      <a:ext cx="4242474" cy="4165461"/>
                     </a:xfrm>
                     <a:prstGeom prst="rect">
                       <a:avLst/>
                     </a:prstGeom>
+                    <a:noFill/>
                   </pic:spPr>
                 </pic:pic>
               </a:graphicData>
@@ -2548,373 +5582,66 @@
           </wp:inline>
         </w:drawing>
       </w:r>
-      <w:r>
-        <w:rPr>
-          <w:rFonts w:hint="eastAsia"/>
+    </w:p>
+    <w:p>
+      <w:pPr>
+        <w:jc w:val="center"/>
+      </w:pPr>
+    </w:p>
+    <w:p>
+      <w:pPr>
+        <w:pStyle w:val="a3"/>
+        <w:numPr>
+          <w:ilvl w:val="0"/>
+          <w:numId w:val="13"/>
+        </w:numPr>
+        <w:ind w:leftChars="0"/>
+        <w:jc w:val="left"/>
+      </w:pPr>
+      <w:r>
+        <w:rPr>
+          <w:rFonts w:hint="eastAsia"/>
+        </w:rPr>
+        <w:t>게임 씬 순서 로직 문서 참조</w:t>
+      </w:r>
+    </w:p>
+    <w:p>
+      <w:pPr>
+        <w:pStyle w:val="a3"/>
+        <w:ind w:leftChars="0" w:left="760"/>
+        <w:jc w:val="left"/>
+        <w:rPr>
+          <w:rFonts w:hint="eastAsia"/>
+        </w:rPr>
+      </w:pPr>
+    </w:p>
+    <w:p>
+      <w:pPr>
+        <w:pStyle w:val="3"/>
+        <w:rPr>
+          <w:rFonts w:hint="eastAsia"/>
+        </w:rPr>
+      </w:pPr>
+      <w:r>
+        <w:rPr>
+          <w:rFonts w:hint="eastAsia"/>
+        </w:rPr>
+        <w:t>플레이 진행 방향</w:t>
+      </w:r>
+    </w:p>
+    <w:p>
+      <w:pPr>
+        <w:jc w:val="center"/>
+      </w:pPr>
+      <w:r>
+        <w:rPr>
           <w:noProof/>
         </w:rPr>
         <w:drawing>
-          <wp:inline distT="0" distB="0" distL="0" distR="0" wp14:anchorId="03981F84" wp14:editId="0DD44B3B">
-            <wp:extent cx="2774585" cy="3924300"/>
-            <wp:effectExtent l="0" t="0" r="6985" b="0"/>
-            <wp:docPr id="2" name="그림 2"/>
-            <wp:cNvGraphicFramePr>
-              <a:graphicFrameLocks xmlns:a="http://schemas.openxmlformats.org/drawingml/2006/main" noChangeAspect="1"/>
-            </wp:cNvGraphicFramePr>
-            <a:graphic xmlns:a="http://schemas.openxmlformats.org/drawingml/2006/main">
-              <a:graphicData uri="http://schemas.openxmlformats.org/drawingml/2006/picture">
-                <pic:pic xmlns:pic="http://schemas.openxmlformats.org/drawingml/2006/picture">
-                  <pic:nvPicPr>
-                    <pic:cNvPr id="2" name="모션002.jpg"/>
-                    <pic:cNvPicPr/>
-                  </pic:nvPicPr>
-                  <pic:blipFill>
-                    <a:blip r:embed="rId11" cstate="print">
-                      <a:extLst>
-                        <a:ext uri="{28A0092B-C50C-407E-A947-70E740481C1C}">
-                          <a14:useLocalDpi xmlns:a14="http://schemas.microsoft.com/office/drawing/2010/main" val="0"/>
-                        </a:ext>
-                      </a:extLst>
-                    </a:blip>
-                    <a:stretch>
-                      <a:fillRect/>
-                    </a:stretch>
-                  </pic:blipFill>
-                  <pic:spPr>
-                    <a:xfrm>
-                      <a:off x="0" y="0"/>
-                      <a:ext cx="2780832" cy="3933135"/>
-                    </a:xfrm>
-                    <a:prstGeom prst="rect">
-                      <a:avLst/>
-                    </a:prstGeom>
-                  </pic:spPr>
-                </pic:pic>
-              </a:graphicData>
-            </a:graphic>
-          </wp:inline>
-        </w:drawing>
-      </w:r>
-    </w:p>
-    <w:p>
-      <w:pPr>
-        <w:rPr>
-          <w:rFonts w:hint="eastAsia"/>
-        </w:rPr>
-      </w:pPr>
-      <w:r>
-        <w:drawing>
-          <wp:inline distT="0" distB="0" distL="0" distR="0" wp14:anchorId="69F8271C" wp14:editId="70015787">
-            <wp:extent cx="5143500" cy="2971800"/>
-            <wp:effectExtent l="0" t="0" r="0" b="0"/>
-            <wp:docPr id="3" name="그림 3"/>
-            <wp:cNvGraphicFramePr>
-              <a:graphicFrameLocks xmlns:a="http://schemas.openxmlformats.org/drawingml/2006/main" noChangeAspect="1"/>
-            </wp:cNvGraphicFramePr>
-            <a:graphic xmlns:a="http://schemas.openxmlformats.org/drawingml/2006/main">
-              <a:graphicData uri="http://schemas.openxmlformats.org/drawingml/2006/picture">
-                <pic:pic xmlns:pic="http://schemas.openxmlformats.org/drawingml/2006/picture">
-                  <pic:nvPicPr>
-                    <pic:cNvPr id="1" name=""/>
-                    <pic:cNvPicPr/>
-                  </pic:nvPicPr>
-                  <pic:blipFill>
-                    <a:blip r:embed="rId12"/>
-                    <a:stretch>
-                      <a:fillRect/>
-                    </a:stretch>
-                  </pic:blipFill>
-                  <pic:spPr>
-                    <a:xfrm>
-                      <a:off x="0" y="0"/>
-                      <a:ext cx="5143500" cy="2971800"/>
-                    </a:xfrm>
-                    <a:prstGeom prst="rect">
-                      <a:avLst/>
-                    </a:prstGeom>
-                  </pic:spPr>
-                </pic:pic>
-              </a:graphicData>
-            </a:graphic>
-          </wp:inline>
-        </w:drawing>
-      </w:r>
-    </w:p>
-    <w:p>
-      <w:pPr>
-        <w:pStyle w:val="2"/>
-        <w:spacing w:line="276" w:lineRule="auto"/>
-        <w:ind w:leftChars="283" w:left="1159"/>
-        <w:rPr>
-          <w:b/>
-          <w:i/>
-        </w:rPr>
-      </w:pPr>
-      <w:bookmarkStart w:id="10" w:name="_Toc496503740"/>
-      <w:r>
-        <w:rPr>
-          <w:rFonts w:hint="eastAsia"/>
-          <w:b/>
-          <w:i/>
-        </w:rPr>
-        <w:t>기본 전투</w:t>
-      </w:r>
-      <w:bookmarkEnd w:id="10"/>
-    </w:p>
-    <w:p>
-      <w:pPr>
-        <w:widowControl/>
-        <w:wordWrap/>
-        <w:jc w:val="left"/>
-      </w:pPr>
-      <w:r>
-        <w:br w:type="page"/>
-      </w:r>
-    </w:p>
-    <w:p/>
-    <w:tbl>
-      <w:tblPr>
-        <w:tblStyle w:val="a6"/>
-        <w:tblW w:w="0" w:type="auto"/>
-        <w:tblBorders>
-          <w:top w:val="none" w:sz="0" w:space="0" w:color="auto"/>
-          <w:left w:val="none" w:sz="0" w:space="0" w:color="auto"/>
-          <w:right w:val="none" w:sz="0" w:space="0" w:color="auto"/>
-          <w:insideH w:val="none" w:sz="0" w:space="0" w:color="auto"/>
-          <w:insideV w:val="none" w:sz="0" w:space="0" w:color="auto"/>
-        </w:tblBorders>
-        <w:tblLook w:val="04A0" w:firstRow="1" w:lastRow="0" w:firstColumn="1" w:lastColumn="0" w:noHBand="0" w:noVBand="1"/>
-      </w:tblPr>
-      <w:tblGrid>
-        <w:gridCol w:w="9740"/>
-      </w:tblGrid>
-      <w:tr>
-        <w:tc>
-          <w:tcPr>
-            <w:tcW w:w="10450" w:type="dxa"/>
-          </w:tcPr>
-          <w:p>
-            <w:pPr>
-              <w:pStyle w:val="1"/>
-              <w:ind w:leftChars="83" w:left="681" w:hanging="482"/>
-              <w:rPr>
-                <w:b/>
-              </w:rPr>
-            </w:pPr>
-            <w:bookmarkStart w:id="11" w:name="_Toc496503741"/>
-            <w:r>
-              <w:rPr>
-                <w:rFonts w:hint="eastAsia"/>
-                <w:b/>
-              </w:rPr>
-              <w:t>메뉴 화면</w:t>
-            </w:r>
-            <w:bookmarkEnd w:id="11"/>
-          </w:p>
-        </w:tc>
-      </w:tr>
-    </w:tbl>
-    <w:p/>
-    <w:p>
-      <w:pPr>
-        <w:widowControl/>
-        <w:wordWrap/>
-        <w:jc w:val="left"/>
-      </w:pPr>
-      <w:r>
-        <w:br w:type="page"/>
-      </w:r>
-    </w:p>
-    <w:p/>
-    <w:tbl>
-      <w:tblPr>
-        <w:tblStyle w:val="a6"/>
-        <w:tblW w:w="0" w:type="auto"/>
-        <w:tblBorders>
-          <w:top w:val="none" w:sz="0" w:space="0" w:color="auto"/>
-          <w:left w:val="none" w:sz="0" w:space="0" w:color="auto"/>
-          <w:right w:val="none" w:sz="0" w:space="0" w:color="auto"/>
-          <w:insideH w:val="none" w:sz="0" w:space="0" w:color="auto"/>
-          <w:insideV w:val="none" w:sz="0" w:space="0" w:color="auto"/>
-        </w:tblBorders>
-        <w:tblLook w:val="04A0" w:firstRow="1" w:lastRow="0" w:firstColumn="1" w:lastColumn="0" w:noHBand="0" w:noVBand="1"/>
-      </w:tblPr>
-      <w:tblGrid>
-        <w:gridCol w:w="9740"/>
-      </w:tblGrid>
-      <w:tr>
-        <w:tc>
-          <w:tcPr>
-            <w:tcW w:w="10450" w:type="dxa"/>
-          </w:tcPr>
-          <w:p>
-            <w:pPr>
-              <w:pStyle w:val="1"/>
-              <w:ind w:leftChars="83" w:left="681" w:hanging="482"/>
-              <w:rPr>
-                <w:b/>
-              </w:rPr>
-            </w:pPr>
-            <w:bookmarkStart w:id="12" w:name="_Toc496503742"/>
-            <w:r>
-              <w:rPr>
-                <w:rFonts w:hint="eastAsia"/>
-                <w:b/>
-              </w:rPr>
-              <w:t xml:space="preserve">조작/전투 </w:t>
-            </w:r>
-            <w:r>
-              <w:rPr>
-                <w:b/>
-              </w:rPr>
-              <w:t>UI</w:t>
-            </w:r>
-            <w:bookmarkEnd w:id="12"/>
-          </w:p>
-        </w:tc>
-      </w:tr>
-    </w:tbl>
-    <w:p/>
-    <w:p>
-      <w:pPr>
-        <w:pStyle w:val="2"/>
-        <w:spacing w:line="276" w:lineRule="auto"/>
-        <w:ind w:leftChars="283" w:left="1159"/>
-        <w:rPr>
-          <w:b/>
-          <w:i/>
-        </w:rPr>
-      </w:pPr>
-      <w:bookmarkStart w:id="13" w:name="_Toc496503743"/>
-      <w:r>
-        <w:rPr>
-          <w:rFonts w:hint="eastAsia"/>
-          <w:b/>
-          <w:i/>
-        </w:rPr>
-        <w:t>UI</w:t>
-      </w:r>
-      <w:r>
-        <w:rPr>
-          <w:b/>
-          <w:i/>
-        </w:rPr>
-        <w:t xml:space="preserve"> </w:t>
-      </w:r>
-      <w:r>
-        <w:rPr>
-          <w:rFonts w:hint="eastAsia"/>
-          <w:b/>
-          <w:i/>
-        </w:rPr>
-        <w:t>화면 구성</w:t>
-      </w:r>
-      <w:bookmarkEnd w:id="13"/>
-    </w:p>
-    <w:p>
-      <w:pPr>
-        <w:pStyle w:val="2"/>
-        <w:spacing w:line="276" w:lineRule="auto"/>
-        <w:ind w:leftChars="283" w:left="1159"/>
-        <w:rPr>
-          <w:b/>
-          <w:i/>
-        </w:rPr>
-      </w:pPr>
-      <w:bookmarkStart w:id="14" w:name="_Toc496503744"/>
-      <w:r>
-        <w:rPr>
-          <w:rFonts w:hint="eastAsia"/>
-          <w:b/>
-          <w:i/>
-        </w:rPr>
-        <w:t>체력</w:t>
-      </w:r>
-      <w:bookmarkEnd w:id="14"/>
-    </w:p>
-    <w:p>
-      <w:pPr>
-        <w:pStyle w:val="2"/>
-        <w:spacing w:line="276" w:lineRule="auto"/>
-        <w:ind w:leftChars="283" w:left="1159"/>
-        <w:rPr>
-          <w:b/>
-          <w:i/>
-        </w:rPr>
-      </w:pPr>
-      <w:bookmarkStart w:id="15" w:name="_Toc496503745"/>
-      <w:r>
-        <w:rPr>
-          <w:rFonts w:hint="eastAsia"/>
-          <w:b/>
-          <w:i/>
-        </w:rPr>
-        <w:t>마나/</w:t>
-      </w:r>
-      <w:proofErr w:type="spellStart"/>
-      <w:r>
-        <w:rPr>
-          <w:rFonts w:hint="eastAsia"/>
-          <w:b/>
-          <w:i/>
-        </w:rPr>
-        <w:t>쿨타임</w:t>
-      </w:r>
-      <w:bookmarkEnd w:id="15"/>
-      <w:proofErr w:type="spellEnd"/>
-    </w:p>
-    <w:p>
-      <w:pPr>
-        <w:pStyle w:val="2"/>
-        <w:spacing w:line="276" w:lineRule="auto"/>
-        <w:ind w:leftChars="283" w:left="1159"/>
-        <w:rPr>
-          <w:b/>
-          <w:i/>
-        </w:rPr>
-      </w:pPr>
-      <w:bookmarkStart w:id="16" w:name="_Toc496503746"/>
-      <w:r>
-        <w:rPr>
-          <w:rFonts w:hint="eastAsia"/>
-          <w:b/>
-          <w:i/>
-        </w:rPr>
-        <w:t>속성</w:t>
-      </w:r>
-      <w:bookmarkEnd w:id="16"/>
-    </w:p>
-    <w:p>
-      <w:pPr>
-        <w:pStyle w:val="2"/>
-        <w:spacing w:line="276" w:lineRule="auto"/>
-        <w:ind w:leftChars="283" w:left="1159"/>
-        <w:rPr>
-          <w:b/>
-          <w:i/>
-        </w:rPr>
-      </w:pPr>
-      <w:bookmarkStart w:id="17" w:name="_Toc496503747"/>
-      <w:r>
-        <w:rPr>
-          <w:rFonts w:hint="eastAsia"/>
-          <w:b/>
-          <w:i/>
-        </w:rPr>
-        <w:t>타겟팅</w:t>
-      </w:r>
-      <w:bookmarkEnd w:id="17"/>
-    </w:p>
-    <w:p>
-      <w:r>
-        <w:rPr>
-          <w:noProof/>
-        </w:rPr>
-        <w:drawing>
-          <wp:inline distT="0" distB="0" distL="0" distR="0" wp14:anchorId="1097DF0C" wp14:editId="4D69A210">
-            <wp:extent cx="2329180" cy="2329180"/>
-            <wp:effectExtent l="0" t="0" r="0" b="0"/>
-            <wp:docPr id="4" name="그림 4"/>
+          <wp:inline distT="0" distB="0" distL="0" distR="0" wp14:anchorId="661AEE2A" wp14:editId="02283B7F">
+            <wp:extent cx="5920740" cy="899160"/>
+            <wp:effectExtent l="0" t="0" r="3810" b="0"/>
+            <wp:docPr id="16" name="그림 16"/>
             <wp:cNvGraphicFramePr>
               <a:graphicFrameLocks xmlns:a="http://schemas.openxmlformats.org/drawingml/2006/main" noChangeAspect="1"/>
             </wp:cNvGraphicFramePr>
@@ -2943,6 +5670,4988 @@
                   <pic:spPr bwMode="auto">
                     <a:xfrm>
                       <a:off x="0" y="0"/>
+                      <a:ext cx="5920806" cy="899170"/>
+                    </a:xfrm>
+                    <a:prstGeom prst="rect">
+                      <a:avLst/>
+                    </a:prstGeom>
+                    <a:noFill/>
+                  </pic:spPr>
+                </pic:pic>
+              </a:graphicData>
+            </a:graphic>
+          </wp:inline>
+        </w:drawing>
+      </w:r>
+    </w:p>
+    <w:p>
+      <w:pPr>
+        <w:jc w:val="center"/>
+        <w:rPr>
+          <w:rFonts w:hint="eastAsia"/>
+        </w:rPr>
+      </w:pPr>
+    </w:p>
+    <w:p>
+      <w:pPr>
+        <w:pStyle w:val="a3"/>
+        <w:numPr>
+          <w:ilvl w:val="0"/>
+          <w:numId w:val="13"/>
+        </w:numPr>
+        <w:ind w:leftChars="0"/>
+        <w:jc w:val="left"/>
+      </w:pPr>
+      <w:r>
+        <w:rPr>
+          <w:rFonts w:hint="eastAsia"/>
+        </w:rPr>
+        <w:t>컨셉 문서 참조</w:t>
+      </w:r>
+    </w:p>
+    <w:p>
+      <w:pPr>
+        <w:pStyle w:val="a3"/>
+        <w:ind w:leftChars="0" w:left="1160"/>
+        <w:jc w:val="left"/>
+        <w:rPr>
+          <w:rFonts w:hint="eastAsia"/>
+        </w:rPr>
+      </w:pPr>
+    </w:p>
+    <w:p>
+      <w:pPr>
+        <w:pStyle w:val="3"/>
+      </w:pPr>
+      <w:r>
+        <w:rPr>
+          <w:rFonts w:hint="eastAsia"/>
+        </w:rPr>
+        <w:lastRenderedPageBreak/>
+        <w:t>플레이어 이동</w:t>
+      </w:r>
+    </w:p>
+    <w:p>
+      <w:r>
+        <w:rPr>
+          <w:rFonts w:hint="eastAsia"/>
+          <w:noProof/>
+        </w:rPr>
+        <mc:AlternateContent>
+          <mc:Choice Requires="wps">
+            <w:drawing>
+              <wp:anchor distT="0" distB="0" distL="114300" distR="114300" simplePos="0" relativeHeight="251668480" behindDoc="0" locked="0" layoutInCell="1" allowOverlap="1" wp14:anchorId="05BD30B1" wp14:editId="6B805367">
+                <wp:simplePos x="0" y="0"/>
+                <wp:positionH relativeFrom="column">
+                  <wp:posOffset>4632960</wp:posOffset>
+                </wp:positionH>
+                <wp:positionV relativeFrom="paragraph">
+                  <wp:posOffset>1565275</wp:posOffset>
+                </wp:positionV>
+                <wp:extent cx="1341120" cy="990600"/>
+                <wp:effectExtent l="0" t="0" r="0" b="0"/>
+                <wp:wrapNone/>
+                <wp:docPr id="17" name="화살표: 줄무늬가 있는 오른쪽 17"/>
+                <wp:cNvGraphicFramePr/>
+                <a:graphic xmlns:a="http://schemas.openxmlformats.org/drawingml/2006/main">
+                  <a:graphicData uri="http://schemas.microsoft.com/office/word/2010/wordprocessingShape">
+                    <wps:wsp>
+                      <wps:cNvSpPr/>
+                      <wps:spPr>
+                        <a:xfrm>
+                          <a:off x="0" y="0"/>
+                          <a:ext cx="1341120" cy="990600"/>
+                        </a:xfrm>
+                        <a:prstGeom prst="stripedRightArrow">
+                          <a:avLst/>
+                        </a:prstGeom>
+                        <a:solidFill>
+                          <a:schemeClr val="accent1">
+                            <a:alpha val="50000"/>
+                          </a:schemeClr>
+                        </a:solidFill>
+                        <a:ln>
+                          <a:noFill/>
+                        </a:ln>
+                      </wps:spPr>
+                      <wps:style>
+                        <a:lnRef idx="0">
+                          <a:scrgbClr r="0" g="0" b="0"/>
+                        </a:lnRef>
+                        <a:fillRef idx="0">
+                          <a:scrgbClr r="0" g="0" b="0"/>
+                        </a:fillRef>
+                        <a:effectRef idx="0">
+                          <a:scrgbClr r="0" g="0" b="0"/>
+                        </a:effectRef>
+                        <a:fontRef idx="minor">
+                          <a:schemeClr val="lt1"/>
+                        </a:fontRef>
+                      </wps:style>
+                      <wps:bodyPr rot="0" spcFirstLastPara="0" vertOverflow="overflow" horzOverflow="overflow" vert="horz" wrap="square" lIns="91440" tIns="45720" rIns="91440" bIns="45720" numCol="1" spcCol="0" rtlCol="0" fromWordArt="0" anchor="ctr" anchorCtr="0" forceAA="0" compatLnSpc="1">
+                        <a:prstTxWarp prst="textNoShape">
+                          <a:avLst/>
+                        </a:prstTxWarp>
+                        <a:noAutofit/>
+                      </wps:bodyPr>
+                    </wps:wsp>
+                  </a:graphicData>
+                </a:graphic>
+              </wp:anchor>
+            </w:drawing>
+          </mc:Choice>
+          <mc:Fallback>
+            <w:pict>
+              <v:shapetype w14:anchorId="708841E6" id="_x0000_t93" coordsize="21600,21600" o:spt="93" adj="16200,5400" path="m@0,l@0@1,3375@1,3375@2@0@2@0,21600,21600,10800xem1350@1l1350@2,2700@2,2700@1xem0@1l0@2,675@2,675@1xe">
+                <v:stroke joinstyle="miter"/>
+                <v:formulas>
+                  <v:f eqn="val #0"/>
+                  <v:f eqn="val #1"/>
+                  <v:f eqn="sum height 0 #1"/>
+                  <v:f eqn="sum 10800 0 #1"/>
+                  <v:f eqn="sum width 0 #0"/>
+                  <v:f eqn="prod @4 @3 10800"/>
+                  <v:f eqn="sum width 0 @5"/>
+                </v:formulas>
+                <v:path o:connecttype="custom" o:connectlocs="@0,0;0,10800;@0,21600;21600,10800" o:connectangles="270,180,90,0" textboxrect="3375,@1,@6,@2"/>
+                <v:handles>
+                  <v:h position="#0,#1" xrange="3375,21600" yrange="0,10800"/>
+                </v:handles>
+              </v:shapetype>
+              <v:shape id="화살표: 줄무늬가 있는 오른쪽 17" o:spid="_x0000_s1026" type="#_x0000_t93" style="position:absolute;left:0;text-align:left;margin-left:364.8pt;margin-top:123.25pt;width:105.6pt;height:78pt;z-index:251668480;visibility:visible;mso-wrap-style:square;mso-wrap-distance-left:9pt;mso-wrap-distance-top:0;mso-wrap-distance-right:9pt;mso-wrap-distance-bottom:0;mso-position-horizontal:absolute;mso-position-horizontal-relative:text;mso-position-vertical:absolute;mso-position-vertical-relative:text;v-text-anchor:middle" o:gfxdata="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" adj="13623" fillcolor="#5b9bd5 [3204]" stroked="f">
+                <v:fill opacity="32896f"/>
+              </v:shape>
+            </w:pict>
+          </mc:Fallback>
+        </mc:AlternateContent>
+      </w:r>
+      <w:r>
+        <w:rPr>
+          <w:rFonts w:hint="eastAsia"/>
+          <w:noProof/>
+        </w:rPr>
+        <w:drawing>
+          <wp:inline distT="0" distB="0" distL="0" distR="0" wp14:anchorId="3E7A03A6" wp14:editId="69EABA70">
+            <wp:extent cx="2790748" cy="3947160"/>
+            <wp:effectExtent l="0" t="0" r="0" b="0"/>
+            <wp:docPr id="1" name="그림 1"/>
+            <wp:cNvGraphicFramePr>
+              <a:graphicFrameLocks xmlns:a="http://schemas.openxmlformats.org/drawingml/2006/main" noChangeAspect="1"/>
+            </wp:cNvGraphicFramePr>
+            <a:graphic xmlns:a="http://schemas.openxmlformats.org/drawingml/2006/main">
+              <a:graphicData uri="http://schemas.openxmlformats.org/drawingml/2006/picture">
+                <pic:pic xmlns:pic="http://schemas.openxmlformats.org/drawingml/2006/picture">
+                  <pic:nvPicPr>
+                    <pic:cNvPr id="1" name="모션001.jpg"/>
+                    <pic:cNvPicPr/>
+                  </pic:nvPicPr>
+                  <pic:blipFill>
+                    <a:blip r:embed="rId14" cstate="print">
+                      <a:extLst>
+                        <a:ext uri="{28A0092B-C50C-407E-A947-70E740481C1C}">
+                          <a14:useLocalDpi xmlns:a14="http://schemas.microsoft.com/office/drawing/2010/main" val="0"/>
+                        </a:ext>
+                      </a:extLst>
+                    </a:blip>
+                    <a:stretch>
+                      <a:fillRect/>
+                    </a:stretch>
+                  </pic:blipFill>
+                  <pic:spPr>
+                    <a:xfrm>
+                      <a:off x="0" y="0"/>
+                      <a:ext cx="2792257" cy="3949295"/>
+                    </a:xfrm>
+                    <a:prstGeom prst="rect">
+                      <a:avLst/>
+                    </a:prstGeom>
+                  </pic:spPr>
+                </pic:pic>
+              </a:graphicData>
+            </a:graphic>
+          </wp:inline>
+        </w:drawing>
+      </w:r>
+      <w:r>
+        <w:rPr>
+          <w:rFonts w:hint="eastAsia"/>
+          <w:noProof/>
+        </w:rPr>
+        <w:drawing>
+          <wp:inline distT="0" distB="0" distL="0" distR="0" wp14:anchorId="1D381D57" wp14:editId="0CCA5299">
+            <wp:extent cx="2774585" cy="3924300"/>
+            <wp:effectExtent l="0" t="0" r="6985" b="0"/>
+            <wp:docPr id="2" name="그림 2"/>
+            <wp:cNvGraphicFramePr>
+              <a:graphicFrameLocks xmlns:a="http://schemas.openxmlformats.org/drawingml/2006/main" noChangeAspect="1"/>
+            </wp:cNvGraphicFramePr>
+            <a:graphic xmlns:a="http://schemas.openxmlformats.org/drawingml/2006/main">
+              <a:graphicData uri="http://schemas.openxmlformats.org/drawingml/2006/picture">
+                <pic:pic xmlns:pic="http://schemas.openxmlformats.org/drawingml/2006/picture">
+                  <pic:nvPicPr>
+                    <pic:cNvPr id="2" name="모션002.jpg"/>
+                    <pic:cNvPicPr/>
+                  </pic:nvPicPr>
+                  <pic:blipFill>
+                    <a:blip r:embed="rId15" cstate="print">
+                      <a:extLst>
+                        <a:ext uri="{28A0092B-C50C-407E-A947-70E740481C1C}">
+                          <a14:useLocalDpi xmlns:a14="http://schemas.microsoft.com/office/drawing/2010/main" val="0"/>
+                        </a:ext>
+                      </a:extLst>
+                    </a:blip>
+                    <a:stretch>
+                      <a:fillRect/>
+                    </a:stretch>
+                  </pic:blipFill>
+                  <pic:spPr>
+                    <a:xfrm>
+                      <a:off x="0" y="0"/>
+                      <a:ext cx="2780832" cy="3933135"/>
+                    </a:xfrm>
+                    <a:prstGeom prst="rect">
+                      <a:avLst/>
+                    </a:prstGeom>
+                  </pic:spPr>
+                </pic:pic>
+              </a:graphicData>
+            </a:graphic>
+          </wp:inline>
+        </w:drawing>
+      </w:r>
+    </w:p>
+    <w:p>
+      <w:pPr>
+        <w:pStyle w:val="a3"/>
+        <w:numPr>
+          <w:ilvl w:val="0"/>
+          <w:numId w:val="13"/>
+        </w:numPr>
+        <w:ind w:leftChars="0"/>
+      </w:pPr>
+      <w:r>
+        <w:rPr>
+          <w:rFonts w:hint="eastAsia"/>
+        </w:rPr>
+        <w:t>위와 같은 자세로 부드럽게 날아서 이동한다.</w:t>
+      </w:r>
+    </w:p>
+    <w:p>
+      <w:pPr>
+        <w:pStyle w:val="a3"/>
+        <w:numPr>
+          <w:ilvl w:val="0"/>
+          <w:numId w:val="13"/>
+        </w:numPr>
+        <w:ind w:leftChars="0"/>
+      </w:pPr>
+      <w:r>
+        <w:t>(</w:t>
+      </w:r>
+      <w:r>
+        <w:rPr>
+          <w:rFonts w:hint="eastAsia"/>
+        </w:rPr>
+        <w:t>화면 내 손UI에서 이동시에는 손이 보이지 않고 멈췄을 경우에만 손이 보이는 설정 고려)</w:t>
+      </w:r>
+    </w:p>
+    <w:p/>
+    <w:p>
+      <w:pPr>
+        <w:pStyle w:val="a3"/>
+        <w:numPr>
+          <w:ilvl w:val="0"/>
+          <w:numId w:val="13"/>
+        </w:numPr>
+        <w:ind w:leftChars="0"/>
+        <w:rPr>
+          <w:rFonts w:hint="eastAsia"/>
+        </w:rPr>
+      </w:pPr>
+      <w:r>
+        <w:rPr>
+          <w:rFonts w:hint="eastAsia"/>
+        </w:rPr>
+        <w:t>플레이어가 걷지 않는 이유</w:t>
+      </w:r>
+    </w:p>
+    <w:p>
+      <w:pPr>
+        <w:jc w:val="center"/>
+      </w:pPr>
+      <w:r>
+        <w:rPr>
+          <w:noProof/>
+        </w:rPr>
+        <w:drawing>
+          <wp:inline distT="0" distB="0" distL="0" distR="0" wp14:anchorId="0E49FCB2" wp14:editId="48DA8240">
+            <wp:extent cx="3802380" cy="2196931"/>
+            <wp:effectExtent l="0" t="0" r="7620" b="0"/>
+            <wp:docPr id="3" name="그림 3"/>
+            <wp:cNvGraphicFramePr>
+              <a:graphicFrameLocks xmlns:a="http://schemas.openxmlformats.org/drawingml/2006/main" noChangeAspect="1"/>
+            </wp:cNvGraphicFramePr>
+            <a:graphic xmlns:a="http://schemas.openxmlformats.org/drawingml/2006/main">
+              <a:graphicData uri="http://schemas.openxmlformats.org/drawingml/2006/picture">
+                <pic:pic xmlns:pic="http://schemas.openxmlformats.org/drawingml/2006/picture">
+                  <pic:nvPicPr>
+                    <pic:cNvPr id="1" name=""/>
+                    <pic:cNvPicPr/>
+                  </pic:nvPicPr>
+                  <pic:blipFill>
+                    <a:blip r:embed="rId16"/>
+                    <a:stretch>
+                      <a:fillRect/>
+                    </a:stretch>
+                  </pic:blipFill>
+                  <pic:spPr>
+                    <a:xfrm>
+                      <a:off x="0" y="0"/>
+                      <a:ext cx="3804791" cy="2198324"/>
+                    </a:xfrm>
+                    <a:prstGeom prst="rect">
+                      <a:avLst/>
+                    </a:prstGeom>
+                  </pic:spPr>
+                </pic:pic>
+              </a:graphicData>
+            </a:graphic>
+          </wp:inline>
+        </w:drawing>
+      </w:r>
+    </w:p>
+    <w:p>
+      <w:pPr>
+        <w:pStyle w:val="a3"/>
+        <w:numPr>
+          <w:ilvl w:val="0"/>
+          <w:numId w:val="13"/>
+        </w:numPr>
+        <w:ind w:leftChars="0"/>
+        <w:rPr>
+          <w:color w:val="5B9BD5" w:themeColor="accent1"/>
+          <w:sz w:val="20"/>
+          <w:szCs w:val="20"/>
+        </w:rPr>
+      </w:pPr>
+      <w:r>
+        <w:rPr>
+          <w:rFonts w:hint="eastAsia"/>
+          <w:color w:val="5B9BD5" w:themeColor="accent1"/>
+          <w:sz w:val="20"/>
+          <w:szCs w:val="20"/>
+        </w:rPr>
+        <w:t xml:space="preserve">게임 내에서 이동이 걷는 모션으로 설정될 경우 </w:t>
+      </w:r>
+      <w:r>
+        <w:rPr>
+          <w:rFonts w:hint="eastAsia"/>
+          <w:color w:val="5B9BD5" w:themeColor="accent1"/>
+          <w:sz w:val="20"/>
+          <w:szCs w:val="20"/>
+        </w:rPr>
+        <w:t>이동할 때마다 카메라의</w:t>
+      </w:r>
+      <w:r>
+        <w:rPr>
+          <w:rFonts w:hint="eastAsia"/>
+          <w:color w:val="5B9BD5" w:themeColor="accent1"/>
+          <w:sz w:val="20"/>
+          <w:szCs w:val="20"/>
+        </w:rPr>
+        <w:t xml:space="preserve"> </w:t>
+      </w:r>
+      <w:r>
+        <w:rPr>
+          <w:rFonts w:hint="eastAsia"/>
+          <w:color w:val="5B9BD5" w:themeColor="accent1"/>
+          <w:sz w:val="20"/>
+          <w:szCs w:val="20"/>
+        </w:rPr>
+        <w:t>상하 값이 바뀌어 플레이어의 멀미를 가속화 시킬 수 있다.</w:t>
+      </w:r>
+    </w:p>
+    <w:p>
+      <w:pPr>
+        <w:pStyle w:val="a3"/>
+        <w:numPr>
+          <w:ilvl w:val="0"/>
+          <w:numId w:val="13"/>
+        </w:numPr>
+        <w:ind w:leftChars="0"/>
+        <w:rPr>
+          <w:rFonts w:hint="eastAsia"/>
+          <w:color w:val="5B9BD5" w:themeColor="accent1"/>
+          <w:sz w:val="20"/>
+          <w:szCs w:val="20"/>
+        </w:rPr>
+      </w:pPr>
+      <w:r>
+        <w:rPr>
+          <w:rFonts w:hint="eastAsia"/>
+          <w:color w:val="5B9BD5" w:themeColor="accent1"/>
+          <w:sz w:val="20"/>
+          <w:szCs w:val="20"/>
+        </w:rPr>
+        <w:t>걷는 설정에 부드러운 움직임을 넣는다면 괴리감이 느껴질 수 있다.</w:t>
+      </w:r>
+    </w:p>
+    <w:p>
+      <w:pPr>
+        <w:rPr>
+          <w:rFonts w:hint="eastAsia"/>
+        </w:rPr>
+      </w:pPr>
+      <w:bookmarkStart w:id="14" w:name="_GoBack"/>
+      <w:bookmarkEnd w:id="14"/>
+    </w:p>
+    <w:p>
+      <w:pPr>
+        <w:pStyle w:val="2"/>
+        <w:ind w:left="720" w:right="240"/>
+        <w:rPr>
+          <w:b/>
+          <w:i/>
+        </w:rPr>
+      </w:pPr>
+      <w:bookmarkStart w:id="15" w:name="_Toc496582177"/>
+      <w:r>
+        <w:rPr>
+          <w:rFonts w:hint="eastAsia"/>
+          <w:b/>
+          <w:i/>
+        </w:rPr>
+        <w:lastRenderedPageBreak/>
+        <w:t>화면 구성</w:t>
+      </w:r>
+      <w:bookmarkEnd w:id="15"/>
+    </w:p>
+    <w:p>
+      <w:pPr>
+        <w:rPr>
+          <w:rFonts w:hint="eastAsia"/>
+        </w:rPr>
+      </w:pPr>
+    </w:p>
+    <w:p>
+      <w:pPr>
+        <w:widowControl/>
+        <w:wordWrap/>
+        <w:jc w:val="left"/>
+        <w:rPr>
+          <w:rFonts w:hint="eastAsia"/>
+        </w:rPr>
+      </w:pPr>
+      <w:r>
+        <w:br w:type="page"/>
+      </w:r>
+    </w:p>
+    <w:p>
+      <w:pPr>
+        <w:pStyle w:val="2"/>
+        <w:ind w:left="720" w:right="240"/>
+        <w:rPr>
+          <w:b/>
+          <w:i/>
+        </w:rPr>
+      </w:pPr>
+      <w:bookmarkStart w:id="16" w:name="_Toc496582178"/>
+      <w:r>
+        <w:rPr>
+          <w:rFonts w:hint="eastAsia"/>
+          <w:b/>
+          <w:i/>
+        </w:rPr>
+        <w:lastRenderedPageBreak/>
+        <w:t>게임 조작/컨트롤</w:t>
+      </w:r>
+      <w:bookmarkEnd w:id="16"/>
+    </w:p>
+    <w:p/>
+    <w:p>
+      <w:bookmarkStart w:id="17" w:name="_Toc493076041"/>
+      <w:r>
+        <w:rPr>
+          <w:rFonts w:hint="eastAsia"/>
+        </w:rPr>
+        <w:t>주 컨트롤(오른손잡이 기준-오른손)</w:t>
+      </w:r>
+      <w:bookmarkEnd w:id="17"/>
+    </w:p>
+    <w:p/>
+    <w:p>
+      <w:pPr>
+        <w:pStyle w:val="3"/>
+        <w:spacing w:line="276" w:lineRule="auto"/>
+        <w:ind w:leftChars="483" w:left="1639"/>
+        <w:rPr>
+          <w:sz w:val="18"/>
+        </w:rPr>
+      </w:pPr>
+      <w:r>
+        <w:rPr>
+          <w:rFonts w:hint="eastAsia"/>
+          <w:sz w:val="18"/>
+        </w:rPr>
+        <w:t>A버튼</w:t>
+      </w:r>
+      <w:r>
+        <w:rPr>
+          <w:sz w:val="18"/>
+        </w:rPr>
+        <w:t xml:space="preserve"> </w:t>
+      </w:r>
+    </w:p>
+    <w:p>
+      <w:pPr>
+        <w:pStyle w:val="3"/>
+        <w:numPr>
+          <w:ilvl w:val="0"/>
+          <w:numId w:val="0"/>
+        </w:numPr>
+        <w:ind w:left="2599"/>
+        <w:rPr>
+          <w:sz w:val="18"/>
+          <w:szCs w:val="18"/>
+        </w:rPr>
+      </w:pPr>
+      <w:r>
+        <w:rPr>
+          <w:rFonts w:hint="eastAsia"/>
+          <w:sz w:val="18"/>
+          <w:szCs w:val="18"/>
+        </w:rPr>
+        <w:t xml:space="preserve">버튼을 누른 시점에서 공격의 시작임을 감지, 컨트롤러의 위치 </w:t>
+      </w:r>
+      <w:proofErr w:type="spellStart"/>
+      <w:r>
+        <w:rPr>
+          <w:rFonts w:hint="eastAsia"/>
+          <w:sz w:val="18"/>
+          <w:szCs w:val="18"/>
+        </w:rPr>
+        <w:t>트래킹을</w:t>
+      </w:r>
+      <w:proofErr w:type="spellEnd"/>
+      <w:r>
+        <w:rPr>
+          <w:rFonts w:hint="eastAsia"/>
+          <w:sz w:val="18"/>
+          <w:szCs w:val="18"/>
+        </w:rPr>
+        <w:t xml:space="preserve"> 체크한다. 컨트롤러의 이동에 따라 화면에 마법진을 그리고, 버튼 해지 시 입력 종료를 감지한다.</w:t>
+      </w:r>
+    </w:p>
+    <w:p>
+      <w:pPr>
+        <w:rPr>
+          <w:sz w:val="18"/>
+          <w:szCs w:val="18"/>
+        </w:rPr>
+      </w:pPr>
+    </w:p>
+    <w:p>
+      <w:pPr>
+        <w:pStyle w:val="3"/>
+        <w:spacing w:line="276" w:lineRule="auto"/>
+        <w:ind w:leftChars="483" w:left="1639"/>
+        <w:rPr>
+          <w:sz w:val="18"/>
+          <w:szCs w:val="18"/>
+        </w:rPr>
+      </w:pPr>
+      <w:r>
+        <w:rPr>
+          <w:rFonts w:hint="eastAsia"/>
+          <w:sz w:val="18"/>
+          <w:szCs w:val="18"/>
+        </w:rPr>
+        <w:t>B버튼</w:t>
+      </w:r>
+    </w:p>
+    <w:p>
+      <w:pPr>
+        <w:ind w:left="2400"/>
+        <w:rPr>
+          <w:color w:val="FF0000"/>
+          <w:sz w:val="18"/>
+          <w:szCs w:val="18"/>
+        </w:rPr>
+      </w:pPr>
+      <w:r>
+        <w:rPr>
+          <w:rFonts w:hint="eastAsia"/>
+          <w:color w:val="FF0000"/>
+          <w:sz w:val="18"/>
+          <w:szCs w:val="18"/>
+        </w:rPr>
+        <w:t xml:space="preserve">현재 사용 </w:t>
+      </w:r>
+      <w:r>
+        <w:rPr>
+          <w:color w:val="FF0000"/>
+          <w:sz w:val="18"/>
+          <w:szCs w:val="18"/>
+        </w:rPr>
+        <w:t>X</w:t>
+      </w:r>
+    </w:p>
+    <w:p>
+      <w:pPr>
+        <w:ind w:left="2400"/>
+        <w:rPr>
+          <w:sz w:val="18"/>
+          <w:szCs w:val="18"/>
+        </w:rPr>
+      </w:pPr>
+    </w:p>
+    <w:p>
+      <w:pPr>
+        <w:pStyle w:val="3"/>
+        <w:spacing w:line="276" w:lineRule="auto"/>
+        <w:ind w:leftChars="483" w:left="1639"/>
+        <w:rPr>
+          <w:sz w:val="18"/>
+          <w:szCs w:val="18"/>
+        </w:rPr>
+      </w:pPr>
+      <w:r>
+        <w:rPr>
+          <w:rFonts w:hint="eastAsia"/>
+          <w:sz w:val="18"/>
+          <w:szCs w:val="18"/>
+        </w:rPr>
+        <w:t>Trigger</w:t>
+      </w:r>
+    </w:p>
+    <w:p>
+      <w:pPr>
+        <w:ind w:left="2400"/>
+        <w:rPr>
+          <w:sz w:val="18"/>
+          <w:szCs w:val="18"/>
+        </w:rPr>
+      </w:pPr>
+      <w:r>
+        <w:rPr>
+          <w:rFonts w:hint="eastAsia"/>
+          <w:sz w:val="18"/>
+          <w:szCs w:val="18"/>
+        </w:rPr>
+        <w:t>타겟을 변경한다. 시야내의 다른 오브젝트들을 가까운 거리순으로 체크 타겟을 변경한다.</w:t>
+      </w:r>
+    </w:p>
+    <w:p>
+      <w:pPr>
+        <w:ind w:left="2400"/>
+        <w:rPr>
+          <w:sz w:val="18"/>
+          <w:szCs w:val="18"/>
+        </w:rPr>
+      </w:pPr>
+      <w:r>
+        <w:rPr>
+          <w:rFonts w:hint="eastAsia"/>
+          <w:sz w:val="18"/>
+          <w:szCs w:val="18"/>
+        </w:rPr>
+        <w:t>*타겟이 있을 경우, 첫 버튼은 자신과 가장 가까운 오브젝트로 타겟이 향하고, 이후로는 타겟 오브젝트보다 먼 오브젝트를 체크한다</w:t>
+      </w:r>
+      <w:proofErr w:type="gramStart"/>
+      <w:r>
+        <w:rPr>
+          <w:rFonts w:hint="eastAsia"/>
+          <w:sz w:val="18"/>
+          <w:szCs w:val="18"/>
+        </w:rPr>
+        <w:t>.(</w:t>
+      </w:r>
+      <w:proofErr w:type="gramEnd"/>
+      <w:r>
+        <w:rPr>
+          <w:rFonts w:hint="eastAsia"/>
+          <w:sz w:val="18"/>
+          <w:szCs w:val="18"/>
+        </w:rPr>
+        <w:t>타겟 중복을 방지)</w:t>
+      </w:r>
+    </w:p>
+    <w:p>
+      <w:pPr>
+        <w:ind w:left="2400"/>
+        <w:rPr>
+          <w:sz w:val="18"/>
+          <w:szCs w:val="18"/>
+        </w:rPr>
+      </w:pPr>
+    </w:p>
+    <w:p>
+      <w:pPr>
+        <w:pStyle w:val="3"/>
+        <w:spacing w:line="276" w:lineRule="auto"/>
+        <w:ind w:leftChars="483" w:left="1639"/>
+        <w:rPr>
+          <w:sz w:val="18"/>
+          <w:szCs w:val="18"/>
+        </w:rPr>
+      </w:pPr>
+      <w:proofErr w:type="spellStart"/>
+      <w:r>
+        <w:rPr>
+          <w:sz w:val="18"/>
+          <w:szCs w:val="18"/>
+        </w:rPr>
+        <w:t>Thumbstick</w:t>
+      </w:r>
+      <w:proofErr w:type="spellEnd"/>
+      <w:r>
+        <w:rPr>
+          <w:sz w:val="18"/>
+          <w:szCs w:val="18"/>
+        </w:rPr>
+        <w:t xml:space="preserve"> </w:t>
+      </w:r>
+    </w:p>
+    <w:p>
+      <w:pPr>
+        <w:ind w:left="2400"/>
+        <w:rPr>
+          <w:color w:val="FF0000"/>
+          <w:sz w:val="18"/>
+          <w:szCs w:val="18"/>
+        </w:rPr>
+      </w:pPr>
+      <w:r>
+        <w:rPr>
+          <w:rFonts w:hint="eastAsia"/>
+          <w:color w:val="FF0000"/>
+          <w:sz w:val="18"/>
+          <w:szCs w:val="18"/>
+        </w:rPr>
+        <w:t xml:space="preserve">현재 사용 </w:t>
+      </w:r>
+      <w:r>
+        <w:rPr>
+          <w:color w:val="FF0000"/>
+          <w:sz w:val="18"/>
+          <w:szCs w:val="18"/>
+        </w:rPr>
+        <w:t>X</w:t>
+      </w:r>
+    </w:p>
+    <w:p>
+      <w:pPr>
+        <w:rPr>
+          <w:sz w:val="18"/>
+          <w:szCs w:val="18"/>
+        </w:rPr>
+      </w:pPr>
+    </w:p>
+    <w:p>
+      <w:pPr>
+        <w:rPr>
+          <w:sz w:val="18"/>
+          <w:szCs w:val="18"/>
+        </w:rPr>
+      </w:pPr>
+    </w:p>
+    <w:p>
+      <w:pPr>
+        <w:rPr>
+          <w:sz w:val="18"/>
+          <w:szCs w:val="18"/>
+        </w:rPr>
+      </w:pPr>
+    </w:p>
+    <w:p>
+      <w:bookmarkStart w:id="18" w:name="_Toc493076042"/>
+      <w:r>
+        <w:rPr>
+          <w:rFonts w:hint="eastAsia"/>
+        </w:rPr>
+        <w:t>보조 컨트롤(오른손잡이 기준-왼손)</w:t>
+      </w:r>
+      <w:bookmarkEnd w:id="18"/>
+    </w:p>
+    <w:p/>
+    <w:p>
+      <w:pPr>
+        <w:pStyle w:val="3"/>
+        <w:spacing w:line="276" w:lineRule="auto"/>
+        <w:ind w:leftChars="483" w:left="1639"/>
+        <w:rPr>
+          <w:sz w:val="18"/>
+          <w:szCs w:val="18"/>
+        </w:rPr>
+      </w:pPr>
+      <w:r>
+        <w:rPr>
+          <w:rFonts w:hint="eastAsia"/>
+          <w:sz w:val="18"/>
+          <w:szCs w:val="18"/>
+        </w:rPr>
+        <w:t>X버튼</w:t>
+      </w:r>
+    </w:p>
+    <w:p>
+      <w:pPr>
+        <w:ind w:left="2400"/>
+        <w:rPr>
+          <w:sz w:val="18"/>
+          <w:szCs w:val="18"/>
+        </w:rPr>
+      </w:pPr>
+      <w:r>
+        <w:rPr>
+          <w:rFonts w:hint="eastAsia"/>
+          <w:sz w:val="18"/>
+          <w:szCs w:val="18"/>
+        </w:rPr>
+        <w:t xml:space="preserve">버튼을 누른 시점에서 오브젝트 속성변화임을 감지, 컨트롤러의 위치 </w:t>
+      </w:r>
+      <w:proofErr w:type="spellStart"/>
+      <w:r>
+        <w:rPr>
+          <w:rFonts w:hint="eastAsia"/>
+          <w:sz w:val="18"/>
+          <w:szCs w:val="18"/>
+        </w:rPr>
+        <w:t>트래킹을</w:t>
+      </w:r>
+      <w:proofErr w:type="spellEnd"/>
+      <w:r>
+        <w:rPr>
+          <w:rFonts w:hint="eastAsia"/>
+          <w:sz w:val="18"/>
+          <w:szCs w:val="18"/>
+        </w:rPr>
+        <w:t xml:space="preserve"> 체크한다.</w:t>
+      </w:r>
+      <w:r>
+        <w:rPr>
+          <w:sz w:val="18"/>
+          <w:szCs w:val="18"/>
+        </w:rPr>
+        <w:t xml:space="preserve"> </w:t>
+      </w:r>
+      <w:r>
+        <w:rPr>
+          <w:rFonts w:hint="eastAsia"/>
+          <w:sz w:val="18"/>
+          <w:szCs w:val="18"/>
+        </w:rPr>
+        <w:t>컨트롤러의 좌</w:t>
+      </w:r>
+      <w:proofErr w:type="gramStart"/>
+      <w:r>
+        <w:rPr>
+          <w:rFonts w:hint="eastAsia"/>
+          <w:sz w:val="18"/>
+          <w:szCs w:val="18"/>
+        </w:rPr>
+        <w:t>,우</w:t>
+      </w:r>
+      <w:proofErr w:type="gramEnd"/>
+      <w:r>
+        <w:rPr>
+          <w:rFonts w:hint="eastAsia"/>
+          <w:sz w:val="18"/>
+          <w:szCs w:val="18"/>
+        </w:rPr>
+        <w:t xml:space="preserve"> 이동에 따라 해당 속성으로 변경한다. 버튼 해지 시, 선택된 속성을 화면에 1.5초간 등장했다 사라지는 애니메이션을 취한다</w:t>
+      </w:r>
+      <w:proofErr w:type="gramStart"/>
+      <w:r>
+        <w:rPr>
+          <w:rFonts w:hint="eastAsia"/>
+          <w:sz w:val="18"/>
+          <w:szCs w:val="18"/>
+        </w:rPr>
+        <w:t>.(</w:t>
+      </w:r>
+      <w:proofErr w:type="spellStart"/>
+      <w:proofErr w:type="gramEnd"/>
+      <w:r>
+        <w:rPr>
+          <w:rFonts w:hint="eastAsia"/>
+          <w:sz w:val="18"/>
+          <w:szCs w:val="18"/>
+        </w:rPr>
+        <w:t>알파값</w:t>
+      </w:r>
+      <w:proofErr w:type="spellEnd"/>
+      <w:r>
+        <w:rPr>
+          <w:rFonts w:hint="eastAsia"/>
+          <w:sz w:val="18"/>
+          <w:szCs w:val="18"/>
+        </w:rPr>
+        <w:t xml:space="preserve"> 적용</w:t>
+      </w:r>
+      <w:r>
+        <w:rPr>
+          <w:sz w:val="18"/>
+          <w:szCs w:val="18"/>
+        </w:rPr>
+        <w:t>)</w:t>
+      </w:r>
+    </w:p>
+    <w:p>
+      <w:pPr>
+        <w:ind w:left="2400"/>
+        <w:rPr>
+          <w:sz w:val="18"/>
+          <w:szCs w:val="18"/>
+        </w:rPr>
+      </w:pPr>
+    </w:p>
+    <w:p>
+      <w:pPr>
+        <w:pStyle w:val="3"/>
+        <w:spacing w:line="276" w:lineRule="auto"/>
+        <w:ind w:leftChars="483" w:left="1639"/>
+        <w:rPr>
+          <w:sz w:val="18"/>
+          <w:szCs w:val="18"/>
+        </w:rPr>
+      </w:pPr>
+      <w:r>
+        <w:rPr>
+          <w:rFonts w:hint="eastAsia"/>
+          <w:sz w:val="18"/>
+          <w:szCs w:val="18"/>
+        </w:rPr>
+        <w:t>Y버튼</w:t>
+      </w:r>
+    </w:p>
+    <w:p>
+      <w:pPr>
+        <w:ind w:left="2400"/>
+        <w:rPr>
+          <w:color w:val="FF0000"/>
+          <w:sz w:val="18"/>
+          <w:szCs w:val="18"/>
+        </w:rPr>
+      </w:pPr>
+      <w:r>
+        <w:rPr>
+          <w:rFonts w:hint="eastAsia"/>
+          <w:color w:val="FF0000"/>
+          <w:sz w:val="18"/>
+          <w:szCs w:val="18"/>
+        </w:rPr>
+        <w:t xml:space="preserve">현재 사용 </w:t>
+      </w:r>
+      <w:r>
+        <w:rPr>
+          <w:color w:val="FF0000"/>
+          <w:sz w:val="18"/>
+          <w:szCs w:val="18"/>
+        </w:rPr>
+        <w:t>X</w:t>
+      </w:r>
+    </w:p>
+    <w:p>
+      <w:pPr>
+        <w:rPr>
+          <w:color w:val="FF0000"/>
+          <w:sz w:val="18"/>
+          <w:szCs w:val="18"/>
+        </w:rPr>
+      </w:pPr>
+    </w:p>
+    <w:p>
+      <w:pPr>
+        <w:pStyle w:val="3"/>
+        <w:spacing w:line="276" w:lineRule="auto"/>
+        <w:ind w:leftChars="483" w:left="1639"/>
+        <w:rPr>
+          <w:sz w:val="18"/>
+          <w:szCs w:val="18"/>
+        </w:rPr>
+      </w:pPr>
+      <w:r>
+        <w:rPr>
+          <w:rFonts w:hint="eastAsia"/>
+          <w:sz w:val="18"/>
+          <w:szCs w:val="18"/>
+        </w:rPr>
+        <w:t>Trigger</w:t>
+      </w:r>
+    </w:p>
+    <w:p>
+      <w:pPr>
+        <w:ind w:left="2400"/>
+        <w:rPr>
+          <w:sz w:val="18"/>
+          <w:szCs w:val="18"/>
+        </w:rPr>
+      </w:pPr>
+      <w:r>
+        <w:rPr>
+          <w:rFonts w:hint="eastAsia"/>
+          <w:sz w:val="18"/>
+          <w:szCs w:val="18"/>
+        </w:rPr>
+        <w:t>전투모드를 공격 대응 모드나 타겟 추적 모드로 변경시킨다.</w:t>
+      </w:r>
+    </w:p>
+    <w:p>
+      <w:pPr>
+        <w:ind w:left="2400"/>
+        <w:rPr>
+          <w:b/>
+          <w:sz w:val="22"/>
+          <w:szCs w:val="22"/>
+        </w:rPr>
+      </w:pPr>
+      <w:r>
+        <w:rPr>
+          <w:rFonts w:hint="eastAsia"/>
+          <w:b/>
+          <w:sz w:val="22"/>
+          <w:szCs w:val="22"/>
+        </w:rPr>
+        <w:t>공격 대응 모드:</w:t>
+      </w:r>
+      <w:r>
+        <w:rPr>
+          <w:b/>
+          <w:sz w:val="22"/>
+          <w:szCs w:val="22"/>
+        </w:rPr>
+        <w:t xml:space="preserve"> </w:t>
+      </w:r>
+      <w:r>
+        <w:rPr>
+          <w:rFonts w:hint="eastAsia"/>
+          <w:b/>
+          <w:sz w:val="22"/>
+          <w:szCs w:val="22"/>
+        </w:rPr>
+        <w:t>마법 공격의 타겟이 현재 플레이어를 향한 공격을 우선으로 판단, 해당 공격을 맞받아쳐 상쇄시키는 모드. 동일 수준 이상의 스킬을 발동시켜야 상쇄되며, 플레이어를 향한 공격이 없을 시 타겟을 목표물로 하여 마법 스킬 발동한다.</w:t>
+      </w:r>
+    </w:p>
+    <w:p>
+      <w:pPr>
+        <w:ind w:left="2400"/>
+        <w:rPr>
+          <w:b/>
+          <w:sz w:val="22"/>
+          <w:szCs w:val="22"/>
+        </w:rPr>
+      </w:pPr>
+      <w:r>
+        <w:rPr>
+          <w:rFonts w:hint="eastAsia"/>
+          <w:b/>
+          <w:sz w:val="22"/>
+          <w:szCs w:val="22"/>
+        </w:rPr>
+        <w:t>타겟 추적모드:</w:t>
+      </w:r>
+      <w:r>
+        <w:rPr>
+          <w:b/>
+          <w:sz w:val="22"/>
+          <w:szCs w:val="22"/>
+        </w:rPr>
+        <w:t xml:space="preserve"> </w:t>
+      </w:r>
+      <w:r>
+        <w:rPr>
+          <w:rFonts w:hint="eastAsia"/>
+          <w:b/>
+          <w:sz w:val="22"/>
+          <w:szCs w:val="22"/>
+        </w:rPr>
+        <w:t>플레이어를 향한 공격을 무시하고, 선택된 타겟을 목표물로 하여 마법 스킬을 발동한다.</w:t>
+      </w:r>
+    </w:p>
+    <w:p>
+      <w:pPr>
+        <w:ind w:left="2400"/>
+        <w:rPr>
+          <w:sz w:val="18"/>
+          <w:szCs w:val="18"/>
+        </w:rPr>
+      </w:pPr>
+    </w:p>
+    <w:p>
+      <w:pPr>
+        <w:pStyle w:val="3"/>
+        <w:spacing w:line="276" w:lineRule="auto"/>
+        <w:ind w:leftChars="483" w:left="1639"/>
+        <w:rPr>
+          <w:sz w:val="18"/>
+          <w:szCs w:val="18"/>
+        </w:rPr>
+      </w:pPr>
+      <w:r>
+        <w:rPr>
+          <w:rFonts w:hint="eastAsia"/>
+          <w:sz w:val="18"/>
+          <w:szCs w:val="18"/>
+        </w:rPr>
+        <w:t>MENU</w:t>
+      </w:r>
+      <w:r>
+        <w:rPr>
+          <w:sz w:val="18"/>
+          <w:szCs w:val="18"/>
+        </w:rPr>
+        <w:t>[</w:t>
+      </w:r>
+      <w:r>
+        <w:rPr>
+          <w:rFonts w:hint="eastAsia"/>
+          <w:sz w:val="18"/>
+          <w:szCs w:val="18"/>
+        </w:rPr>
+        <w:t>컨트롤러 설정에 따라 바뀌지 않음(항상 왼손 컨트롤러)]</w:t>
+      </w:r>
+    </w:p>
+    <w:p>
+      <w:pPr>
+        <w:ind w:left="2400"/>
+        <w:rPr>
+          <w:sz w:val="18"/>
+          <w:szCs w:val="18"/>
+        </w:rPr>
+      </w:pPr>
+      <w:r>
+        <w:rPr>
+          <w:rFonts w:hint="eastAsia"/>
+          <w:sz w:val="18"/>
+          <w:szCs w:val="18"/>
+        </w:rPr>
+        <w:t>sub설정을 활성화시키며, 게임이 일시정지 상태가 된다.</w:t>
+      </w:r>
+    </w:p>
+    <w:p>
+      <w:pPr>
+        <w:ind w:left="2400"/>
+        <w:rPr>
+          <w:sz w:val="18"/>
+          <w:szCs w:val="18"/>
+        </w:rPr>
+      </w:pPr>
+    </w:p>
+    <w:p>
+      <w:pPr>
+        <w:pStyle w:val="3"/>
+        <w:spacing w:line="276" w:lineRule="auto"/>
+        <w:ind w:leftChars="483" w:left="1639"/>
+        <w:rPr>
+          <w:sz w:val="18"/>
+          <w:szCs w:val="18"/>
+        </w:rPr>
+      </w:pPr>
+      <w:proofErr w:type="spellStart"/>
+      <w:r>
+        <w:rPr>
+          <w:sz w:val="18"/>
+          <w:szCs w:val="18"/>
+        </w:rPr>
+        <w:t>Thumbstick</w:t>
+      </w:r>
+      <w:proofErr w:type="spellEnd"/>
+      <w:r>
+        <w:rPr>
+          <w:sz w:val="18"/>
+          <w:szCs w:val="18"/>
+        </w:rPr>
+        <w:t xml:space="preserve"> </w:t>
+      </w:r>
+    </w:p>
+    <w:p>
+      <w:pPr>
+        <w:pStyle w:val="3"/>
+        <w:numPr>
+          <w:ilvl w:val="0"/>
+          <w:numId w:val="0"/>
+        </w:numPr>
+        <w:spacing w:line="276" w:lineRule="auto"/>
+        <w:ind w:left="1639"/>
+        <w:rPr>
+          <w:sz w:val="18"/>
+          <w:szCs w:val="18"/>
+        </w:rPr>
+      </w:pPr>
+      <w:r>
+        <w:rPr>
+          <w:rFonts w:hint="eastAsia"/>
+          <w:sz w:val="18"/>
+          <w:szCs w:val="18"/>
+        </w:rPr>
+        <w:t xml:space="preserve"> </w:t>
+      </w:r>
+      <w:r>
+        <w:rPr>
+          <w:sz w:val="18"/>
+          <w:szCs w:val="18"/>
+        </w:rPr>
+        <w:tab/>
+      </w:r>
+      <w:r>
+        <w:rPr>
+          <w:rFonts w:hint="eastAsia"/>
+          <w:sz w:val="18"/>
+          <w:szCs w:val="18"/>
+        </w:rPr>
+        <w:t>플레이어가 해당 방향으로 이동한다.</w:t>
+      </w:r>
+    </w:p>
+    <w:p/>
+    <w:p/>
+    <w:p/>
+    <w:p>
+      <w:pPr>
+        <w:widowControl/>
+        <w:wordWrap/>
+        <w:jc w:val="left"/>
+      </w:pPr>
+      <w:r>
+        <w:br w:type="page"/>
+      </w:r>
+    </w:p>
+    <w:p/>
+    <w:tbl>
+      <w:tblPr>
+        <w:tblStyle w:val="a6"/>
+        <w:tblW w:w="0" w:type="auto"/>
+        <w:tblBorders>
+          <w:top w:val="none" w:sz="0" w:space="0" w:color="auto"/>
+          <w:left w:val="none" w:sz="0" w:space="0" w:color="auto"/>
+          <w:right w:val="none" w:sz="0" w:space="0" w:color="auto"/>
+          <w:insideH w:val="none" w:sz="0" w:space="0" w:color="auto"/>
+          <w:insideV w:val="none" w:sz="0" w:space="0" w:color="auto"/>
+        </w:tblBorders>
+        <w:tblLook w:val="04A0" w:firstRow="1" w:lastRow="0" w:firstColumn="1" w:lastColumn="0" w:noHBand="0" w:noVBand="1"/>
+      </w:tblPr>
+      <w:tblGrid>
+        <w:gridCol w:w="9740"/>
+      </w:tblGrid>
+      <w:tr>
+        <w:tc>
+          <w:tcPr>
+            <w:tcW w:w="10450" w:type="dxa"/>
+          </w:tcPr>
+          <w:p>
+            <w:pPr>
+              <w:pStyle w:val="1"/>
+              <w:ind w:leftChars="83" w:left="681" w:hanging="482"/>
+              <w:rPr>
+                <w:b/>
+              </w:rPr>
+            </w:pPr>
+            <w:bookmarkStart w:id="19" w:name="_Toc496582179"/>
+            <w:r>
+              <w:rPr>
+                <w:rFonts w:hint="eastAsia"/>
+                <w:b/>
+              </w:rPr>
+              <w:t>메뉴 화면</w:t>
+            </w:r>
+            <w:bookmarkEnd w:id="19"/>
+          </w:p>
+        </w:tc>
+      </w:tr>
+    </w:tbl>
+    <w:p/>
+    <w:p>
+      <w:pPr>
+        <w:pStyle w:val="2"/>
+        <w:ind w:left="720" w:right="240"/>
+        <w:rPr>
+          <w:b/>
+          <w:i/>
+        </w:rPr>
+      </w:pPr>
+      <w:bookmarkStart w:id="20" w:name="_Toc496582180"/>
+      <w:r>
+        <w:rPr>
+          <w:rFonts w:hint="eastAsia"/>
+          <w:b/>
+          <w:i/>
+        </w:rPr>
+        <w:t>시작</w:t>
+      </w:r>
+      <w:r>
+        <w:rPr>
+          <w:b/>
+          <w:i/>
+        </w:rPr>
+        <w:t xml:space="preserve"> 화면</w:t>
+      </w:r>
+      <w:bookmarkEnd w:id="20"/>
+    </w:p>
+    <w:p>
+      <w:bookmarkStart w:id="21" w:name="_Toc493076037"/>
+      <w:r>
+        <w:rPr>
+          <w:rFonts w:hint="eastAsia"/>
+        </w:rPr>
+        <w:t>플레이 설정 상태 조작</w:t>
+      </w:r>
+      <w:bookmarkEnd w:id="21"/>
+      <w:r>
+        <w:t xml:space="preserve"> </w:t>
+      </w:r>
+    </w:p>
+    <w:p/>
+    <w:p>
+      <w:pPr>
+        <w:pStyle w:val="3"/>
+        <w:spacing w:line="276" w:lineRule="auto"/>
+        <w:ind w:leftChars="483" w:left="1639"/>
+        <w:rPr>
+          <w:sz w:val="18"/>
+        </w:rPr>
+      </w:pPr>
+      <w:r>
+        <w:rPr>
+          <w:noProof/>
+        </w:rPr>
+        <w:drawing>
+          <wp:anchor distT="0" distB="0" distL="114300" distR="114300" simplePos="0" relativeHeight="251663360" behindDoc="0" locked="0" layoutInCell="1" allowOverlap="1" wp14:anchorId="66BF5AAC" wp14:editId="5606632E">
+            <wp:simplePos x="0" y="0"/>
+            <wp:positionH relativeFrom="margin">
+              <wp:align>center</wp:align>
+            </wp:positionH>
+            <wp:positionV relativeFrom="margin">
+              <wp:posOffset>1863033</wp:posOffset>
+            </wp:positionV>
+            <wp:extent cx="5763491" cy="2959038"/>
+            <wp:effectExtent l="0" t="0" r="0" b="0"/>
+            <wp:wrapSquare wrapText="bothSides"/>
+            <wp:docPr id="9" name="그림 9" descr="C:\Users\woolo_so5omoy\AppData\Local\Microsoft\Windows\INetCache\Content.Word\플레이 설정 기본 UI.PNG"/>
+            <wp:cNvGraphicFramePr>
+              <a:graphicFrameLocks xmlns:a="http://schemas.openxmlformats.org/drawingml/2006/main" noChangeAspect="1"/>
+            </wp:cNvGraphicFramePr>
+            <a:graphic xmlns:a="http://schemas.openxmlformats.org/drawingml/2006/main">
+              <a:graphicData uri="http://schemas.openxmlformats.org/drawingml/2006/picture">
+                <pic:pic xmlns:pic="http://schemas.openxmlformats.org/drawingml/2006/picture">
+                  <pic:nvPicPr>
+                    <pic:cNvPr id="0" name="Picture 3" descr="C:\Users\woolo_so5omoy\AppData\Local\Microsoft\Windows\INetCache\Content.Word\플레이 설정 기본 UI.PNG"/>
+                    <pic:cNvPicPr>
+                      <a:picLocks noChangeAspect="1" noChangeArrowheads="1"/>
+                    </pic:cNvPicPr>
+                  </pic:nvPicPr>
+                  <pic:blipFill>
+                    <a:blip r:embed="rId17" cstate="print">
+                      <a:extLst>
+                        <a:ext uri="{28A0092B-C50C-407E-A947-70E740481C1C}">
+                          <a14:useLocalDpi xmlns:a14="http://schemas.microsoft.com/office/drawing/2010/main" val="0"/>
+                        </a:ext>
+                      </a:extLst>
+                    </a:blip>
+                    <a:srcRect/>
+                    <a:stretch>
+                      <a:fillRect/>
+                    </a:stretch>
+                  </pic:blipFill>
+                  <pic:spPr bwMode="auto">
+                    <a:xfrm>
+                      <a:off x="0" y="0"/>
+                      <a:ext cx="5763491" cy="2959038"/>
+                    </a:xfrm>
+                    <a:prstGeom prst="rect">
+                      <a:avLst/>
+                    </a:prstGeom>
+                    <a:noFill/>
+                    <a:ln>
+                      <a:noFill/>
+                    </a:ln>
+                  </pic:spPr>
+                </pic:pic>
+              </a:graphicData>
+            </a:graphic>
+          </wp:anchor>
+        </w:drawing>
+      </w:r>
+      <w:r>
+        <w:rPr>
+          <w:rFonts w:hint="eastAsia"/>
+          <w:sz w:val="18"/>
+        </w:rPr>
+        <w:t xml:space="preserve">플레이 설정 기본 </w:t>
+      </w:r>
+      <w:r>
+        <w:rPr>
+          <w:sz w:val="18"/>
+        </w:rPr>
+        <w:t>UI</w:t>
+      </w:r>
+    </w:p>
+    <w:p/>
+    <w:p>
+      <w:pPr>
+        <w:pStyle w:val="3"/>
+        <w:spacing w:line="276" w:lineRule="auto"/>
+        <w:ind w:leftChars="483" w:left="1639"/>
+        <w:rPr>
+          <w:sz w:val="18"/>
+        </w:rPr>
+      </w:pPr>
+      <w:r>
+        <w:rPr>
+          <w:noProof/>
+        </w:rPr>
+        <w:drawing>
+          <wp:anchor distT="0" distB="0" distL="114300" distR="114300" simplePos="0" relativeHeight="251661312" behindDoc="0" locked="0" layoutInCell="1" allowOverlap="1" wp14:anchorId="4E17CEBA" wp14:editId="02628872">
+            <wp:simplePos x="0" y="0"/>
+            <wp:positionH relativeFrom="column">
+              <wp:posOffset>4274128</wp:posOffset>
+            </wp:positionH>
+            <wp:positionV relativeFrom="paragraph">
+              <wp:posOffset>98887</wp:posOffset>
+            </wp:positionV>
+            <wp:extent cx="2272030" cy="1260475"/>
+            <wp:effectExtent l="0" t="0" r="0" b="0"/>
+            <wp:wrapThrough wrapText="bothSides">
+              <wp:wrapPolygon edited="0">
+                <wp:start x="0" y="0"/>
+                <wp:lineTo x="0" y="21219"/>
+                <wp:lineTo x="21371" y="21219"/>
+                <wp:lineTo x="21371" y="0"/>
+                <wp:lineTo x="0" y="0"/>
+              </wp:wrapPolygon>
+            </wp:wrapThrough>
+            <wp:docPr id="10" name="그림 10" descr="C:\Users\woolo_so5omoy\AppData\Local\Microsoft\Windows\INetCache\Content.Word\선택.png"/>
+            <wp:cNvGraphicFramePr>
+              <a:graphicFrameLocks xmlns:a="http://schemas.openxmlformats.org/drawingml/2006/main" noChangeAspect="1"/>
+            </wp:cNvGraphicFramePr>
+            <a:graphic xmlns:a="http://schemas.openxmlformats.org/drawingml/2006/main">
+              <a:graphicData uri="http://schemas.openxmlformats.org/drawingml/2006/picture">
+                <pic:pic xmlns:pic="http://schemas.openxmlformats.org/drawingml/2006/picture">
+                  <pic:nvPicPr>
+                    <pic:cNvPr id="0" name="Picture 2" descr="C:\Users\woolo_so5omoy\AppData\Local\Microsoft\Windows\INetCache\Content.Word\선택.png"/>
+                    <pic:cNvPicPr>
+                      <a:picLocks noChangeAspect="1" noChangeArrowheads="1"/>
+                    </pic:cNvPicPr>
+                  </pic:nvPicPr>
+                  <pic:blipFill>
+                    <a:blip r:embed="rId18">
+                      <a:extLst>
+                        <a:ext uri="{28A0092B-C50C-407E-A947-70E740481C1C}">
+                          <a14:useLocalDpi xmlns:a14="http://schemas.microsoft.com/office/drawing/2010/main" val="0"/>
+                        </a:ext>
+                      </a:extLst>
+                    </a:blip>
+                    <a:srcRect/>
+                    <a:stretch>
+                      <a:fillRect/>
+                    </a:stretch>
+                  </pic:blipFill>
+                  <pic:spPr bwMode="auto">
+                    <a:xfrm>
+                      <a:off x="0" y="0"/>
+                      <a:ext cx="2272030" cy="1260475"/>
+                    </a:xfrm>
+                    <a:prstGeom prst="rect">
+                      <a:avLst/>
+                    </a:prstGeom>
+                    <a:noFill/>
+                    <a:ln>
+                      <a:noFill/>
+                    </a:ln>
+                  </pic:spPr>
+                </pic:pic>
+              </a:graphicData>
+            </a:graphic>
+            <wp14:sizeRelH relativeFrom="page">
+              <wp14:pctWidth>0</wp14:pctWidth>
+            </wp14:sizeRelH>
+            <wp14:sizeRelV relativeFrom="page">
+              <wp14:pctHeight>0</wp14:pctHeight>
+            </wp14:sizeRelV>
+          </wp:anchor>
+        </w:drawing>
+      </w:r>
+      <w:r>
+        <w:rPr>
+          <w:rFonts w:hint="eastAsia"/>
+          <w:sz w:val="18"/>
+        </w:rPr>
+        <w:t>#1</w:t>
+      </w:r>
+    </w:p>
+    <w:p>
+      <w:pPr>
+        <w:pStyle w:val="3"/>
+        <w:numPr>
+          <w:ilvl w:val="3"/>
+          <w:numId w:val="1"/>
+        </w:numPr>
+        <w:spacing w:line="276" w:lineRule="auto"/>
+        <w:rPr>
+          <w:sz w:val="18"/>
+        </w:rPr>
+      </w:pPr>
+      <w:r>
+        <w:rPr>
+          <w:rFonts w:hint="eastAsia"/>
+          <w:sz w:val="18"/>
+        </w:rPr>
+        <w:t>가장 첫 UI</w:t>
+      </w:r>
+      <w:r>
+        <w:rPr>
+          <w:sz w:val="18"/>
+        </w:rPr>
+        <w:t xml:space="preserve"> </w:t>
+      </w:r>
+      <w:r>
+        <w:rPr>
+          <w:rFonts w:hint="eastAsia"/>
+          <w:sz w:val="18"/>
+        </w:rPr>
+        <w:t xml:space="preserve">활성 상태 </w:t>
+      </w:r>
+    </w:p>
+    <w:p>
+      <w:pPr>
+        <w:pStyle w:val="3"/>
+        <w:numPr>
+          <w:ilvl w:val="3"/>
+          <w:numId w:val="1"/>
+        </w:numPr>
+        <w:spacing w:line="276" w:lineRule="auto"/>
+        <w:rPr>
+          <w:sz w:val="18"/>
+        </w:rPr>
+      </w:pPr>
+      <w:r>
+        <w:rPr>
+          <w:rFonts w:hint="eastAsia"/>
+          <w:sz w:val="18"/>
+        </w:rPr>
+        <w:t xml:space="preserve">주 컨트롤러의 </w:t>
+      </w:r>
+      <w:proofErr w:type="spellStart"/>
+      <w:r>
+        <w:rPr>
+          <w:sz w:val="18"/>
+        </w:rPr>
+        <w:t>Thumbstic</w:t>
+      </w:r>
+      <w:proofErr w:type="spellEnd"/>
+      <w:r>
+        <w:rPr>
+          <w:rFonts w:hint="eastAsia"/>
+          <w:sz w:val="18"/>
+        </w:rPr>
+        <w:t>을 움직일 시, 캐릭터모델이 자전하며 여러 각도로 볼 수 있게 한다.</w:t>
+      </w:r>
+    </w:p>
+    <w:p>
+      <w:pPr>
+        <w:pStyle w:val="3"/>
+        <w:numPr>
+          <w:ilvl w:val="3"/>
+          <w:numId w:val="1"/>
+        </w:numPr>
+        <w:spacing w:line="276" w:lineRule="auto"/>
+        <w:rPr>
+          <w:sz w:val="18"/>
+        </w:rPr>
+      </w:pPr>
+      <w:r>
+        <w:rPr>
+          <w:rFonts w:hint="eastAsia"/>
+          <w:sz w:val="18"/>
+        </w:rPr>
+        <w:t xml:space="preserve">부 컨트롤러의 </w:t>
+      </w:r>
+      <w:proofErr w:type="spellStart"/>
+      <w:r>
+        <w:rPr>
+          <w:sz w:val="18"/>
+        </w:rPr>
+        <w:t>Thumbstick</w:t>
+      </w:r>
+      <w:proofErr w:type="spellEnd"/>
+      <w:r>
+        <w:rPr>
+          <w:rFonts w:hint="eastAsia"/>
+          <w:sz w:val="18"/>
+        </w:rPr>
+        <w:t xml:space="preserve">을 움직일 시, 좌우키는 #2-1로, 상하 키는 </w:t>
+      </w:r>
+      <w:r>
+        <w:rPr>
+          <w:sz w:val="18"/>
+        </w:rPr>
+        <w:t>#2-2</w:t>
+      </w:r>
+      <w:r>
+        <w:rPr>
+          <w:rFonts w:hint="eastAsia"/>
+          <w:sz w:val="18"/>
+        </w:rPr>
+        <w:t>로 이동 하도록 한다.</w:t>
+      </w:r>
+    </w:p>
+    <w:p>
+      <w:pPr>
+        <w:pStyle w:val="3"/>
+        <w:numPr>
+          <w:ilvl w:val="3"/>
+          <w:numId w:val="1"/>
+        </w:numPr>
+        <w:spacing w:line="276" w:lineRule="auto"/>
+        <w:rPr>
+          <w:sz w:val="18"/>
+        </w:rPr>
+      </w:pPr>
+      <w:r>
+        <w:rPr>
+          <w:rFonts w:hint="eastAsia"/>
+          <w:sz w:val="18"/>
+        </w:rPr>
+        <w:t xml:space="preserve">A, X 키로 게임 플레이 </w:t>
+      </w:r>
+      <w:proofErr w:type="spellStart"/>
+      <w:r>
+        <w:rPr>
+          <w:rFonts w:hint="eastAsia"/>
+          <w:sz w:val="18"/>
+        </w:rPr>
+        <w:t>씬으로</w:t>
+      </w:r>
+      <w:proofErr w:type="spellEnd"/>
+      <w:r>
+        <w:rPr>
+          <w:rFonts w:hint="eastAsia"/>
+          <w:sz w:val="18"/>
+        </w:rPr>
+        <w:t xml:space="preserve"> 넘어 갈 수 있다.</w:t>
+      </w:r>
+      <w:r>
+        <w:rPr>
+          <w:sz w:val="18"/>
+        </w:rPr>
+        <w:t xml:space="preserve"> </w:t>
+      </w:r>
+    </w:p>
+    <w:p/>
+    <w:p>
+      <w:pPr>
+        <w:pStyle w:val="3"/>
+        <w:spacing w:line="276" w:lineRule="auto"/>
+        <w:ind w:leftChars="483" w:left="1639"/>
+        <w:rPr>
+          <w:sz w:val="18"/>
+        </w:rPr>
+      </w:pPr>
+      <w:r>
+        <w:rPr>
+          <w:noProof/>
+        </w:rPr>
+        <mc:AlternateContent>
+          <mc:Choice Requires="wps">
+            <w:drawing>
+              <wp:anchor distT="0" distB="0" distL="114300" distR="114300" simplePos="0" relativeHeight="251662336" behindDoc="0" locked="0" layoutInCell="1" allowOverlap="1" wp14:anchorId="19192CD9" wp14:editId="75DA337C">
+                <wp:simplePos x="0" y="0"/>
+                <wp:positionH relativeFrom="page">
+                  <wp:align>right</wp:align>
+                </wp:positionH>
+                <wp:positionV relativeFrom="paragraph">
+                  <wp:posOffset>48722</wp:posOffset>
+                </wp:positionV>
+                <wp:extent cx="2272030" cy="635"/>
+                <wp:effectExtent l="0" t="0" r="0" b="8890"/>
+                <wp:wrapThrough wrapText="bothSides">
+                  <wp:wrapPolygon edited="0">
+                    <wp:start x="0" y="0"/>
+                    <wp:lineTo x="0" y="20601"/>
+                    <wp:lineTo x="21371" y="20601"/>
+                    <wp:lineTo x="21371" y="0"/>
+                    <wp:lineTo x="0" y="0"/>
+                  </wp:wrapPolygon>
+                </wp:wrapThrough>
+                <wp:docPr id="7" name="Text Box 7"/>
+                <wp:cNvGraphicFramePr/>
+                <a:graphic xmlns:a="http://schemas.openxmlformats.org/drawingml/2006/main">
+                  <a:graphicData uri="http://schemas.microsoft.com/office/word/2010/wordprocessingShape">
+                    <wps:wsp>
+                      <wps:cNvSpPr txBox="1"/>
+                      <wps:spPr>
+                        <a:xfrm>
+                          <a:off x="0" y="0"/>
+                          <a:ext cx="2272030" cy="635"/>
+                        </a:xfrm>
+                        <a:prstGeom prst="rect">
+                          <a:avLst/>
+                        </a:prstGeom>
+                        <a:solidFill>
+                          <a:prstClr val="white"/>
+                        </a:solidFill>
+                        <a:ln>
+                          <a:noFill/>
+                        </a:ln>
+                      </wps:spPr>
+                      <wps:txbx>
+                        <w:txbxContent>
+                          <w:p>
+                            <w:pPr>
+                              <w:pStyle w:val="aa"/>
+                              <w:rPr>
+                                <w:noProof/>
+                                <w:sz w:val="24"/>
+                                <w:szCs w:val="24"/>
+                              </w:rPr>
+                            </w:pPr>
+                            <w:r>
+                              <w:rPr>
+                                <w:rFonts w:hint="eastAsia"/>
+                              </w:rPr>
+                              <w:t>선택 활성화 예시(</w:t>
+                            </w:r>
+                            <w:proofErr w:type="spellStart"/>
+                            <w:r>
+                              <w:rPr>
+                                <w:rFonts w:hint="eastAsia"/>
+                              </w:rPr>
+                              <w:t>형광색</w:t>
+                            </w:r>
+                            <w:proofErr w:type="spellEnd"/>
+                            <w:r>
+                              <w:rPr>
+                                <w:rFonts w:hint="eastAsia"/>
+                              </w:rPr>
+                              <w:t>)</w:t>
+                            </w:r>
+                          </w:p>
+                        </w:txbxContent>
+                      </wps:txbx>
+                      <wps:bodyPr rot="0" spcFirstLastPara="0" vertOverflow="overflow" horzOverflow="overflow" vert="horz" wrap="square" lIns="0" tIns="0" rIns="0" bIns="0" numCol="1" spcCol="0" rtlCol="0" fromWordArt="0" anchor="t" anchorCtr="0" forceAA="0" compatLnSpc="1">
+                        <a:prstTxWarp prst="textNoShape">
+                          <a:avLst/>
+                        </a:prstTxWarp>
+                        <a:spAutoFit/>
+                      </wps:bodyPr>
+                    </wps:wsp>
+                  </a:graphicData>
+                </a:graphic>
+              </wp:anchor>
+            </w:drawing>
+          </mc:Choice>
+          <mc:Fallback>
+            <w:pict>
+              <v:shapetype w14:anchorId="19192CD9" id="_x0000_t202" coordsize="21600,21600" o:spt="202" path="m,l,21600r21600,l21600,xe">
+                <v:stroke joinstyle="miter"/>
+                <v:path gradientshapeok="t" o:connecttype="rect"/>
+              </v:shapetype>
+              <v:shape id="Text Box 7" o:spid="_x0000_s1026" type="#_x0000_t202" style="position:absolute;left:0;text-align:left;margin-left:127.7pt;margin-top:3.85pt;width:178.9pt;height:.05pt;z-index:251662336;visibility:visible;mso-wrap-style:square;mso-wrap-distance-left:9pt;mso-wrap-distance-top:0;mso-wrap-distance-right:9pt;mso-wrap-distance-bottom:0;mso-position-horizontal:right;mso-position-horizontal-relative:page;mso-position-vertical:absolute;mso-position-vertical-relative:text;v-text-anchor:top" o:gfxdata="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" stroked="f">
+                <v:textbox style="mso-fit-shape-to-text:t" inset="0,0,0,0">
+                  <w:txbxContent>
+                    <w:p>
+                      <w:pPr>
+                        <w:pStyle w:val="aa"/>
+                        <w:rPr>
+                          <w:noProof/>
+                          <w:sz w:val="24"/>
+                          <w:szCs w:val="24"/>
+                        </w:rPr>
+                      </w:pPr>
+                      <w:r>
+                        <w:rPr>
+                          <w:rFonts w:hint="eastAsia"/>
+                        </w:rPr>
+                        <w:t>선택 활성화 예시(</w:t>
+                      </w:r>
+                      <w:proofErr w:type="spellStart"/>
+                      <w:r>
+                        <w:rPr>
+                          <w:rFonts w:hint="eastAsia"/>
+                        </w:rPr>
+                        <w:t>형광색</w:t>
+                      </w:r>
+                      <w:proofErr w:type="spellEnd"/>
+                      <w:r>
+                        <w:rPr>
+                          <w:rFonts w:hint="eastAsia"/>
+                        </w:rPr>
+                        <w:t>)</w:t>
+                      </w:r>
+                    </w:p>
+                  </w:txbxContent>
+                </v:textbox>
+                <w10:wrap type="through" anchorx="page"/>
+              </v:shape>
+            </w:pict>
+          </mc:Fallback>
+        </mc:AlternateContent>
+      </w:r>
+      <w:r>
+        <w:rPr>
+          <w:rFonts w:hint="eastAsia"/>
+          <w:sz w:val="18"/>
+        </w:rPr>
+        <w:t xml:space="preserve"> #</w:t>
+      </w:r>
+      <w:r>
+        <w:rPr>
+          <w:sz w:val="18"/>
+        </w:rPr>
+        <w:t>2-1</w:t>
+      </w:r>
+    </w:p>
+    <w:p>
+      <w:pPr>
+        <w:pStyle w:val="3"/>
+        <w:numPr>
+          <w:ilvl w:val="3"/>
+          <w:numId w:val="1"/>
+        </w:numPr>
+        <w:spacing w:line="276" w:lineRule="auto"/>
+        <w:rPr>
+          <w:sz w:val="18"/>
+        </w:rPr>
+      </w:pPr>
+      <w:r>
+        <w:rPr>
+          <w:sz w:val="18"/>
+        </w:rPr>
+        <w:t xml:space="preserve"> </w:t>
+      </w:r>
+      <w:r>
+        <w:rPr>
+          <w:rFonts w:hint="eastAsia"/>
+          <w:sz w:val="18"/>
+        </w:rPr>
+        <w:t xml:space="preserve">스테이지 정보를 볼 수 있는 영역 스크립트로 스토리가 </w:t>
+      </w:r>
+      <w:proofErr w:type="spellStart"/>
+      <w:r>
+        <w:rPr>
+          <w:rFonts w:hint="eastAsia"/>
+          <w:sz w:val="18"/>
+        </w:rPr>
+        <w:t>써내려져</w:t>
+      </w:r>
+      <w:proofErr w:type="spellEnd"/>
+      <w:r>
+        <w:rPr>
+          <w:rFonts w:hint="eastAsia"/>
+          <w:sz w:val="18"/>
+        </w:rPr>
+        <w:t xml:space="preserve"> 간다.</w:t>
+      </w:r>
+    </w:p>
+    <w:p>
+      <w:pPr>
+        <w:pStyle w:val="3"/>
+        <w:numPr>
+          <w:ilvl w:val="3"/>
+          <w:numId w:val="1"/>
+        </w:numPr>
+        <w:spacing w:line="276" w:lineRule="auto"/>
+        <w:rPr>
+          <w:sz w:val="18"/>
+        </w:rPr>
+      </w:pPr>
+      <w:r>
+        <w:rPr>
+          <w:sz w:val="18"/>
+        </w:rPr>
+        <w:t xml:space="preserve">A </w:t>
+      </w:r>
+      <w:r>
+        <w:rPr>
+          <w:rFonts w:hint="eastAsia"/>
+          <w:sz w:val="18"/>
+        </w:rPr>
+        <w:t xml:space="preserve">또는 </w:t>
+      </w:r>
+      <w:r>
+        <w:rPr>
+          <w:sz w:val="18"/>
+        </w:rPr>
+        <w:t>X</w:t>
+      </w:r>
+      <w:r>
+        <w:rPr>
+          <w:rFonts w:hint="eastAsia"/>
+          <w:sz w:val="18"/>
+        </w:rPr>
+        <w:t>키를 누를 시, 좌측으로 창이 활성화되며, 등장 유닛과 보스의 외관이 등장</w:t>
+      </w:r>
+      <w:r>
+        <w:rPr>
+          <w:rFonts w:hint="eastAsia"/>
+          <w:sz w:val="18"/>
+        </w:rPr>
+        <w:lastRenderedPageBreak/>
+        <w:t>하고, 외관들은 시계방향으로 자전하며 전체적인 형태를 보인다.</w:t>
+      </w:r>
+    </w:p>
+    <w:p>
+      <w:pPr>
+        <w:pStyle w:val="3"/>
+        <w:numPr>
+          <w:ilvl w:val="3"/>
+          <w:numId w:val="1"/>
+        </w:numPr>
+        <w:spacing w:line="276" w:lineRule="auto"/>
+        <w:rPr>
+          <w:sz w:val="18"/>
+        </w:rPr>
+      </w:pPr>
+      <w:r>
+        <w:rPr>
+          <w:sz w:val="18"/>
+        </w:rPr>
+        <w:t xml:space="preserve">B </w:t>
+      </w:r>
+      <w:r>
+        <w:rPr>
+          <w:rFonts w:hint="eastAsia"/>
+          <w:sz w:val="18"/>
+        </w:rPr>
+        <w:t xml:space="preserve">또는 </w:t>
+      </w:r>
+      <w:r>
+        <w:rPr>
+          <w:sz w:val="18"/>
+        </w:rPr>
+        <w:t>Y</w:t>
+      </w:r>
+      <w:r>
+        <w:rPr>
+          <w:rFonts w:hint="eastAsia"/>
+          <w:sz w:val="18"/>
+        </w:rPr>
+        <w:t xml:space="preserve">키를 누를 시, </w:t>
+      </w:r>
+      <w:r>
+        <w:rPr>
+          <w:sz w:val="18"/>
+        </w:rPr>
+        <w:t>#1</w:t>
+      </w:r>
+      <w:r>
+        <w:rPr>
+          <w:rFonts w:hint="eastAsia"/>
+          <w:sz w:val="18"/>
+        </w:rPr>
+        <w:t xml:space="preserve">로 돌아간다. </w:t>
+      </w:r>
+    </w:p>
+    <w:p>
+      <w:pPr>
+        <w:pStyle w:val="3"/>
+        <w:spacing w:line="276" w:lineRule="auto"/>
+        <w:ind w:leftChars="483" w:left="1639"/>
+        <w:rPr>
+          <w:sz w:val="18"/>
+        </w:rPr>
+      </w:pPr>
+      <w:r>
+        <w:rPr>
+          <w:rFonts w:hint="eastAsia"/>
+          <w:sz w:val="18"/>
+        </w:rPr>
+        <w:t>#2-2</w:t>
+      </w:r>
+    </w:p>
+    <w:p>
+      <w:pPr>
+        <w:pStyle w:val="3"/>
+        <w:numPr>
+          <w:ilvl w:val="3"/>
+          <w:numId w:val="1"/>
+        </w:numPr>
+        <w:spacing w:line="276" w:lineRule="auto"/>
+        <w:rPr>
+          <w:sz w:val="18"/>
+        </w:rPr>
+      </w:pPr>
+      <w:r>
+        <w:rPr>
+          <w:rFonts w:hint="eastAsia"/>
+          <w:sz w:val="18"/>
+        </w:rPr>
+        <w:t xml:space="preserve">속성을 변경할 수 있으며, 속성은 </w:t>
+      </w:r>
+      <w:proofErr w:type="spellStart"/>
+      <w:r>
+        <w:rPr>
+          <w:sz w:val="18"/>
+        </w:rPr>
+        <w:t>Thumbstick</w:t>
+      </w:r>
+      <w:proofErr w:type="spellEnd"/>
+      <w:r>
+        <w:rPr>
+          <w:rFonts w:hint="eastAsia"/>
+          <w:sz w:val="18"/>
+        </w:rPr>
+        <w:t>상하로 바꿀 수 있다.</w:t>
+      </w:r>
+    </w:p>
+    <w:p>
+      <w:pPr>
+        <w:pStyle w:val="3"/>
+        <w:numPr>
+          <w:ilvl w:val="3"/>
+          <w:numId w:val="1"/>
+        </w:numPr>
+        <w:spacing w:line="276" w:lineRule="auto"/>
+        <w:rPr>
+          <w:sz w:val="18"/>
+        </w:rPr>
+      </w:pPr>
+      <w:r>
+        <w:rPr>
+          <w:rFonts w:hint="eastAsia"/>
+          <w:sz w:val="18"/>
+        </w:rPr>
+        <w:t>A</w:t>
+      </w:r>
+      <w:r>
+        <w:rPr>
+          <w:sz w:val="18"/>
+        </w:rPr>
+        <w:t xml:space="preserve"> </w:t>
+      </w:r>
+      <w:r>
+        <w:rPr>
+          <w:rFonts w:hint="eastAsia"/>
+          <w:sz w:val="18"/>
+        </w:rPr>
+        <w:t xml:space="preserve">또는 </w:t>
+      </w:r>
+      <w:r>
+        <w:rPr>
+          <w:sz w:val="18"/>
+        </w:rPr>
+        <w:t>X</w:t>
+      </w:r>
+      <w:r>
+        <w:rPr>
+          <w:rFonts w:hint="eastAsia"/>
+          <w:sz w:val="18"/>
+        </w:rPr>
+        <w:t>키로 속성을 선택할 수 있으며, 선택 시</w:t>
+      </w:r>
+      <w:r>
+        <w:rPr>
+          <w:sz w:val="18"/>
+        </w:rPr>
+        <w:t xml:space="preserve"> #1</w:t>
+      </w:r>
+      <w:r>
+        <w:rPr>
+          <w:rFonts w:hint="eastAsia"/>
+          <w:sz w:val="18"/>
+        </w:rPr>
+        <w:t>의 비어 있는 칸으로 종속된다.</w:t>
+      </w:r>
+    </w:p>
+    <w:p>
+      <w:pPr>
+        <w:pStyle w:val="3"/>
+        <w:numPr>
+          <w:ilvl w:val="3"/>
+          <w:numId w:val="1"/>
+        </w:numPr>
+        <w:spacing w:line="276" w:lineRule="auto"/>
+        <w:rPr>
+          <w:sz w:val="18"/>
+        </w:rPr>
+      </w:pPr>
+      <w:r>
+        <w:rPr>
+          <w:sz w:val="18"/>
+        </w:rPr>
+        <w:t>#1</w:t>
+      </w:r>
+      <w:r>
+        <w:rPr>
+          <w:rFonts w:hint="eastAsia"/>
+          <w:sz w:val="18"/>
+        </w:rPr>
+        <w:t>의 칸이 전부 차 있는 경우 가장 마지막에 채택한 속성이 해당 속성으로 변경된다.</w:t>
+      </w:r>
+    </w:p>
+    <w:p>
+      <w:pPr>
+        <w:pStyle w:val="3"/>
+        <w:numPr>
+          <w:ilvl w:val="3"/>
+          <w:numId w:val="1"/>
+        </w:numPr>
+        <w:spacing w:line="276" w:lineRule="auto"/>
+        <w:rPr>
+          <w:sz w:val="18"/>
+        </w:rPr>
+      </w:pPr>
+      <w:r>
+        <w:rPr>
+          <w:sz w:val="18"/>
+        </w:rPr>
+        <w:t>#3</w:t>
+      </w:r>
+      <w:r>
+        <w:rPr>
+          <w:rFonts w:hint="eastAsia"/>
+          <w:sz w:val="18"/>
+        </w:rPr>
+        <w:t>의 경우 #2-2상태에서 1초이상 동작하지 않거나,</w:t>
+      </w:r>
+      <w:r>
+        <w:rPr>
+          <w:sz w:val="18"/>
+        </w:rPr>
+        <w:t xml:space="preserve"> </w:t>
+      </w:r>
+      <w:proofErr w:type="spellStart"/>
+      <w:r>
+        <w:rPr>
+          <w:sz w:val="18"/>
+        </w:rPr>
+        <w:t>Thumbstick</w:t>
+      </w:r>
+      <w:proofErr w:type="spellEnd"/>
+      <w:r>
+        <w:rPr>
+          <w:sz w:val="18"/>
+        </w:rPr>
+        <w:t xml:space="preserve"> </w:t>
+      </w:r>
+      <w:r>
+        <w:rPr>
+          <w:rFonts w:hint="eastAsia"/>
+          <w:sz w:val="18"/>
+        </w:rPr>
+        <w:t>좌우로 활성화 시킬 수 있다.</w:t>
+      </w:r>
+    </w:p>
+    <w:p>
+      <w:pPr>
+        <w:pStyle w:val="3"/>
+        <w:numPr>
+          <w:ilvl w:val="3"/>
+          <w:numId w:val="1"/>
+        </w:numPr>
+        <w:spacing w:line="276" w:lineRule="auto"/>
+        <w:rPr>
+          <w:sz w:val="18"/>
+        </w:rPr>
+      </w:pPr>
+      <w:r>
+        <w:rPr>
+          <w:sz w:val="18"/>
+        </w:rPr>
+        <w:t>B, Y</w:t>
+      </w:r>
+      <w:r>
+        <w:rPr>
+          <w:rFonts w:hint="eastAsia"/>
+          <w:sz w:val="18"/>
+        </w:rPr>
+        <w:t xml:space="preserve"> 키로 #1로 돌아갈 수 있다.</w:t>
+      </w:r>
+      <w:r>
+        <w:rPr>
+          <w:sz w:val="18"/>
+        </w:rPr>
+        <w:t xml:space="preserve"> </w:t>
+      </w:r>
+    </w:p>
+    <w:p>
+      <w:pPr>
+        <w:pStyle w:val="3"/>
+        <w:spacing w:line="276" w:lineRule="auto"/>
+        <w:ind w:leftChars="483" w:left="1639"/>
+        <w:rPr>
+          <w:sz w:val="18"/>
+        </w:rPr>
+      </w:pPr>
+      <w:r>
+        <w:rPr>
+          <w:rFonts w:hint="eastAsia"/>
+          <w:sz w:val="18"/>
+        </w:rPr>
+        <w:t>#3</w:t>
+      </w:r>
+      <w:r>
+        <w:rPr>
+          <w:sz w:val="18"/>
+        </w:rPr>
+        <w:t xml:space="preserve"> </w:t>
+      </w:r>
+    </w:p>
+    <w:p>
+      <w:pPr>
+        <w:pStyle w:val="3"/>
+        <w:numPr>
+          <w:ilvl w:val="3"/>
+          <w:numId w:val="1"/>
+        </w:numPr>
+        <w:spacing w:line="276" w:lineRule="auto"/>
+        <w:rPr>
+          <w:sz w:val="18"/>
+        </w:rPr>
+      </w:pPr>
+      <w:r>
+        <w:rPr>
+          <w:rFonts w:hint="eastAsia"/>
+          <w:sz w:val="18"/>
+        </w:rPr>
+        <w:t>해당 속성 마법의 종류와 문양, 그리는 형태를 볼 수 있다.</w:t>
+      </w:r>
+    </w:p>
+    <w:p>
+      <w:pPr>
+        <w:pStyle w:val="3"/>
+        <w:numPr>
+          <w:ilvl w:val="3"/>
+          <w:numId w:val="1"/>
+        </w:numPr>
+        <w:spacing w:line="276" w:lineRule="auto"/>
+        <w:rPr>
+          <w:sz w:val="18"/>
+        </w:rPr>
+      </w:pPr>
+      <w:proofErr w:type="spellStart"/>
+      <w:r>
+        <w:rPr>
+          <w:sz w:val="18"/>
+        </w:rPr>
+        <w:t>Thumbstick</w:t>
+      </w:r>
+      <w:proofErr w:type="spellEnd"/>
+      <w:r>
+        <w:rPr>
+          <w:rFonts w:hint="eastAsia"/>
+          <w:sz w:val="18"/>
+        </w:rPr>
+        <w:t xml:space="preserve">상하로 마법을 확인 할 수 있으며, </w:t>
+      </w:r>
+      <w:r>
+        <w:rPr>
+          <w:sz w:val="18"/>
+        </w:rPr>
+        <w:t>B, Y</w:t>
+      </w:r>
+      <w:r>
+        <w:rPr>
+          <w:rFonts w:hint="eastAsia"/>
+          <w:sz w:val="18"/>
+        </w:rPr>
+        <w:t>키로 이전 상태로 돌아갈 수 있다.</w:t>
+      </w:r>
+    </w:p>
+    <w:p>
+      <w:pPr>
+        <w:pStyle w:val="3"/>
+        <w:numPr>
+          <w:ilvl w:val="3"/>
+          <w:numId w:val="1"/>
+        </w:numPr>
+        <w:spacing w:line="276" w:lineRule="auto"/>
+        <w:rPr>
+          <w:sz w:val="18"/>
+        </w:rPr>
+      </w:pPr>
+      <w:r>
+        <w:rPr>
+          <w:sz w:val="18"/>
+        </w:rPr>
+        <w:t xml:space="preserve">A, X </w:t>
+      </w:r>
+      <w:r>
+        <w:rPr>
+          <w:rFonts w:hint="eastAsia"/>
+          <w:sz w:val="18"/>
+        </w:rPr>
+        <w:t xml:space="preserve">키로 </w:t>
+      </w:r>
+      <w:r>
+        <w:rPr>
+          <w:sz w:val="18"/>
+        </w:rPr>
+        <w:t xml:space="preserve"> </w:t>
+      </w:r>
+      <w:r>
+        <w:rPr>
+          <w:rFonts w:hint="eastAsia"/>
+          <w:sz w:val="18"/>
+        </w:rPr>
+        <w:t xml:space="preserve">#1으로 이동 할 수 있다. </w:t>
+      </w:r>
+    </w:p>
+    <w:p>
+      <w:bookmarkStart w:id="22" w:name="_Toc493076038"/>
+      <w:r>
+        <w:rPr>
+          <w:rFonts w:hint="eastAsia"/>
+        </w:rPr>
+        <w:t>설정</w:t>
+      </w:r>
+      <w:bookmarkEnd w:id="22"/>
+      <w:r>
+        <w:t xml:space="preserve"> </w:t>
+      </w:r>
+    </w:p>
+    <w:p>
+      <w:pPr>
+        <w:pStyle w:val="3"/>
+        <w:spacing w:line="276" w:lineRule="auto"/>
+        <w:ind w:leftChars="483" w:left="1639"/>
+        <w:rPr>
+          <w:sz w:val="18"/>
+        </w:rPr>
+      </w:pPr>
+      <w:r>
+        <w:rPr>
+          <w:noProof/>
+          <w:sz w:val="18"/>
+        </w:rPr>
+        <w:drawing>
+          <wp:anchor distT="0" distB="0" distL="114300" distR="114300" simplePos="0" relativeHeight="251664384" behindDoc="0" locked="0" layoutInCell="1" allowOverlap="1" wp14:anchorId="4EF604CC" wp14:editId="4F22DD8D">
+            <wp:simplePos x="0" y="0"/>
+            <wp:positionH relativeFrom="margin">
+              <wp:align>right</wp:align>
+            </wp:positionH>
+            <wp:positionV relativeFrom="margin">
+              <wp:posOffset>3360420</wp:posOffset>
+            </wp:positionV>
+            <wp:extent cx="1290320" cy="449580"/>
+            <wp:effectExtent l="0" t="0" r="5080" b="7620"/>
+            <wp:wrapSquare wrapText="bothSides"/>
+            <wp:docPr id="11" name="그림 11" descr="C:\Users\woolo_so5omoy\AppData\Local\Microsoft\Windows\INetCache\Content.Word\사운드 바.png"/>
+            <wp:cNvGraphicFramePr>
+              <a:graphicFrameLocks xmlns:a="http://schemas.openxmlformats.org/drawingml/2006/main" noChangeAspect="1"/>
+            </wp:cNvGraphicFramePr>
+            <a:graphic xmlns:a="http://schemas.openxmlformats.org/drawingml/2006/main">
+              <a:graphicData uri="http://schemas.openxmlformats.org/drawingml/2006/picture">
+                <pic:pic xmlns:pic="http://schemas.openxmlformats.org/drawingml/2006/picture">
+                  <pic:nvPicPr>
+                    <pic:cNvPr id="0" name="Picture 1" descr="C:\Users\woolo_so5omoy\AppData\Local\Microsoft\Windows\INetCache\Content.Word\사운드 바.png"/>
+                    <pic:cNvPicPr>
+                      <a:picLocks noChangeAspect="1" noChangeArrowheads="1"/>
+                    </pic:cNvPicPr>
+                  </pic:nvPicPr>
+                  <pic:blipFill>
+                    <a:blip r:embed="rId19">
+                      <a:extLst>
+                        <a:ext uri="{28A0092B-C50C-407E-A947-70E740481C1C}">
+                          <a14:useLocalDpi xmlns:a14="http://schemas.microsoft.com/office/drawing/2010/main" val="0"/>
+                        </a:ext>
+                      </a:extLst>
+                    </a:blip>
+                    <a:srcRect/>
+                    <a:stretch>
+                      <a:fillRect/>
+                    </a:stretch>
+                  </pic:blipFill>
+                  <pic:spPr bwMode="auto">
+                    <a:xfrm>
+                      <a:off x="0" y="0"/>
+                      <a:ext cx="1290320" cy="449580"/>
+                    </a:xfrm>
+                    <a:prstGeom prst="rect">
+                      <a:avLst/>
+                    </a:prstGeom>
+                    <a:noFill/>
+                    <a:ln>
+                      <a:noFill/>
+                    </a:ln>
+                  </pic:spPr>
+                </pic:pic>
+              </a:graphicData>
+            </a:graphic>
+            <wp14:sizeRelH relativeFrom="margin">
+              <wp14:pctWidth>0</wp14:pctWidth>
+            </wp14:sizeRelH>
+            <wp14:sizeRelV relativeFrom="margin">
+              <wp14:pctHeight>0</wp14:pctHeight>
+            </wp14:sizeRelV>
+          </wp:anchor>
+        </w:drawing>
+      </w:r>
+      <w:r>
+        <w:rPr>
+          <w:rFonts w:hint="eastAsia"/>
+          <w:sz w:val="18"/>
+        </w:rPr>
+        <w:t xml:space="preserve">사운드 설정 </w:t>
+      </w:r>
+    </w:p>
+    <w:p>
+      <w:pPr>
+        <w:pStyle w:val="3"/>
+        <w:numPr>
+          <w:ilvl w:val="0"/>
+          <w:numId w:val="0"/>
+        </w:numPr>
+        <w:spacing w:line="276" w:lineRule="auto"/>
+        <w:ind w:left="2119" w:hanging="480"/>
+        <w:rPr>
+          <w:sz w:val="18"/>
+        </w:rPr>
+      </w:pPr>
+      <w:r>
+        <w:rPr>
+          <w:rFonts w:hint="eastAsia"/>
+          <w:sz w:val="18"/>
+        </w:rPr>
+        <w:t xml:space="preserve"> 사운드의 경우 바형식을 구성되고 우측에 볼륨 크기가 숫자로 표기된다.</w:t>
+      </w:r>
+    </w:p>
+    <w:p/>
+    <w:p>
+      <w:pPr>
+        <w:pStyle w:val="3"/>
+        <w:spacing w:line="276" w:lineRule="auto"/>
+        <w:ind w:leftChars="483" w:left="1639"/>
+        <w:rPr>
+          <w:sz w:val="20"/>
+          <w:szCs w:val="20"/>
+        </w:rPr>
+      </w:pPr>
+      <w:r>
+        <w:rPr>
+          <w:rFonts w:hint="eastAsia"/>
+          <w:sz w:val="18"/>
+        </w:rPr>
+        <w:t>해상도 설정</w:t>
+      </w:r>
+    </w:p>
+    <w:p>
+      <w:pPr>
+        <w:pStyle w:val="3"/>
+        <w:numPr>
+          <w:ilvl w:val="0"/>
+          <w:numId w:val="0"/>
+        </w:numPr>
+        <w:spacing w:line="276" w:lineRule="auto"/>
+        <w:ind w:left="2119" w:hanging="480"/>
+        <w:rPr>
+          <w:sz w:val="18"/>
+        </w:rPr>
+      </w:pPr>
+      <w:r>
+        <w:rPr>
+          <w:noProof/>
+          <w:sz w:val="18"/>
+        </w:rPr>
+        <w:drawing>
+          <wp:anchor distT="0" distB="0" distL="114300" distR="114300" simplePos="0" relativeHeight="251665408" behindDoc="0" locked="0" layoutInCell="1" allowOverlap="1" wp14:anchorId="079A4317" wp14:editId="440C8D2A">
+            <wp:simplePos x="0" y="0"/>
+            <wp:positionH relativeFrom="margin">
+              <wp:align>right</wp:align>
+            </wp:positionH>
+            <wp:positionV relativeFrom="margin">
+              <wp:posOffset>4506595</wp:posOffset>
+            </wp:positionV>
+            <wp:extent cx="1760220" cy="521970"/>
+            <wp:effectExtent l="0" t="0" r="0" b="0"/>
+            <wp:wrapSquare wrapText="bothSides"/>
+            <wp:docPr id="12" name="그림 12" descr="C:\Users\woolo_so5omoy\AppData\Local\Microsoft\Windows\INetCache\Content.Word\해상도옵션.png"/>
+            <wp:cNvGraphicFramePr>
+              <a:graphicFrameLocks xmlns:a="http://schemas.openxmlformats.org/drawingml/2006/main" noChangeAspect="1"/>
+            </wp:cNvGraphicFramePr>
+            <a:graphic xmlns:a="http://schemas.openxmlformats.org/drawingml/2006/main">
+              <a:graphicData uri="http://schemas.openxmlformats.org/drawingml/2006/picture">
+                <pic:pic xmlns:pic="http://schemas.openxmlformats.org/drawingml/2006/picture">
+                  <pic:nvPicPr>
+                    <pic:cNvPr id="0" name="Picture 2" descr="C:\Users\woolo_so5omoy\AppData\Local\Microsoft\Windows\INetCache\Content.Word\해상도옵션.png"/>
+                    <pic:cNvPicPr>
+                      <a:picLocks noChangeAspect="1" noChangeArrowheads="1"/>
+                    </pic:cNvPicPr>
+                  </pic:nvPicPr>
+                  <pic:blipFill>
+                    <a:blip r:embed="rId20" cstate="print">
+                      <a:extLst>
+                        <a:ext uri="{28A0092B-C50C-407E-A947-70E740481C1C}">
+                          <a14:useLocalDpi xmlns:a14="http://schemas.microsoft.com/office/drawing/2010/main" val="0"/>
+                        </a:ext>
+                      </a:extLst>
+                    </a:blip>
+                    <a:srcRect/>
+                    <a:stretch>
+                      <a:fillRect/>
+                    </a:stretch>
+                  </pic:blipFill>
+                  <pic:spPr bwMode="auto">
+                    <a:xfrm>
+                      <a:off x="0" y="0"/>
+                      <a:ext cx="1760220" cy="521970"/>
+                    </a:xfrm>
+                    <a:prstGeom prst="rect">
+                      <a:avLst/>
+                    </a:prstGeom>
+                    <a:noFill/>
+                    <a:ln>
+                      <a:noFill/>
+                    </a:ln>
+                  </pic:spPr>
+                </pic:pic>
+              </a:graphicData>
+            </a:graphic>
+            <wp14:sizeRelH relativeFrom="margin">
+              <wp14:pctWidth>0</wp14:pctWidth>
+            </wp14:sizeRelH>
+            <wp14:sizeRelV relativeFrom="margin">
+              <wp14:pctHeight>0</wp14:pctHeight>
+            </wp14:sizeRelV>
+          </wp:anchor>
+        </w:drawing>
+      </w:r>
+      <w:r>
+        <w:rPr>
+          <w:rFonts w:hint="eastAsia"/>
+          <w:sz w:val="18"/>
+        </w:rPr>
+        <w:t>버튼형태로 구성되어 있으며, 하, 중, 상, 최상의 형태로 구성된다.</w:t>
+      </w:r>
+    </w:p>
+    <w:p>
+      <w:pPr>
+        <w:pStyle w:val="3"/>
+        <w:numPr>
+          <w:ilvl w:val="0"/>
+          <w:numId w:val="0"/>
+        </w:numPr>
+        <w:spacing w:line="276" w:lineRule="auto"/>
+        <w:ind w:left="2599"/>
+        <w:rPr>
+          <w:sz w:val="20"/>
+          <w:szCs w:val="20"/>
+        </w:rPr>
+      </w:pPr>
+      <w:r>
+        <w:rPr>
+          <w:rFonts w:hint="eastAsia"/>
+          <w:sz w:val="18"/>
+        </w:rPr>
+        <w:t xml:space="preserve"> </w:t>
+      </w:r>
+    </w:p>
+    <w:p>
+      <w:pPr>
+        <w:pStyle w:val="3"/>
+        <w:spacing w:line="276" w:lineRule="auto"/>
+        <w:ind w:leftChars="483" w:left="1639"/>
+        <w:rPr>
+          <w:sz w:val="20"/>
+          <w:szCs w:val="20"/>
+        </w:rPr>
+      </w:pPr>
+      <w:r>
+        <w:rPr>
+          <w:noProof/>
+          <w:sz w:val="18"/>
+        </w:rPr>
+        <w:drawing>
+          <wp:anchor distT="0" distB="0" distL="114300" distR="114300" simplePos="0" relativeHeight="251666432" behindDoc="0" locked="0" layoutInCell="1" allowOverlap="1" wp14:anchorId="30906CDC" wp14:editId="2FACFD47">
+            <wp:simplePos x="0" y="0"/>
+            <wp:positionH relativeFrom="margin">
+              <wp:posOffset>4922520</wp:posOffset>
+            </wp:positionH>
+            <wp:positionV relativeFrom="margin">
+              <wp:posOffset>5242560</wp:posOffset>
+            </wp:positionV>
+            <wp:extent cx="1196340" cy="2392680"/>
+            <wp:effectExtent l="0" t="0" r="3810" b="7620"/>
+            <wp:wrapSquare wrapText="bothSides"/>
+            <wp:docPr id="13" name="그림 13" descr="C:\Users\woolo_so5omoy\AppData\Local\Microsoft\Windows\INetCache\Content.Word\인터페이스 설정.png"/>
+            <wp:cNvGraphicFramePr>
+              <a:graphicFrameLocks xmlns:a="http://schemas.openxmlformats.org/drawingml/2006/main" noChangeAspect="1"/>
+            </wp:cNvGraphicFramePr>
+            <a:graphic xmlns:a="http://schemas.openxmlformats.org/drawingml/2006/main">
+              <a:graphicData uri="http://schemas.openxmlformats.org/drawingml/2006/picture">
+                <pic:pic xmlns:pic="http://schemas.openxmlformats.org/drawingml/2006/picture">
+                  <pic:nvPicPr>
+                    <pic:cNvPr id="0" name="Picture 3" descr="C:\Users\woolo_so5omoy\AppData\Local\Microsoft\Windows\INetCache\Content.Word\인터페이스 설정.png"/>
+                    <pic:cNvPicPr>
+                      <a:picLocks noChangeAspect="1" noChangeArrowheads="1"/>
+                    </pic:cNvPicPr>
+                  </pic:nvPicPr>
+                  <pic:blipFill>
+                    <a:blip r:embed="rId21">
+                      <a:extLst>
+                        <a:ext uri="{28A0092B-C50C-407E-A947-70E740481C1C}">
+                          <a14:useLocalDpi xmlns:a14="http://schemas.microsoft.com/office/drawing/2010/main" val="0"/>
+                        </a:ext>
+                      </a:extLst>
+                    </a:blip>
+                    <a:srcRect/>
+                    <a:stretch>
+                      <a:fillRect/>
+                    </a:stretch>
+                  </pic:blipFill>
+                  <pic:spPr bwMode="auto">
+                    <a:xfrm>
+                      <a:off x="0" y="0"/>
+                      <a:ext cx="1196340" cy="2392680"/>
+                    </a:xfrm>
+                    <a:prstGeom prst="rect">
+                      <a:avLst/>
+                    </a:prstGeom>
+                    <a:noFill/>
+                    <a:ln>
+                      <a:noFill/>
+                    </a:ln>
+                  </pic:spPr>
+                </pic:pic>
+              </a:graphicData>
+            </a:graphic>
+            <wp14:sizeRelH relativeFrom="margin">
+              <wp14:pctWidth>0</wp14:pctWidth>
+            </wp14:sizeRelH>
+            <wp14:sizeRelV relativeFrom="margin">
+              <wp14:pctHeight>0</wp14:pctHeight>
+            </wp14:sizeRelV>
+          </wp:anchor>
+        </w:drawing>
+      </w:r>
+      <w:r>
+        <w:rPr>
+          <w:rFonts w:hint="eastAsia"/>
+          <w:sz w:val="18"/>
+        </w:rPr>
+        <w:t>인터페이스 설정</w:t>
+      </w:r>
+    </w:p>
+    <w:p>
+      <w:pPr>
+        <w:pStyle w:val="3"/>
+        <w:numPr>
+          <w:ilvl w:val="0"/>
+          <w:numId w:val="0"/>
+        </w:numPr>
+        <w:spacing w:line="276" w:lineRule="auto"/>
+        <w:ind w:left="2119" w:hanging="480"/>
+        <w:rPr>
+          <w:sz w:val="18"/>
+        </w:rPr>
+      </w:pPr>
+      <w:r>
+        <w:rPr>
+          <w:rFonts w:hint="eastAsia"/>
+          <w:sz w:val="18"/>
+        </w:rPr>
+        <w:t xml:space="preserve">인터페이스 옵션은 주 컨트롤러를 선택하는 버튼(2개)과 컨트롤러 버튼의 조작을 설정하는 </w:t>
+      </w:r>
+      <w:r>
+        <w:rPr>
+          <w:sz w:val="18"/>
+        </w:rPr>
+        <w:t xml:space="preserve">on/off </w:t>
+      </w:r>
+      <w:r>
+        <w:rPr>
+          <w:rFonts w:hint="eastAsia"/>
+          <w:sz w:val="18"/>
+        </w:rPr>
+        <w:t>설정으로 나뉜다.</w:t>
+      </w:r>
+    </w:p>
+    <w:p>
+      <w:pPr>
+        <w:ind w:left="1596"/>
+        <w:rPr>
+          <w:sz w:val="18"/>
+          <w:szCs w:val="18"/>
+        </w:rPr>
+      </w:pPr>
+      <w:r>
+        <w:rPr>
+          <w:rFonts w:hint="eastAsia"/>
+          <w:sz w:val="18"/>
+          <w:szCs w:val="18"/>
+        </w:rPr>
+        <w:t xml:space="preserve">옵션의 </w:t>
+      </w:r>
+      <w:r>
+        <w:rPr>
+          <w:sz w:val="18"/>
+          <w:szCs w:val="18"/>
+        </w:rPr>
+        <w:t>A</w:t>
+      </w:r>
+      <w:proofErr w:type="gramStart"/>
+      <w:r>
+        <w:rPr>
+          <w:sz w:val="18"/>
+          <w:szCs w:val="18"/>
+        </w:rPr>
+        <w:t>,X</w:t>
+      </w:r>
+      <w:proofErr w:type="gramEnd"/>
+      <w:r>
+        <w:rPr>
+          <w:sz w:val="18"/>
+          <w:szCs w:val="18"/>
+        </w:rPr>
+        <w:t xml:space="preserve"> B,Y  </w:t>
+      </w:r>
+      <w:r>
+        <w:rPr>
+          <w:rFonts w:hint="eastAsia"/>
+          <w:sz w:val="18"/>
+          <w:szCs w:val="18"/>
+        </w:rPr>
+        <w:t xml:space="preserve">트리거의 </w:t>
+      </w:r>
+      <w:r>
+        <w:rPr>
+          <w:sz w:val="18"/>
+          <w:szCs w:val="18"/>
+        </w:rPr>
+        <w:t>RIGHT,LEFT</w:t>
+      </w:r>
+      <w:r>
+        <w:rPr>
+          <w:rFonts w:hint="eastAsia"/>
+          <w:sz w:val="18"/>
+          <w:szCs w:val="18"/>
+        </w:rPr>
+        <w:t>는 서로 대립으로 둘 중 한 포지션이 바뀔 시 반대로 바뀌도록 구현한다.</w:t>
+      </w:r>
+    </w:p>
+    <w:p/>
+    <w:p>
+      <w:pPr>
+        <w:rPr>
+          <w:color w:val="FF0000"/>
+          <w:sz w:val="20"/>
+          <w:szCs w:val="20"/>
+        </w:rPr>
+      </w:pPr>
+      <w:bookmarkStart w:id="23" w:name="_Toc493076039"/>
+      <w:r>
+        <w:rPr>
+          <w:rFonts w:hint="eastAsia"/>
+        </w:rPr>
+        <w:t>기타 상태에 따른 조작</w:t>
+      </w:r>
+      <w:bookmarkEnd w:id="23"/>
+    </w:p>
+    <w:p>
+      <w:pPr>
+        <w:ind w:left="679"/>
+        <w:rPr>
+          <w:color w:val="FF0000"/>
+          <w:sz w:val="20"/>
+          <w:szCs w:val="20"/>
+        </w:rPr>
+      </w:pPr>
+      <w:proofErr w:type="gramStart"/>
+      <w:r>
+        <w:rPr>
+          <w:color w:val="FF0000"/>
+          <w:sz w:val="20"/>
+          <w:szCs w:val="20"/>
+        </w:rPr>
+        <w:t>:</w:t>
+      </w:r>
+      <w:r>
+        <w:rPr>
+          <w:rFonts w:hint="eastAsia"/>
+          <w:color w:val="FF0000"/>
+          <w:sz w:val="20"/>
+          <w:szCs w:val="20"/>
+        </w:rPr>
+        <w:t>추후</w:t>
+      </w:r>
+      <w:proofErr w:type="gramEnd"/>
+      <w:r>
+        <w:rPr>
+          <w:rFonts w:hint="eastAsia"/>
+          <w:color w:val="FF0000"/>
+          <w:sz w:val="20"/>
+          <w:szCs w:val="20"/>
+        </w:rPr>
+        <w:t xml:space="preserve"> 진행 방식에 대한 설정 토의가 필요함</w:t>
+      </w:r>
+    </w:p>
+    <w:p>
+      <w:pPr>
+        <w:widowControl/>
+        <w:wordWrap/>
+        <w:jc w:val="left"/>
+        <w:rPr>
+          <w:rFonts w:asciiTheme="majorHAnsi" w:eastAsiaTheme="majorEastAsia" w:hAnsiTheme="majorHAnsi" w:cstheme="majorBidi"/>
+          <w:b/>
+          <w:i/>
+        </w:rPr>
+      </w:pPr>
+    </w:p>
+    <w:p>
+      <w:pPr>
+        <w:widowControl/>
+        <w:wordWrap/>
+        <w:jc w:val="left"/>
+        <w:rPr>
+          <w:rFonts w:asciiTheme="majorHAnsi" w:eastAsiaTheme="majorEastAsia" w:hAnsiTheme="majorHAnsi" w:cstheme="majorBidi"/>
+          <w:sz w:val="18"/>
+        </w:rPr>
+      </w:pPr>
+      <w:r>
+        <w:rPr>
+          <w:noProof/>
+        </w:rPr>
+        <mc:AlternateContent>
+          <mc:Choice Requires="wps">
+            <w:drawing>
+              <wp:anchor distT="0" distB="0" distL="114300" distR="114300" simplePos="0" relativeHeight="251667456" behindDoc="0" locked="0" layoutInCell="1" allowOverlap="1" wp14:anchorId="1A7D5FF7" wp14:editId="56D75208">
+                <wp:simplePos x="0" y="0"/>
+                <wp:positionH relativeFrom="margin">
+                  <wp:align>right</wp:align>
+                </wp:positionH>
+                <wp:positionV relativeFrom="paragraph">
+                  <wp:posOffset>6350</wp:posOffset>
+                </wp:positionV>
+                <wp:extent cx="1047750" cy="635"/>
+                <wp:effectExtent l="0" t="0" r="0" b="8890"/>
+                <wp:wrapSquare wrapText="bothSides"/>
+                <wp:docPr id="8" name="Text Box 8"/>
+                <wp:cNvGraphicFramePr/>
+                <a:graphic xmlns:a="http://schemas.openxmlformats.org/drawingml/2006/main">
+                  <a:graphicData uri="http://schemas.microsoft.com/office/word/2010/wordprocessingShape">
+                    <wps:wsp>
+                      <wps:cNvSpPr txBox="1"/>
+                      <wps:spPr>
+                        <a:xfrm>
+                          <a:off x="0" y="0"/>
+                          <a:ext cx="1047750" cy="635"/>
+                        </a:xfrm>
+                        <a:prstGeom prst="rect">
+                          <a:avLst/>
+                        </a:prstGeom>
+                        <a:solidFill>
+                          <a:prstClr val="white"/>
+                        </a:solidFill>
+                        <a:ln>
+                          <a:noFill/>
+                        </a:ln>
+                      </wps:spPr>
+                      <wps:txbx>
+                        <w:txbxContent>
+                          <w:p>
+                            <w:pPr>
+                              <w:pStyle w:val="aa"/>
+                              <w:rPr>
+                                <w:noProof/>
+                                <w:sz w:val="18"/>
+                                <w:szCs w:val="24"/>
+                              </w:rPr>
+                            </w:pPr>
+                            <w:r>
+                              <w:rPr>
+                                <w:rFonts w:hint="eastAsia"/>
+                              </w:rPr>
+                              <w:t>설정 UI 구</w:t>
+                            </w:r>
+                            <w:r>
+                              <w:t>상</w:t>
+                            </w:r>
+                          </w:p>
+                        </w:txbxContent>
+                      </wps:txbx>
+                      <wps:bodyPr rot="0" spcFirstLastPara="0" vertOverflow="overflow" horzOverflow="overflow" vert="horz" wrap="square" lIns="0" tIns="0" rIns="0" bIns="0" numCol="1" spcCol="0" rtlCol="0" fromWordArt="0" anchor="t" anchorCtr="0" forceAA="0" compatLnSpc="1">
+                        <a:prstTxWarp prst="textNoShape">
+                          <a:avLst/>
+                        </a:prstTxWarp>
+                        <a:spAutoFit/>
+                      </wps:bodyPr>
+                    </wps:wsp>
+                  </a:graphicData>
+                </a:graphic>
+              </wp:anchor>
+            </w:drawing>
+          </mc:Choice>
+          <mc:Fallback>
+            <w:pict>
+              <v:shape w14:anchorId="1A7D5FF7" id="Text Box 8" o:spid="_x0000_s1027" type="#_x0000_t202" style="position:absolute;margin-left:31.3pt;margin-top:.5pt;width:82.5pt;height:.05pt;z-index:251667456;visibility:visible;mso-wrap-style:square;mso-wrap-distance-left:9pt;mso-wrap-distance-top:0;mso-wrap-distance-right:9pt;mso-wrap-distance-bottom:0;mso-position-horizontal:right;mso-position-horizontal-relative:margin;mso-position-vertical:absolute;mso-position-vertical-relative:text;v-text-anchor:top" o:gfxdata="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" stroked="f">
+                <v:textbox style="mso-fit-shape-to-text:t" inset="0,0,0,0">
+                  <w:txbxContent>
+                    <w:p>
+                      <w:pPr>
+                        <w:pStyle w:val="aa"/>
+                        <w:rPr>
+                          <w:noProof/>
+                          <w:sz w:val="18"/>
+                          <w:szCs w:val="24"/>
+                        </w:rPr>
+                      </w:pPr>
+                      <w:r>
+                        <w:rPr>
+                          <w:rFonts w:hint="eastAsia"/>
+                        </w:rPr>
+                        <w:t>설정 UI 구</w:t>
+                      </w:r>
+                      <w:r>
+                        <w:t>상</w:t>
+                      </w:r>
+                    </w:p>
+                  </w:txbxContent>
+                </v:textbox>
+                <w10:wrap type="square" anchorx="margin"/>
+              </v:shape>
+            </w:pict>
+          </mc:Fallback>
+        </mc:AlternateContent>
+      </w:r>
+      <w:r>
+        <w:rPr>
+          <w:rFonts w:asciiTheme="majorHAnsi" w:eastAsiaTheme="majorEastAsia" w:hAnsiTheme="majorHAnsi" w:cstheme="majorBidi"/>
+          <w:sz w:val="18"/>
+        </w:rPr>
+        <w:br w:type="page"/>
+      </w:r>
+    </w:p>
+    <w:p/>
+    <w:p>
+      <w:pPr>
+        <w:pStyle w:val="2"/>
+        <w:ind w:left="720" w:right="240"/>
+        <w:rPr>
+          <w:b/>
+          <w:i/>
+        </w:rPr>
+      </w:pPr>
+      <w:bookmarkStart w:id="24" w:name="_Toc496582181"/>
+      <w:r>
+        <w:rPr>
+          <w:rFonts w:hint="eastAsia"/>
+          <w:b/>
+          <w:i/>
+        </w:rPr>
+        <w:t>상태</w:t>
+      </w:r>
+      <w:r>
+        <w:rPr>
+          <w:b/>
+          <w:i/>
+        </w:rPr>
+        <w:t xml:space="preserve"> 메뉴</w:t>
+      </w:r>
+      <w:bookmarkEnd w:id="24"/>
+    </w:p>
+    <w:p>
+      <w:pPr>
+        <w:widowControl/>
+        <w:wordWrap/>
+        <w:jc w:val="left"/>
+      </w:pPr>
+      <w:r>
+        <w:br w:type="page"/>
+      </w:r>
+    </w:p>
+    <w:p/>
+    <w:tbl>
+      <w:tblPr>
+        <w:tblStyle w:val="a6"/>
+        <w:tblW w:w="0" w:type="auto"/>
+        <w:tblBorders>
+          <w:top w:val="none" w:sz="0" w:space="0" w:color="auto"/>
+          <w:left w:val="none" w:sz="0" w:space="0" w:color="auto"/>
+          <w:right w:val="none" w:sz="0" w:space="0" w:color="auto"/>
+          <w:insideH w:val="none" w:sz="0" w:space="0" w:color="auto"/>
+          <w:insideV w:val="none" w:sz="0" w:space="0" w:color="auto"/>
+        </w:tblBorders>
+        <w:tblLook w:val="04A0" w:firstRow="1" w:lastRow="0" w:firstColumn="1" w:lastColumn="0" w:noHBand="0" w:noVBand="1"/>
+      </w:tblPr>
+      <w:tblGrid>
+        <w:gridCol w:w="9740"/>
+      </w:tblGrid>
+      <w:tr>
+        <w:tc>
+          <w:tcPr>
+            <w:tcW w:w="10450" w:type="dxa"/>
+          </w:tcPr>
+          <w:p>
+            <w:pPr>
+              <w:pStyle w:val="1"/>
+              <w:ind w:leftChars="83" w:left="681" w:hanging="482"/>
+              <w:rPr>
+                <w:b/>
+              </w:rPr>
+            </w:pPr>
+            <w:bookmarkStart w:id="25" w:name="_Toc496582182"/>
+            <w:r>
+              <w:rPr>
+                <w:rFonts w:hint="eastAsia"/>
+                <w:b/>
+              </w:rPr>
+              <w:t>전투 시스템</w:t>
+            </w:r>
+            <w:bookmarkEnd w:id="25"/>
+          </w:p>
+        </w:tc>
+      </w:tr>
+    </w:tbl>
+    <w:p/>
+    <w:p>
+      <w:pPr>
+        <w:pStyle w:val="2"/>
+        <w:spacing w:line="276" w:lineRule="auto"/>
+        <w:ind w:leftChars="283" w:left="1159" w:right="240"/>
+        <w:rPr>
+          <w:b/>
+          <w:i/>
+        </w:rPr>
+      </w:pPr>
+      <w:bookmarkStart w:id="26" w:name="_Toc496582183"/>
+      <w:r>
+        <w:rPr>
+          <w:rFonts w:hint="eastAsia"/>
+          <w:b/>
+          <w:i/>
+        </w:rPr>
+        <w:t>UI</w:t>
+      </w:r>
+      <w:r>
+        <w:rPr>
+          <w:b/>
+          <w:i/>
+        </w:rPr>
+        <w:t xml:space="preserve"> </w:t>
+      </w:r>
+      <w:r>
+        <w:rPr>
+          <w:rFonts w:hint="eastAsia"/>
+          <w:b/>
+          <w:i/>
+        </w:rPr>
+        <w:t>화면 구성</w:t>
+      </w:r>
+      <w:bookmarkEnd w:id="26"/>
+    </w:p>
+    <w:p>
+      <w:pPr>
+        <w:pStyle w:val="a3"/>
+        <w:numPr>
+          <w:ilvl w:val="0"/>
+          <w:numId w:val="13"/>
+        </w:numPr>
+        <w:ind w:leftChars="0"/>
+      </w:pPr>
+      <w:r>
+        <w:rPr>
+          <w:rFonts w:hint="eastAsia"/>
+          <w:color w:val="FF0000"/>
+          <w:u w:val="single"/>
+        </w:rPr>
+        <w:t>스킬</w:t>
+      </w:r>
+      <w:r>
+        <w:rPr>
+          <w:rFonts w:hint="eastAsia"/>
+          <w:u w:val="single"/>
+        </w:rPr>
+        <w:t xml:space="preserve"> &gt;</w:t>
+      </w:r>
+      <w:r>
+        <w:rPr>
+          <w:u w:val="single"/>
+        </w:rPr>
+        <w:t xml:space="preserve"> </w:t>
+      </w:r>
+      <w:r>
+        <w:rPr>
+          <w:rFonts w:hint="eastAsia"/>
+          <w:color w:val="FF0000"/>
+          <w:u w:val="single"/>
+        </w:rPr>
+        <w:t>타겟 몬스터</w:t>
+      </w:r>
+      <w:r>
+        <w:rPr>
+          <w:rFonts w:hint="eastAsia"/>
+          <w:u w:val="single"/>
+        </w:rPr>
+        <w:t xml:space="preserve"> &gt; 마나 &gt; 체력 &gt; 기타 등등</w:t>
+      </w:r>
+      <w:r>
+        <w:rPr>
+          <w:rFonts w:hint="eastAsia"/>
+        </w:rPr>
+        <w:t xml:space="preserve"> 순으로 플레이어 화면에 집중할 수 있도록 </w:t>
+      </w:r>
+      <w:r>
+        <w:t>UI</w:t>
+      </w:r>
+      <w:r>
+        <w:rPr>
+          <w:rFonts w:hint="eastAsia"/>
+        </w:rPr>
+        <w:t>와 연출 구성</w:t>
+      </w:r>
+    </w:p>
+    <w:p>
+      <w:pPr>
+        <w:pStyle w:val="a3"/>
+        <w:numPr>
+          <w:ilvl w:val="0"/>
+          <w:numId w:val="13"/>
+        </w:numPr>
+        <w:ind w:leftChars="0"/>
+        <w:rPr>
+          <w:rFonts w:hint="eastAsia"/>
+        </w:rPr>
+      </w:pPr>
+      <w:r>
+        <w:rPr>
+          <w:rFonts w:hint="eastAsia"/>
+        </w:rPr>
+        <w:t xml:space="preserve">VR은 PC의 고정된 화면의 </w:t>
+      </w:r>
+      <w:r>
+        <w:t>UI</w:t>
+      </w:r>
+      <w:r>
+        <w:rPr>
+          <w:rFonts w:hint="eastAsia"/>
+        </w:rPr>
+        <w:t>와 달리 플레이어의 고개가 움직임에 따라 카메라가 함께 돌아가기 때문에</w:t>
+      </w:r>
+    </w:p>
+    <w:p>
+      <w:pPr>
+        <w:pStyle w:val="a3"/>
+        <w:numPr>
+          <w:ilvl w:val="0"/>
+          <w:numId w:val="13"/>
+        </w:numPr>
+        <w:ind w:leftChars="0"/>
+      </w:pPr>
+      <w:r>
+        <w:rPr>
+          <w:rFonts w:hint="eastAsia"/>
+        </w:rPr>
+        <w:t xml:space="preserve">플레이어가 </w:t>
+      </w:r>
+      <w:r>
+        <w:t xml:space="preserve">UI </w:t>
+      </w:r>
+      <w:r>
+        <w:rPr>
+          <w:rFonts w:hint="eastAsia"/>
+        </w:rPr>
+        <w:t xml:space="preserve">상태를 보다 시선을 움직여 로직이나 타겟이 이동될 수 있는 변수를 고려해 최대한 </w:t>
+      </w:r>
+      <w:r>
+        <w:t>UI</w:t>
+      </w:r>
+      <w:r>
+        <w:rPr>
+          <w:rFonts w:hint="eastAsia"/>
+        </w:rPr>
+        <w:t>가 없는 방향으로 기획한다.</w:t>
+      </w:r>
+    </w:p>
+    <w:p>
+      <w:pPr>
+        <w:pStyle w:val="a3"/>
+        <w:ind w:leftChars="0" w:left="1160"/>
+      </w:pPr>
+    </w:p>
+    <w:p>
+      <w:pPr>
+        <w:pStyle w:val="a3"/>
+        <w:numPr>
+          <w:ilvl w:val="0"/>
+          <w:numId w:val="13"/>
+        </w:numPr>
+        <w:ind w:leftChars="0"/>
+        <w:rPr>
+          <w:color w:val="FF0000"/>
+        </w:rPr>
+      </w:pPr>
+      <w:r>
+        <w:rPr>
+          <w:rFonts w:hint="eastAsia"/>
+          <w:color w:val="FF0000"/>
+        </w:rPr>
+        <w:t xml:space="preserve">전체적인 화면 구성은 </w:t>
+      </w:r>
+      <w:r>
+        <w:rPr>
+          <w:rFonts w:hint="eastAsia"/>
+          <w:color w:val="FF0000"/>
+        </w:rPr>
+        <w:t>손의 이동 여부와 마나 표현 방식이 정해지면 다시 수정. 현재는 손하고 지팡이만 확정.</w:t>
+      </w:r>
+    </w:p>
+    <w:p>
+      <w:pPr>
+        <w:rPr>
+          <w:rFonts w:hint="eastAsia"/>
+        </w:rPr>
+      </w:pPr>
+    </w:p>
+    <w:p>
+      <w:pPr>
+        <w:jc w:val="center"/>
+      </w:pPr>
+      <w:r>
+        <w:rPr>
+          <w:noProof/>
+        </w:rPr>
+        <w:drawing>
+          <wp:inline distT="0" distB="0" distL="0" distR="0" wp14:anchorId="1D81F4FF" wp14:editId="6F6912BC">
+            <wp:extent cx="6184900" cy="3479165"/>
+            <wp:effectExtent l="0" t="0" r="6350" b="6985"/>
+            <wp:docPr id="20" name="그림 20"/>
+            <wp:cNvGraphicFramePr>
+              <a:graphicFrameLocks xmlns:a="http://schemas.openxmlformats.org/drawingml/2006/main" noChangeAspect="1"/>
+            </wp:cNvGraphicFramePr>
+            <a:graphic xmlns:a="http://schemas.openxmlformats.org/drawingml/2006/main">
+              <a:graphicData uri="http://schemas.openxmlformats.org/drawingml/2006/picture">
+                <pic:pic xmlns:pic="http://schemas.openxmlformats.org/drawingml/2006/picture">
+                  <pic:nvPicPr>
+                    <pic:cNvPr id="1" name=""/>
+                    <pic:cNvPicPr/>
+                  </pic:nvPicPr>
+                  <pic:blipFill>
+                    <a:blip r:embed="rId22"/>
+                    <a:stretch>
+                      <a:fillRect/>
+                    </a:stretch>
+                  </pic:blipFill>
+                  <pic:spPr>
+                    <a:xfrm>
+                      <a:off x="0" y="0"/>
+                      <a:ext cx="6184900" cy="3479165"/>
+                    </a:xfrm>
+                    <a:prstGeom prst="rect">
+                      <a:avLst/>
+                    </a:prstGeom>
+                  </pic:spPr>
+                </pic:pic>
+              </a:graphicData>
+            </a:graphic>
+          </wp:inline>
+        </w:drawing>
+      </w:r>
+    </w:p>
+    <w:p>
+      <w:pPr>
+        <w:pStyle w:val="a3"/>
+        <w:numPr>
+          <w:ilvl w:val="0"/>
+          <w:numId w:val="13"/>
+        </w:numPr>
+        <w:ind w:leftChars="0"/>
+        <w:jc w:val="left"/>
+      </w:pPr>
+      <w:r>
+        <w:rPr>
+          <w:rFonts w:hint="eastAsia"/>
+        </w:rPr>
+        <w:t>참고 예시 사진이며 확정이 아님</w:t>
+      </w:r>
+    </w:p>
+    <w:p>
+      <w:pPr>
+        <w:pStyle w:val="a3"/>
+        <w:numPr>
+          <w:ilvl w:val="0"/>
+          <w:numId w:val="13"/>
+        </w:numPr>
+        <w:ind w:leftChars="0"/>
+        <w:jc w:val="left"/>
+        <w:rPr>
+          <w:rFonts w:hint="eastAsia"/>
+        </w:rPr>
+      </w:pPr>
+      <w:r>
+        <w:rPr>
+          <w:rFonts w:hint="eastAsia"/>
+        </w:rPr>
+        <w:t xml:space="preserve">시점 표현은 1인칭 </w:t>
+      </w:r>
+      <w:r>
+        <w:t>FPS</w:t>
+      </w:r>
+    </w:p>
+    <w:p>
+      <w:pPr>
+        <w:widowControl/>
+        <w:wordWrap/>
+        <w:jc w:val="left"/>
+        <w:rPr>
+          <w:rFonts w:hint="eastAsia"/>
+        </w:rPr>
+      </w:pPr>
+      <w:r>
+        <w:br w:type="page"/>
+      </w:r>
+    </w:p>
+    <w:p>
+      <w:pPr>
+        <w:pStyle w:val="2"/>
+        <w:spacing w:line="276" w:lineRule="auto"/>
+        <w:ind w:leftChars="283" w:left="1159" w:right="240"/>
+        <w:rPr>
+          <w:b/>
+          <w:i/>
+        </w:rPr>
+      </w:pPr>
+      <w:bookmarkStart w:id="27" w:name="_Toc496582184"/>
+      <w:r>
+        <w:rPr>
+          <w:rFonts w:hint="eastAsia"/>
+          <w:b/>
+          <w:i/>
+        </w:rPr>
+        <w:lastRenderedPageBreak/>
+        <w:t>도구</w:t>
+      </w:r>
+      <w:bookmarkEnd w:id="27"/>
+    </w:p>
+    <w:p>
+      <w:pPr>
+        <w:pStyle w:val="a3"/>
+        <w:numPr>
+          <w:ilvl w:val="0"/>
+          <w:numId w:val="13"/>
+        </w:numPr>
+        <w:ind w:leftChars="0"/>
+        <w:rPr>
+          <w:rFonts w:hint="eastAsia"/>
+        </w:rPr>
+      </w:pPr>
+      <w:proofErr w:type="spellStart"/>
+      <w:r>
+        <w:rPr>
+          <w:rFonts w:hint="eastAsia"/>
+        </w:rPr>
+        <w:t>완드</w:t>
+      </w:r>
+      <w:proofErr w:type="spellEnd"/>
+      <w:r>
+        <w:rPr>
+          <w:rFonts w:hint="eastAsia"/>
+        </w:rPr>
+        <w:t xml:space="preserve"> 종류의 지팡이를 오른손에 들린다.</w:t>
+      </w:r>
+      <w:r>
+        <w:t xml:space="preserve"> (</w:t>
+      </w:r>
+      <w:r>
+        <w:rPr>
+          <w:rFonts w:hint="eastAsia"/>
+        </w:rPr>
+        <w:t>왼손</w:t>
+      </w:r>
+      <w:r>
+        <w:rPr>
+          <w:rFonts w:hint="eastAsia"/>
+        </w:rPr>
+        <w:t>잡이</w:t>
+      </w:r>
+      <w:r>
+        <w:rPr>
+          <w:rFonts w:hint="eastAsia"/>
+        </w:rPr>
+        <w:t>는 왼손</w:t>
+      </w:r>
+      <w:r>
+        <w:rPr>
+          <w:rFonts w:hint="eastAsia"/>
+        </w:rPr>
+        <w:t>_제작은 오른손 기준</w:t>
+      </w:r>
+      <w:r>
+        <w:rPr>
+          <w:rFonts w:hint="eastAsia"/>
+        </w:rPr>
+        <w:t>)</w:t>
+      </w:r>
+    </w:p>
+    <w:p>
+      <w:pPr>
+        <w:pStyle w:val="a3"/>
+        <w:numPr>
+          <w:ilvl w:val="0"/>
+          <w:numId w:val="13"/>
+        </w:numPr>
+        <w:ind w:leftChars="0"/>
+      </w:pPr>
+      <w:proofErr w:type="spellStart"/>
+      <w:r>
+        <w:rPr>
+          <w:rFonts w:hint="eastAsia"/>
+        </w:rPr>
+        <w:t>간지나기</w:t>
+      </w:r>
+      <w:proofErr w:type="spellEnd"/>
+      <w:r>
+        <w:rPr>
+          <w:rFonts w:hint="eastAsia"/>
+        </w:rPr>
+        <w:t xml:space="preserve"> 때문이다.</w:t>
+      </w:r>
+    </w:p>
+    <w:p>
+      <w:pPr>
+        <w:pStyle w:val="a3"/>
+        <w:numPr>
+          <w:ilvl w:val="0"/>
+          <w:numId w:val="13"/>
+        </w:numPr>
+        <w:ind w:leftChars="0"/>
+        <w:rPr>
+          <w:rFonts w:hint="eastAsia"/>
+        </w:rPr>
+      </w:pPr>
+      <w:r>
+        <w:rPr>
+          <w:rFonts w:hint="eastAsia"/>
+        </w:rPr>
+        <w:t xml:space="preserve">화면에 </w:t>
+      </w:r>
+      <w:r>
+        <w:t>UI</w:t>
+      </w:r>
+      <w:r>
+        <w:rPr>
+          <w:rFonts w:hint="eastAsia"/>
+        </w:rPr>
+        <w:t>를 띄우는 대신 부착물로 대체해 시선의 움직임이 아닌 손의 움직임으로 정면에서 상태 확인이 가능하게 한다.</w:t>
+      </w:r>
+    </w:p>
+    <w:p>
+      <w:pPr>
+        <w:pStyle w:val="a3"/>
+        <w:numPr>
+          <w:ilvl w:val="0"/>
+          <w:numId w:val="13"/>
+        </w:numPr>
+        <w:ind w:leftChars="0"/>
+      </w:pPr>
+      <w:r>
+        <w:rPr>
+          <w:rFonts w:hint="eastAsia"/>
+        </w:rPr>
+        <w:t>길이는 손바닥을 조금 넘는 정도</w:t>
+      </w:r>
+    </w:p>
+    <w:p>
+      <w:pPr>
+        <w:jc w:val="center"/>
+      </w:pPr>
+      <w:r>
+        <w:rPr>
+          <w:noProof/>
+        </w:rPr>
+        <w:drawing>
+          <wp:inline distT="0" distB="0" distL="0" distR="0" wp14:anchorId="1C6BA952" wp14:editId="5AEE7344">
+            <wp:extent cx="2400300" cy="1800225"/>
+            <wp:effectExtent l="0" t="0" r="0" b="9525"/>
+            <wp:docPr id="23" name="그림 23" descr="C:\Users\민정\AppData\Local\Microsoft\Windows\INetCache\Content.Word\KakaoTalk_20171024_032428438.jpg"/>
+            <wp:cNvGraphicFramePr>
+              <a:graphicFrameLocks xmlns:a="http://schemas.openxmlformats.org/drawingml/2006/main" noChangeAspect="1"/>
+            </wp:cNvGraphicFramePr>
+            <a:graphic xmlns:a="http://schemas.openxmlformats.org/drawingml/2006/main">
+              <a:graphicData uri="http://schemas.openxmlformats.org/drawingml/2006/picture">
+                <pic:pic xmlns:pic="http://schemas.openxmlformats.org/drawingml/2006/picture">
+                  <pic:nvPicPr>
+                    <pic:cNvPr id="0" name="Picture 5" descr="C:\Users\민정\AppData\Local\Microsoft\Windows\INetCache\Content.Word\KakaoTalk_20171024_032428438.jpg"/>
+                    <pic:cNvPicPr>
+                      <a:picLocks noChangeAspect="1" noChangeArrowheads="1"/>
+                    </pic:cNvPicPr>
+                  </pic:nvPicPr>
+                  <pic:blipFill>
+                    <a:blip r:embed="rId23" cstate="print">
+                      <a:extLst>
+                        <a:ext uri="{28A0092B-C50C-407E-A947-70E740481C1C}">
+                          <a14:useLocalDpi xmlns:a14="http://schemas.microsoft.com/office/drawing/2010/main" val="0"/>
+                        </a:ext>
+                      </a:extLst>
+                    </a:blip>
+                    <a:srcRect/>
+                    <a:stretch>
+                      <a:fillRect/>
+                    </a:stretch>
+                  </pic:blipFill>
+                  <pic:spPr bwMode="auto">
+                    <a:xfrm>
+                      <a:off x="0" y="0"/>
+                      <a:ext cx="2400300" cy="1800225"/>
+                    </a:xfrm>
+                    <a:prstGeom prst="rect">
+                      <a:avLst/>
+                    </a:prstGeom>
+                    <a:noFill/>
+                    <a:ln>
+                      <a:noFill/>
+                    </a:ln>
+                  </pic:spPr>
+                </pic:pic>
+              </a:graphicData>
+            </a:graphic>
+          </wp:inline>
+        </w:drawing>
+      </w:r>
+    </w:p>
+    <w:p>
+      <w:pPr>
+        <w:pStyle w:val="a3"/>
+        <w:numPr>
+          <w:ilvl w:val="0"/>
+          <w:numId w:val="13"/>
+        </w:numPr>
+        <w:ind w:leftChars="0"/>
+        <w:rPr>
+          <w:rFonts w:hint="eastAsia"/>
+        </w:rPr>
+      </w:pPr>
+      <w:r>
+        <w:rPr>
+          <w:rFonts w:hint="eastAsia"/>
+        </w:rPr>
+        <w:t>형태는 지팡이의 가운데 혹은 끝에 보석이나 구슬이 박혀 있는 것</w:t>
+      </w:r>
+    </w:p>
+    <w:p>
+      <w:pPr>
+        <w:jc w:val="left"/>
+      </w:pPr>
+      <w:r>
+        <w:rPr>
+          <w:noProof/>
+        </w:rPr>
+        <w:drawing>
+          <wp:inline distT="0" distB="0" distL="0" distR="0" wp14:anchorId="24987715" wp14:editId="6D0876EB">
+            <wp:extent cx="2125980" cy="2125980"/>
+            <wp:effectExtent l="0" t="0" r="7620" b="7620"/>
+            <wp:docPr id="21" name="그림 21" descr="C:\Users\민정\AppData\Local\Microsoft\Windows\INetCache\Content.Word\KakaoTalk_20171024_032427130.jpg"/>
+            <wp:cNvGraphicFramePr>
+              <a:graphicFrameLocks xmlns:a="http://schemas.openxmlformats.org/drawingml/2006/main" noChangeAspect="1"/>
+            </wp:cNvGraphicFramePr>
+            <a:graphic xmlns:a="http://schemas.openxmlformats.org/drawingml/2006/main">
+              <a:graphicData uri="http://schemas.openxmlformats.org/drawingml/2006/picture">
+                <pic:pic xmlns:pic="http://schemas.openxmlformats.org/drawingml/2006/picture">
+                  <pic:nvPicPr>
+                    <pic:cNvPr id="0" name="Picture 2" descr="C:\Users\민정\AppData\Local\Microsoft\Windows\INetCache\Content.Word\KakaoTalk_20171024_032427130.jpg"/>
+                    <pic:cNvPicPr>
+                      <a:picLocks noChangeAspect="1" noChangeArrowheads="1"/>
+                    </pic:cNvPicPr>
+                  </pic:nvPicPr>
+                  <pic:blipFill>
+                    <a:blip r:embed="rId24" cstate="print">
+                      <a:extLst>
+                        <a:ext uri="{28A0092B-C50C-407E-A947-70E740481C1C}">
+                          <a14:useLocalDpi xmlns:a14="http://schemas.microsoft.com/office/drawing/2010/main" val="0"/>
+                        </a:ext>
+                      </a:extLst>
+                    </a:blip>
+                    <a:srcRect/>
+                    <a:stretch>
+                      <a:fillRect/>
+                    </a:stretch>
+                  </pic:blipFill>
+                  <pic:spPr bwMode="auto">
+                    <a:xfrm>
+                      <a:off x="0" y="0"/>
+                      <a:ext cx="2125980" cy="2125980"/>
+                    </a:xfrm>
+                    <a:prstGeom prst="rect">
+                      <a:avLst/>
+                    </a:prstGeom>
+                    <a:noFill/>
+                    <a:ln>
+                      <a:noFill/>
+                    </a:ln>
+                  </pic:spPr>
+                </pic:pic>
+              </a:graphicData>
+            </a:graphic>
+          </wp:inline>
+        </w:drawing>
+      </w:r>
+      <w:r>
+        <w:rPr>
+          <w:noProof/>
+        </w:rPr>
+        <w:drawing>
+          <wp:inline distT="0" distB="0" distL="0" distR="0" wp14:anchorId="0A7DBE9D" wp14:editId="2B4304FF">
+            <wp:extent cx="2217420" cy="2147995"/>
+            <wp:effectExtent l="0" t="0" r="0" b="5080"/>
+            <wp:docPr id="22" name="그림 22" descr="C:\Users\민정\AppData\Local\Microsoft\Windows\INetCache\Content.Word\KakaoTalk_20171024_032427779.jpg"/>
+            <wp:cNvGraphicFramePr>
+              <a:graphicFrameLocks xmlns:a="http://schemas.openxmlformats.org/drawingml/2006/main" noChangeAspect="1"/>
+            </wp:cNvGraphicFramePr>
+            <a:graphic xmlns:a="http://schemas.openxmlformats.org/drawingml/2006/main">
+              <a:graphicData uri="http://schemas.openxmlformats.org/drawingml/2006/picture">
+                <pic:pic xmlns:pic="http://schemas.openxmlformats.org/drawingml/2006/picture">
+                  <pic:nvPicPr>
+                    <pic:cNvPr id="0" name="Picture 3" descr="C:\Users\민정\AppData\Local\Microsoft\Windows\INetCache\Content.Word\KakaoTalk_20171024_032427779.jpg"/>
+                    <pic:cNvPicPr>
+                      <a:picLocks noChangeAspect="1" noChangeArrowheads="1"/>
+                    </pic:cNvPicPr>
+                  </pic:nvPicPr>
+                  <pic:blipFill>
+                    <a:blip r:embed="rId25" cstate="print">
+                      <a:extLst>
+                        <a:ext uri="{28A0092B-C50C-407E-A947-70E740481C1C}">
+                          <a14:useLocalDpi xmlns:a14="http://schemas.microsoft.com/office/drawing/2010/main" val="0"/>
+                        </a:ext>
+                      </a:extLst>
+                    </a:blip>
+                    <a:srcRect/>
+                    <a:stretch>
+                      <a:fillRect/>
+                    </a:stretch>
+                  </pic:blipFill>
+                  <pic:spPr bwMode="auto">
+                    <a:xfrm rot="10800000">
+                      <a:off x="0" y="0"/>
+                      <a:ext cx="2233255" cy="2163334"/>
+                    </a:xfrm>
+                    <a:prstGeom prst="rect">
+                      <a:avLst/>
+                    </a:prstGeom>
+                    <a:noFill/>
+                    <a:ln>
+                      <a:noFill/>
+                    </a:ln>
+                  </pic:spPr>
+                </pic:pic>
+              </a:graphicData>
+            </a:graphic>
+          </wp:inline>
+        </w:drawing>
+      </w:r>
+      <w:r>
+        <w:rPr>
+          <w:noProof/>
+        </w:rPr>
+        <w:drawing>
+          <wp:inline distT="0" distB="0" distL="0" distR="0" wp14:anchorId="5DE4D54A" wp14:editId="7E856AD5">
+            <wp:extent cx="617747" cy="2615565"/>
+            <wp:effectExtent l="0" t="0" r="0" b="0"/>
+            <wp:docPr id="24" name="그림 24" descr="C:\Users\민정\AppData\Local\Microsoft\Windows\INetCache\Content.Word\KakaoTalk_20171024_032423321.jpg"/>
+            <wp:cNvGraphicFramePr>
+              <a:graphicFrameLocks xmlns:a="http://schemas.openxmlformats.org/drawingml/2006/main" noChangeAspect="1"/>
+            </wp:cNvGraphicFramePr>
+            <a:graphic xmlns:a="http://schemas.openxmlformats.org/drawingml/2006/main">
+              <a:graphicData uri="http://schemas.openxmlformats.org/drawingml/2006/picture">
+                <pic:pic xmlns:pic="http://schemas.openxmlformats.org/drawingml/2006/picture">
+                  <pic:nvPicPr>
+                    <pic:cNvPr id="0" name="Picture 7" descr="C:\Users\민정\AppData\Local\Microsoft\Windows\INetCache\Content.Word\KakaoTalk_20171024_032423321.jpg"/>
+                    <pic:cNvPicPr>
+                      <a:picLocks noChangeAspect="1" noChangeArrowheads="1"/>
+                    </pic:cNvPicPr>
+                  </pic:nvPicPr>
+                  <pic:blipFill>
+                    <a:blip r:embed="rId26">
+                      <a:extLst>
+                        <a:ext uri="{28A0092B-C50C-407E-A947-70E740481C1C}">
+                          <a14:useLocalDpi xmlns:a14="http://schemas.microsoft.com/office/drawing/2010/main" val="0"/>
+                        </a:ext>
+                      </a:extLst>
+                    </a:blip>
+                    <a:srcRect/>
+                    <a:stretch>
+                      <a:fillRect/>
+                    </a:stretch>
+                  </pic:blipFill>
+                  <pic:spPr bwMode="auto">
+                    <a:xfrm rot="10800000">
+                      <a:off x="0" y="0"/>
+                      <a:ext cx="635048" cy="2688817"/>
+                    </a:xfrm>
+                    <a:prstGeom prst="rect">
+                      <a:avLst/>
+                    </a:prstGeom>
+                    <a:noFill/>
+                    <a:ln>
+                      <a:noFill/>
+                    </a:ln>
+                  </pic:spPr>
+                </pic:pic>
+              </a:graphicData>
+            </a:graphic>
+          </wp:inline>
+        </w:drawing>
+      </w:r>
+      <w:r>
+        <w:rPr>
+          <w:noProof/>
+        </w:rPr>
+        <w:drawing>
+          <wp:inline distT="0" distB="0" distL="0" distR="0" wp14:anchorId="3388055D" wp14:editId="133697B6">
+            <wp:extent cx="1173678" cy="2201818"/>
+            <wp:effectExtent l="0" t="0" r="7620" b="8255"/>
+            <wp:docPr id="25" name="그림 25" descr="C:\Users\민정\AppData\Local\Microsoft\Windows\INetCache\Content.Word\KakaoTalk_20171024_032423641.jpg"/>
+            <wp:cNvGraphicFramePr>
+              <a:graphicFrameLocks xmlns:a="http://schemas.openxmlformats.org/drawingml/2006/main" noChangeAspect="1"/>
+            </wp:cNvGraphicFramePr>
+            <a:graphic xmlns:a="http://schemas.openxmlformats.org/drawingml/2006/main">
+              <a:graphicData uri="http://schemas.openxmlformats.org/drawingml/2006/picture">
+                <pic:pic xmlns:pic="http://schemas.openxmlformats.org/drawingml/2006/picture">
+                  <pic:nvPicPr>
+                    <pic:cNvPr id="0" name="Picture 9" descr="C:\Users\민정\AppData\Local\Microsoft\Windows\INetCache\Content.Word\KakaoTalk_20171024_032423641.jpg"/>
+                    <pic:cNvPicPr>
+                      <a:picLocks noChangeAspect="1" noChangeArrowheads="1"/>
+                    </pic:cNvPicPr>
+                  </pic:nvPicPr>
+                  <pic:blipFill>
+                    <a:blip r:embed="rId27" cstate="print">
+                      <a:extLst>
+                        <a:ext uri="{28A0092B-C50C-407E-A947-70E740481C1C}">
+                          <a14:useLocalDpi xmlns:a14="http://schemas.microsoft.com/office/drawing/2010/main" val="0"/>
+                        </a:ext>
+                      </a:extLst>
+                    </a:blip>
+                    <a:srcRect/>
+                    <a:stretch>
+                      <a:fillRect/>
+                    </a:stretch>
+                  </pic:blipFill>
+                  <pic:spPr bwMode="auto">
+                    <a:xfrm rot="10800000">
+                      <a:off x="0" y="0"/>
+                      <a:ext cx="1186430" cy="2225741"/>
+                    </a:xfrm>
+                    <a:prstGeom prst="rect">
+                      <a:avLst/>
+                    </a:prstGeom>
+                    <a:noFill/>
+                    <a:ln>
+                      <a:noFill/>
+                    </a:ln>
+                  </pic:spPr>
+                </pic:pic>
+              </a:graphicData>
+            </a:graphic>
+          </wp:inline>
+        </w:drawing>
+      </w:r>
+    </w:p>
+    <w:p>
+      <w:pPr>
+        <w:pStyle w:val="a3"/>
+        <w:ind w:leftChars="0" w:left="1160"/>
+        <w:rPr>
+          <w:rFonts w:hint="eastAsia"/>
+        </w:rPr>
+      </w:pPr>
+    </w:p>
+    <w:p>
+      <w:pPr>
+        <w:widowControl/>
+        <w:wordWrap/>
+        <w:jc w:val="left"/>
+        <w:rPr>
+          <w:rFonts w:hint="eastAsia"/>
+        </w:rPr>
+      </w:pPr>
+      <w:r>
+        <w:br w:type="page"/>
+      </w:r>
+    </w:p>
+    <w:p>
+      <w:pPr>
+        <w:pStyle w:val="2"/>
+        <w:spacing w:line="276" w:lineRule="auto"/>
+        <w:ind w:leftChars="283" w:left="1159" w:right="240"/>
+        <w:rPr>
+          <w:b/>
+          <w:i/>
+        </w:rPr>
+      </w:pPr>
+      <w:bookmarkStart w:id="28" w:name="_Toc496582185"/>
+      <w:r>
+        <w:rPr>
+          <w:rFonts w:hint="eastAsia"/>
+          <w:b/>
+          <w:i/>
+        </w:rPr>
+        <w:lastRenderedPageBreak/>
+        <w:t>체력</w:t>
+      </w:r>
+      <w:bookmarkEnd w:id="28"/>
+    </w:p>
+    <w:p>
+      <w:pPr>
+        <w:pStyle w:val="a3"/>
+        <w:numPr>
+          <w:ilvl w:val="0"/>
+          <w:numId w:val="13"/>
+        </w:numPr>
+        <w:ind w:leftChars="0"/>
+        <w:rPr>
+          <w:rFonts w:hint="eastAsia"/>
+        </w:rPr>
+      </w:pPr>
+      <w:r>
+        <w:rPr>
+          <w:rFonts w:hint="eastAsia"/>
+        </w:rPr>
+        <w:t>캐릭터의 스테이지 실패 판정과 긴장감 연출을 위한 시스템</w:t>
+      </w:r>
+    </w:p>
+    <w:p>
+      <w:pPr>
+        <w:pStyle w:val="a3"/>
+        <w:numPr>
+          <w:ilvl w:val="0"/>
+          <w:numId w:val="13"/>
+        </w:numPr>
+        <w:ind w:leftChars="0"/>
+        <w:rPr>
+          <w:rFonts w:hint="eastAsia"/>
+        </w:rPr>
+      </w:pPr>
+      <w:r>
+        <w:rPr>
+          <w:rFonts w:hint="eastAsia"/>
+        </w:rPr>
+        <w:t>지팡이에 붙어 있는 보석이 부식되는 정도로 표현한다.</w:t>
+      </w:r>
+    </w:p>
+    <w:p>
+      <w:pPr>
+        <w:pStyle w:val="a3"/>
+        <w:numPr>
+          <w:ilvl w:val="0"/>
+          <w:numId w:val="13"/>
+        </w:numPr>
+        <w:ind w:leftChars="0"/>
+      </w:pPr>
+      <w:r>
+        <w:rPr>
+          <w:rFonts w:hint="eastAsia"/>
+        </w:rPr>
+        <w:t>완전히 깨지는 순간을 사망으로 처리한다.</w:t>
+      </w:r>
+    </w:p>
+    <w:p>
+      <w:pPr>
+        <w:pStyle w:val="a3"/>
+        <w:ind w:leftChars="0" w:left="1160"/>
+        <w:rPr>
+          <w:rFonts w:hint="eastAsia"/>
+        </w:rPr>
+      </w:pPr>
+    </w:p>
+    <w:p>
+      <w:pPr>
+        <w:pStyle w:val="a3"/>
+        <w:ind w:leftChars="0" w:left="1160"/>
+      </w:pPr>
+      <w:r>
+        <w:rPr>
+          <w:noProof/>
+          <w:color w:val="0000FF"/>
+        </w:rPr>
+        <w:drawing>
+          <wp:inline distT="0" distB="0" distL="0" distR="0" wp14:anchorId="2A02D214" wp14:editId="2A8CA09C">
+            <wp:extent cx="929640" cy="938987"/>
+            <wp:effectExtent l="0" t="0" r="3810" b="0"/>
+            <wp:docPr id="26" name="그림 26" descr="사혼의 구슬에 대한 이미지 검색결과">
+              <a:hlinkClick xmlns:a="http://schemas.openxmlformats.org/drawingml/2006/main" r:id="rId28"/>
+            </wp:docPr>
+            <wp:cNvGraphicFramePr>
+              <a:graphicFrameLocks xmlns:a="http://schemas.openxmlformats.org/drawingml/2006/main" noChangeAspect="1"/>
+            </wp:cNvGraphicFramePr>
+            <a:graphic xmlns:a="http://schemas.openxmlformats.org/drawingml/2006/main">
+              <a:graphicData uri="http://schemas.openxmlformats.org/drawingml/2006/picture">
+                <pic:pic xmlns:pic="http://schemas.openxmlformats.org/drawingml/2006/picture">
+                  <pic:nvPicPr>
+                    <pic:cNvPr id="0" name="irc_mi" descr="사혼의 구슬에 대한 이미지 검색결과">
+                      <a:hlinkClick r:id="rId28"/>
+                    </pic:cNvPr>
+                    <pic:cNvPicPr>
+                      <a:picLocks noChangeAspect="1" noChangeArrowheads="1"/>
+                    </pic:cNvPicPr>
+                  </pic:nvPicPr>
+                  <pic:blipFill rotWithShape="1">
+                    <a:blip r:embed="rId29" cstate="print">
+                      <a:extLst>
+                        <a:ext uri="{28A0092B-C50C-407E-A947-70E740481C1C}">
+                          <a14:useLocalDpi xmlns:a14="http://schemas.microsoft.com/office/drawing/2010/main" val="0"/>
+                        </a:ext>
+                      </a:extLst>
+                    </a:blip>
+                    <a:srcRect l="19550" r="24972"/>
+                    <a:stretch/>
+                  </pic:blipFill>
+                  <pic:spPr bwMode="auto">
+                    <a:xfrm>
+                      <a:off x="0" y="0"/>
+                      <a:ext cx="935873" cy="945282"/>
+                    </a:xfrm>
+                    <a:prstGeom prst="rect">
+                      <a:avLst/>
+                    </a:prstGeom>
+                    <a:noFill/>
+                    <a:ln>
+                      <a:noFill/>
+                    </a:ln>
+                    <a:extLst>
+                      <a:ext uri="{53640926-AAD7-44D8-BBD7-CCE9431645EC}">
+                        <a14:shadowObscured xmlns:a14="http://schemas.microsoft.com/office/drawing/2010/main"/>
+                      </a:ext>
+                    </a:extLst>
+                  </pic:spPr>
+                </pic:pic>
+              </a:graphicData>
+            </a:graphic>
+          </wp:inline>
+        </w:drawing>
+      </w:r>
+      <w:r>
+        <w:t xml:space="preserve"> </w:t>
+      </w:r>
+      <w:r>
+        <w:rPr>
+          <w:noProof/>
+          <w:color w:val="0000FF"/>
+        </w:rPr>
+        <w:drawing>
+          <wp:inline distT="0" distB="0" distL="0" distR="0" wp14:anchorId="04B85F26" wp14:editId="0A8EB3F3">
+            <wp:extent cx="845617" cy="928370"/>
+            <wp:effectExtent l="0" t="0" r="0" b="5080"/>
+            <wp:docPr id="27" name="그림 27" descr="관련 이미지">
+              <a:hlinkClick xmlns:a="http://schemas.openxmlformats.org/drawingml/2006/main" r:id="rId30"/>
+            </wp:docPr>
+            <wp:cNvGraphicFramePr>
+              <a:graphicFrameLocks xmlns:a="http://schemas.openxmlformats.org/drawingml/2006/main" noChangeAspect="1"/>
+            </wp:cNvGraphicFramePr>
+            <a:graphic xmlns:a="http://schemas.openxmlformats.org/drawingml/2006/main">
+              <a:graphicData uri="http://schemas.openxmlformats.org/drawingml/2006/picture">
+                <pic:pic xmlns:pic="http://schemas.openxmlformats.org/drawingml/2006/picture">
+                  <pic:nvPicPr>
+                    <pic:cNvPr id="0" name="irc_mi" descr="관련 이미지">
+                      <a:hlinkClick r:id="rId30"/>
+                    </pic:cNvPr>
+                    <pic:cNvPicPr>
+                      <a:picLocks noChangeAspect="1" noChangeArrowheads="1"/>
+                    </pic:cNvPicPr>
+                  </pic:nvPicPr>
+                  <pic:blipFill rotWithShape="1">
+                    <a:blip r:embed="rId31" cstate="print">
+                      <a:extLst>
+                        <a:ext uri="{28A0092B-C50C-407E-A947-70E740481C1C}">
+                          <a14:useLocalDpi xmlns:a14="http://schemas.microsoft.com/office/drawing/2010/main" val="0"/>
+                        </a:ext>
+                      </a:extLst>
+                    </a:blip>
+                    <a:srcRect l="15207" r="17242"/>
+                    <a:stretch/>
+                  </pic:blipFill>
+                  <pic:spPr bwMode="auto">
+                    <a:xfrm>
+                      <a:off x="0" y="0"/>
+                      <a:ext cx="850968" cy="934245"/>
+                    </a:xfrm>
+                    <a:prstGeom prst="rect">
+                      <a:avLst/>
+                    </a:prstGeom>
+                    <a:noFill/>
+                    <a:ln>
+                      <a:noFill/>
+                    </a:ln>
+                    <a:extLst>
+                      <a:ext uri="{53640926-AAD7-44D8-BBD7-CCE9431645EC}">
+                        <a14:shadowObscured xmlns:a14="http://schemas.microsoft.com/office/drawing/2010/main"/>
+                      </a:ext>
+                    </a:extLst>
+                  </pic:spPr>
+                </pic:pic>
+              </a:graphicData>
+            </a:graphic>
+          </wp:inline>
+        </w:drawing>
+      </w:r>
+      <w:r>
+        <w:t xml:space="preserve"> </w:t>
+      </w:r>
+      <w:r>
+        <w:rPr>
+          <w:noProof/>
+          <w:color w:val="0000FF"/>
+        </w:rPr>
+        <w:drawing>
+          <wp:inline distT="0" distB="0" distL="0" distR="0" wp14:anchorId="1F400ABB" wp14:editId="6103D049">
+            <wp:extent cx="937260" cy="937260"/>
+            <wp:effectExtent l="0" t="0" r="0" b="0"/>
+            <wp:docPr id="28" name="그림 28" descr="관련 이미지">
+              <a:hlinkClick xmlns:a="http://schemas.openxmlformats.org/drawingml/2006/main" r:id="rId32"/>
+            </wp:docPr>
+            <wp:cNvGraphicFramePr>
+              <a:graphicFrameLocks xmlns:a="http://schemas.openxmlformats.org/drawingml/2006/main" noChangeAspect="1"/>
+            </wp:cNvGraphicFramePr>
+            <a:graphic xmlns:a="http://schemas.openxmlformats.org/drawingml/2006/main">
+              <a:graphicData uri="http://schemas.openxmlformats.org/drawingml/2006/picture">
+                <pic:pic xmlns:pic="http://schemas.openxmlformats.org/drawingml/2006/picture">
+                  <pic:nvPicPr>
+                    <pic:cNvPr id="0" name="irc_mi" descr="관련 이미지">
+                      <a:hlinkClick r:id="rId32"/>
+                    </pic:cNvPr>
+                    <pic:cNvPicPr>
+                      <a:picLocks noChangeAspect="1" noChangeArrowheads="1"/>
+                    </pic:cNvPicPr>
+                  </pic:nvPicPr>
+                  <pic:blipFill>
+                    <a:blip r:embed="rId33" cstate="print">
+                      <a:extLst>
+                        <a:ext uri="{28A0092B-C50C-407E-A947-70E740481C1C}">
+                          <a14:useLocalDpi xmlns:a14="http://schemas.microsoft.com/office/drawing/2010/main" val="0"/>
+                        </a:ext>
+                      </a:extLst>
+                    </a:blip>
+                    <a:srcRect/>
+                    <a:stretch>
+                      <a:fillRect/>
+                    </a:stretch>
+                  </pic:blipFill>
+                  <pic:spPr bwMode="auto">
+                    <a:xfrm>
+                      <a:off x="0" y="0"/>
+                      <a:ext cx="937260" cy="937260"/>
+                    </a:xfrm>
+                    <a:prstGeom prst="rect">
+                      <a:avLst/>
+                    </a:prstGeom>
+                    <a:noFill/>
+                    <a:ln>
+                      <a:noFill/>
+                    </a:ln>
+                  </pic:spPr>
+                </pic:pic>
+              </a:graphicData>
+            </a:graphic>
+          </wp:inline>
+        </w:drawing>
+      </w:r>
+    </w:p>
+    <w:p>
+      <w:pPr>
+        <w:pStyle w:val="a3"/>
+        <w:ind w:leftChars="0" w:left="1160"/>
+      </w:pPr>
+    </w:p>
+    <w:p>
+      <w:pPr>
+        <w:pStyle w:val="a3"/>
+        <w:ind w:leftChars="0" w:left="1160"/>
+        <w:rPr>
+          <w:rFonts w:hint="eastAsia"/>
+        </w:rPr>
+      </w:pPr>
+    </w:p>
+    <w:p>
+      <w:pPr>
+        <w:pStyle w:val="2"/>
+        <w:spacing w:line="276" w:lineRule="auto"/>
+        <w:ind w:leftChars="283" w:left="1159" w:right="240"/>
+        <w:rPr>
+          <w:b/>
+          <w:i/>
+        </w:rPr>
+      </w:pPr>
+      <w:bookmarkStart w:id="29" w:name="_Toc496582186"/>
+      <w:r>
+        <w:rPr>
+          <w:rFonts w:hint="eastAsia"/>
+          <w:b/>
+          <w:i/>
+        </w:rPr>
+        <w:t>마나/</w:t>
+      </w:r>
+      <w:r>
+        <w:rPr>
+          <w:rFonts w:hint="eastAsia"/>
+          <w:b/>
+          <w:i/>
+        </w:rPr>
+        <w:t>재사용 시간</w:t>
+      </w:r>
+      <w:bookmarkEnd w:id="29"/>
+    </w:p>
+    <w:p>
+      <w:pPr>
+        <w:pStyle w:val="a3"/>
+        <w:numPr>
+          <w:ilvl w:val="0"/>
+          <w:numId w:val="13"/>
+        </w:numPr>
+        <w:ind w:leftChars="0"/>
+      </w:pPr>
+      <w:r>
+        <w:rPr>
+          <w:rFonts w:hint="eastAsia"/>
+        </w:rPr>
+        <w:t>스킬의 무분별한 사용이나 밸런스를 위해 필요한 시스템</w:t>
+      </w:r>
+    </w:p>
+    <w:p>
+      <w:pPr>
+        <w:pStyle w:val="a3"/>
+        <w:numPr>
+          <w:ilvl w:val="0"/>
+          <w:numId w:val="13"/>
+        </w:numPr>
+        <w:ind w:leftChars="0"/>
+      </w:pPr>
+      <w:r>
+        <w:rPr>
+          <w:rFonts w:hint="eastAsia"/>
+        </w:rPr>
+        <w:t>다음의 세 가지 선택지 고려</w:t>
+      </w:r>
+    </w:p>
+    <w:p>
+      <w:pPr>
+        <w:ind w:leftChars="500" w:left="1200"/>
+        <w:rPr>
+          <w:rFonts w:hint="eastAsia"/>
+          <w:b/>
+          <w:color w:val="5B9BD5" w:themeColor="accent1"/>
+        </w:rPr>
+      </w:pPr>
+      <w:r>
+        <w:rPr>
+          <w:rFonts w:hint="eastAsia"/>
+          <w:b/>
+          <w:color w:val="5B9BD5" w:themeColor="accent1"/>
+        </w:rPr>
+        <w:t xml:space="preserve">사용자가 스킬을 사용하는 데 필요한 </w:t>
+      </w:r>
+      <w:proofErr w:type="spellStart"/>
+      <w:r>
+        <w:rPr>
+          <w:rFonts w:hint="eastAsia"/>
+          <w:b/>
+          <w:color w:val="5B9BD5" w:themeColor="accent1"/>
+        </w:rPr>
+        <w:t>마나를</w:t>
+      </w:r>
+      <w:proofErr w:type="spellEnd"/>
+      <w:r>
+        <w:rPr>
+          <w:rFonts w:hint="eastAsia"/>
+          <w:b/>
+          <w:color w:val="5B9BD5" w:themeColor="accent1"/>
+        </w:rPr>
+        <w:t xml:space="preserve"> 제한한다.</w:t>
+      </w:r>
+    </w:p>
+    <w:p>
+      <w:pPr>
+        <w:ind w:leftChars="500" w:left="1200"/>
+        <w:rPr>
+          <w:rFonts w:hint="eastAsia"/>
+          <w:b/>
+          <w:color w:val="5B9BD5" w:themeColor="accent1"/>
+        </w:rPr>
+      </w:pPr>
+      <w:r>
+        <w:rPr>
+          <w:rFonts w:hint="eastAsia"/>
+          <w:b/>
+          <w:color w:val="5B9BD5" w:themeColor="accent1"/>
+        </w:rPr>
+        <w:t>사용자가 스킬을 사용하는 데 걸리는 시간을 제한한다.</w:t>
+      </w:r>
+    </w:p>
+    <w:p>
+      <w:pPr>
+        <w:ind w:leftChars="500" w:left="1200"/>
+        <w:rPr>
+          <w:rFonts w:hint="eastAsia"/>
+          <w:b/>
+          <w:color w:val="5B9BD5" w:themeColor="accent1"/>
+        </w:rPr>
+      </w:pPr>
+      <w:proofErr w:type="spellStart"/>
+      <w:r>
+        <w:rPr>
+          <w:rFonts w:hint="eastAsia"/>
+          <w:b/>
+          <w:color w:val="5B9BD5" w:themeColor="accent1"/>
+        </w:rPr>
+        <w:t>마나와</w:t>
+      </w:r>
+      <w:proofErr w:type="spellEnd"/>
+      <w:r>
+        <w:rPr>
+          <w:rFonts w:hint="eastAsia"/>
+          <w:b/>
+          <w:color w:val="5B9BD5" w:themeColor="accent1"/>
+        </w:rPr>
+        <w:t xml:space="preserve"> 시간을 모두 적절히 배합하여 사용한다.</w:t>
+      </w:r>
+    </w:p>
+    <w:p/>
+    <w:p>
+      <w:pPr>
+        <w:pStyle w:val="4"/>
+        <w:ind w:left="1440" w:hanging="480"/>
+      </w:pPr>
+      <w:r>
+        <w:rPr>
+          <w:rFonts w:hint="eastAsia"/>
+        </w:rPr>
+        <w:t>마나</w:t>
+      </w:r>
+    </w:p>
+    <w:p>
+      <w:pPr>
+        <w:pStyle w:val="a3"/>
+        <w:numPr>
+          <w:ilvl w:val="0"/>
+          <w:numId w:val="13"/>
+        </w:numPr>
+        <w:ind w:leftChars="0"/>
+      </w:pPr>
+      <w:r>
+        <w:rPr>
+          <w:rFonts w:hint="eastAsia"/>
+        </w:rPr>
+        <w:t>사용자가 스킬을 사용하기 위해 필요한 에너지</w:t>
+      </w:r>
+    </w:p>
+    <w:p>
+      <w:pPr>
+        <w:pStyle w:val="a3"/>
+        <w:numPr>
+          <w:ilvl w:val="0"/>
+          <w:numId w:val="13"/>
+        </w:numPr>
+        <w:ind w:leftChars="0"/>
+      </w:pPr>
+      <w:r>
+        <w:rPr>
+          <w:rFonts w:hint="eastAsia"/>
+        </w:rPr>
+        <w:t xml:space="preserve">스킬에 따라 </w:t>
+      </w:r>
+      <w:proofErr w:type="spellStart"/>
+      <w:r>
+        <w:rPr>
+          <w:rFonts w:hint="eastAsia"/>
+        </w:rPr>
+        <w:t>마나의</w:t>
+      </w:r>
+      <w:proofErr w:type="spellEnd"/>
+      <w:r>
+        <w:rPr>
+          <w:rFonts w:hint="eastAsia"/>
+        </w:rPr>
+        <w:t xml:space="preserve"> 사용량이 다르다. </w:t>
+      </w:r>
+      <w:r>
+        <w:t>(</w:t>
+      </w:r>
+      <w:r>
+        <w:rPr>
+          <w:rFonts w:hint="eastAsia"/>
+        </w:rPr>
+        <w:t>ex.</w:t>
+      </w:r>
+      <w:r>
+        <w:t xml:space="preserve"> </w:t>
+      </w:r>
+      <w:r>
+        <w:rPr>
+          <w:rFonts w:hint="eastAsia"/>
+        </w:rPr>
+        <w:t>큰 스킬 많은 마나)</w:t>
+      </w:r>
+    </w:p>
+    <w:p>
+      <w:pPr>
+        <w:pStyle w:val="a3"/>
+        <w:ind w:leftChars="0" w:left="1160"/>
+        <w:rPr>
+          <w:rFonts w:hint="eastAsia"/>
+        </w:rPr>
+      </w:pPr>
+    </w:p>
+    <w:p>
+      <w:pPr>
+        <w:pStyle w:val="a3"/>
+        <w:ind w:leftChars="0" w:left="1160"/>
+        <w:rPr>
+          <w:rFonts w:hint="eastAsia"/>
+          <w:b/>
+          <w:color w:val="5B9BD5" w:themeColor="accent1"/>
+        </w:rPr>
+      </w:pPr>
+      <w:r>
+        <w:rPr>
+          <w:rFonts w:hint="eastAsia"/>
+          <w:b/>
+          <w:color w:val="5B9BD5" w:themeColor="accent1"/>
+        </w:rPr>
+        <w:t>UI</w:t>
+      </w:r>
+    </w:p>
+    <w:p>
+      <w:pPr>
+        <w:pStyle w:val="a3"/>
+        <w:numPr>
+          <w:ilvl w:val="1"/>
+          <w:numId w:val="13"/>
+        </w:numPr>
+        <w:ind w:leftChars="0"/>
+      </w:pPr>
+      <w:r>
+        <w:rPr>
+          <w:rFonts w:hint="eastAsia"/>
+        </w:rPr>
+        <w:t>지팡이를 돌고 있는 아우라 효과로 처리</w:t>
+      </w:r>
+    </w:p>
+    <w:p>
+      <w:pPr>
+        <w:pStyle w:val="a3"/>
+        <w:numPr>
+          <w:ilvl w:val="1"/>
+          <w:numId w:val="13"/>
+        </w:numPr>
+        <w:ind w:leftChars="0"/>
+      </w:pPr>
+      <w:r>
+        <w:rPr>
+          <w:rFonts w:hint="eastAsia"/>
+        </w:rPr>
+        <w:t>원의 개수&gt;사용한 스킬의 마나만큼 차감&gt;시간이 지나면 다시 채워 짐</w:t>
+      </w:r>
+    </w:p>
+    <w:p>
+      <w:pPr>
+        <w:pStyle w:val="a3"/>
+        <w:ind w:leftChars="0" w:left="1600"/>
+        <w:rPr>
+          <w:rFonts w:hint="eastAsia"/>
+        </w:rPr>
+      </w:pPr>
+    </w:p>
+    <w:p>
+      <w:pPr>
+        <w:pStyle w:val="a3"/>
+        <w:ind w:leftChars="0" w:left="1160"/>
+      </w:pPr>
+      <w:r>
+        <w:rPr>
+          <w:noProof/>
+        </w:rPr>
+        <w:drawing>
+          <wp:inline distT="0" distB="0" distL="0" distR="0" wp14:anchorId="4DC353CB" wp14:editId="6C932CF1">
+            <wp:extent cx="3700780" cy="1402080"/>
+            <wp:effectExtent l="0" t="0" r="0" b="7620"/>
+            <wp:docPr id="30" name="그림 30"/>
+            <wp:cNvGraphicFramePr>
+              <a:graphicFrameLocks xmlns:a="http://schemas.openxmlformats.org/drawingml/2006/main" noChangeAspect="1"/>
+            </wp:cNvGraphicFramePr>
+            <a:graphic xmlns:a="http://schemas.openxmlformats.org/drawingml/2006/main">
+              <a:graphicData uri="http://schemas.openxmlformats.org/drawingml/2006/picture">
+                <pic:pic xmlns:pic="http://schemas.openxmlformats.org/drawingml/2006/picture">
+                  <pic:nvPicPr>
+                    <pic:cNvPr id="0" name="Picture 3"/>
+                    <pic:cNvPicPr>
+                      <a:picLocks noChangeAspect="1" noChangeArrowheads="1"/>
+                    </pic:cNvPicPr>
+                  </pic:nvPicPr>
+                  <pic:blipFill>
+                    <a:blip r:embed="rId34">
+                      <a:extLst>
+                        <a:ext uri="{28A0092B-C50C-407E-A947-70E740481C1C}">
+                          <a14:useLocalDpi xmlns:a14="http://schemas.microsoft.com/office/drawing/2010/main" val="0"/>
+                        </a:ext>
+                      </a:extLst>
+                    </a:blip>
+                    <a:srcRect/>
+                    <a:stretch>
+                      <a:fillRect/>
+                    </a:stretch>
+                  </pic:blipFill>
+                  <pic:spPr bwMode="auto">
+                    <a:xfrm>
+                      <a:off x="0" y="0"/>
+                      <a:ext cx="3700780" cy="1402080"/>
+                    </a:xfrm>
+                    <a:prstGeom prst="rect">
+                      <a:avLst/>
+                    </a:prstGeom>
+                    <a:noFill/>
+                  </pic:spPr>
+                </pic:pic>
+              </a:graphicData>
+            </a:graphic>
+          </wp:inline>
+        </w:drawing>
+      </w:r>
+    </w:p>
+    <w:p>
+      <w:pPr>
+        <w:pStyle w:val="a3"/>
+        <w:ind w:leftChars="0" w:left="1160"/>
+      </w:pPr>
+    </w:p>
+    <w:p>
+      <w:pPr>
+        <w:rPr>
+          <w:rFonts w:hint="eastAsia"/>
+        </w:rPr>
+      </w:pPr>
+    </w:p>
+    <w:p>
+      <w:pPr>
+        <w:pStyle w:val="4"/>
+        <w:ind w:left="1440" w:hanging="480"/>
+        <w:rPr>
+          <w:rFonts w:hint="eastAsia"/>
+        </w:rPr>
+      </w:pPr>
+      <w:r>
+        <w:rPr>
+          <w:rFonts w:hint="eastAsia"/>
+        </w:rPr>
+        <w:lastRenderedPageBreak/>
+        <w:t>재사용 시간(</w:t>
+      </w:r>
+      <w:proofErr w:type="spellStart"/>
+      <w:r>
+        <w:rPr>
+          <w:rFonts w:hint="eastAsia"/>
+        </w:rPr>
+        <w:t>쿨타임</w:t>
+      </w:r>
+      <w:proofErr w:type="spellEnd"/>
+      <w:r>
+        <w:rPr>
+          <w:rFonts w:hint="eastAsia"/>
+        </w:rPr>
+        <w:t>)</w:t>
+      </w:r>
+    </w:p>
+    <w:p>
+      <w:pPr>
+        <w:pStyle w:val="a3"/>
+        <w:numPr>
+          <w:ilvl w:val="0"/>
+          <w:numId w:val="13"/>
+        </w:numPr>
+        <w:ind w:leftChars="0"/>
+      </w:pPr>
+      <w:r>
+        <w:rPr>
+          <w:rFonts w:hint="eastAsia"/>
+        </w:rPr>
+        <w:t>사용자가 스킬을</w:t>
+      </w:r>
+      <w:r>
+        <w:rPr>
+          <w:rFonts w:hint="eastAsia"/>
+        </w:rPr>
+        <w:t xml:space="preserve"> 사용하기 위해 필요한 시간</w:t>
+      </w:r>
+    </w:p>
+    <w:p>
+      <w:pPr>
+        <w:pStyle w:val="a3"/>
+        <w:numPr>
+          <w:ilvl w:val="0"/>
+          <w:numId w:val="13"/>
+        </w:numPr>
+        <w:ind w:leftChars="0"/>
+      </w:pPr>
+      <w:r>
+        <w:rPr>
+          <w:rFonts w:hint="eastAsia"/>
+        </w:rPr>
+        <w:t>보통 게임에서 스킬을 사용하고 다시 그 스킬을 사용하기까지 걸리는 시간을 말함</w:t>
+      </w:r>
+    </w:p>
+    <w:p>
+      <w:pPr>
+        <w:pStyle w:val="a3"/>
+        <w:ind w:leftChars="0" w:left="1160"/>
+        <w:rPr>
+          <w:rFonts w:hint="eastAsia"/>
+        </w:rPr>
+      </w:pPr>
+    </w:p>
+    <w:p>
+      <w:pPr>
+        <w:pStyle w:val="a3"/>
+        <w:ind w:leftChars="0" w:left="1160"/>
+        <w:rPr>
+          <w:b/>
+          <w:color w:val="5B9BD5" w:themeColor="accent1"/>
+        </w:rPr>
+      </w:pPr>
+      <w:proofErr w:type="spellStart"/>
+      <w:r>
+        <w:rPr>
+          <w:rFonts w:hint="eastAsia"/>
+          <w:b/>
+          <w:color w:val="5B9BD5" w:themeColor="accent1"/>
+        </w:rPr>
+        <w:t>쿨타임</w:t>
+      </w:r>
+      <w:proofErr w:type="spellEnd"/>
+      <w:r>
+        <w:rPr>
+          <w:rFonts w:hint="eastAsia"/>
+          <w:b/>
+          <w:color w:val="5B9BD5" w:themeColor="accent1"/>
+        </w:rPr>
+        <w:t xml:space="preserve"> </w:t>
+      </w:r>
+      <w:proofErr w:type="spellStart"/>
+      <w:r>
+        <w:rPr>
+          <w:rFonts w:hint="eastAsia"/>
+          <w:b/>
+          <w:color w:val="5B9BD5" w:themeColor="accent1"/>
+        </w:rPr>
+        <w:t>역발상</w:t>
+      </w:r>
+      <w:proofErr w:type="spellEnd"/>
+    </w:p>
+    <w:p>
+      <w:pPr>
+        <w:pStyle w:val="a3"/>
+        <w:numPr>
+          <w:ilvl w:val="1"/>
+          <w:numId w:val="13"/>
+        </w:numPr>
+        <w:ind w:leftChars="0"/>
+      </w:pPr>
+      <w:r>
+        <w:rPr>
+          <w:rFonts w:hint="eastAsia"/>
+        </w:rPr>
+        <w:t>스킬을 사용하고 다시 사용할 수 있는 시간이 아니라 스킬 사용 후 다음 스킬을 쓸 수 있기까지의 대기시간으로 바꾼다.</w:t>
+      </w:r>
+    </w:p>
+    <w:p>
+      <w:pPr>
+        <w:pStyle w:val="a3"/>
+        <w:numPr>
+          <w:ilvl w:val="1"/>
+          <w:numId w:val="13"/>
+        </w:numPr>
+        <w:ind w:leftChars="0"/>
+        <w:rPr>
+          <w:rFonts w:hint="eastAsia"/>
+        </w:rPr>
+      </w:pPr>
+      <w:r>
+        <w:rPr>
+          <w:rFonts w:hint="eastAsia"/>
+        </w:rPr>
+        <w:t>개별 처리가 아닌 스킬 상관 없이 모든 스킬에 일괄 적용</w:t>
+      </w:r>
+    </w:p>
+    <w:p>
+      <w:pPr>
+        <w:pStyle w:val="a3"/>
+        <w:numPr>
+          <w:ilvl w:val="1"/>
+          <w:numId w:val="13"/>
+        </w:numPr>
+        <w:ind w:leftChars="0"/>
+      </w:pPr>
+      <w:r>
+        <w:t>E</w:t>
+      </w:r>
+      <w:r>
+        <w:rPr>
+          <w:rFonts w:hint="eastAsia"/>
+        </w:rPr>
+        <w:t>x.</w:t>
+      </w:r>
+      <w:r>
+        <w:t xml:space="preserve"> </w:t>
+      </w:r>
+      <w:r>
+        <w:rPr>
+          <w:rFonts w:hint="eastAsia"/>
+        </w:rPr>
+        <w:t xml:space="preserve">스킬을 사용하고 난 후 </w:t>
+      </w:r>
+      <w:proofErr w:type="spellStart"/>
+      <w:r>
+        <w:rPr>
+          <w:rFonts w:hint="eastAsia"/>
+        </w:rPr>
+        <w:t>쿨타임이</w:t>
+      </w:r>
+      <w:proofErr w:type="spellEnd"/>
+      <w:r>
+        <w:rPr>
+          <w:rFonts w:hint="eastAsia"/>
+        </w:rPr>
+        <w:t xml:space="preserve"> 끝날 때까지 그 어떤 스킬도 사용할 수 없다.</w:t>
+      </w:r>
+    </w:p>
+    <w:p>
+      <w:pPr>
+        <w:pStyle w:val="a3"/>
+        <w:numPr>
+          <w:ilvl w:val="1"/>
+          <w:numId w:val="13"/>
+        </w:numPr>
+        <w:ind w:leftChars="0"/>
+      </w:pPr>
+      <w:r>
+        <w:t>E</w:t>
+      </w:r>
+      <w:r>
+        <w:rPr>
+          <w:rFonts w:hint="eastAsia"/>
+        </w:rPr>
+        <w:t>x</w:t>
+      </w:r>
+      <w:r>
+        <w:t xml:space="preserve">. </w:t>
+      </w:r>
+      <w:r>
+        <w:rPr>
+          <w:rFonts w:hint="eastAsia"/>
+        </w:rPr>
+        <w:t>큰 스킬을 사용하면 다음 대기 시간이 오래 걸리고, 간단한 공격의 경우 쿨 없이 바로 다음 스킬 사용이 가능하다.</w:t>
+      </w:r>
+    </w:p>
+    <w:p>
+      <w:pPr>
+        <w:pStyle w:val="a3"/>
+        <w:ind w:leftChars="0" w:left="1600"/>
+      </w:pPr>
+    </w:p>
+    <w:p>
+      <w:pPr>
+        <w:pStyle w:val="a3"/>
+        <w:ind w:leftChars="0" w:left="1160"/>
+        <w:rPr>
+          <w:b/>
+          <w:color w:val="5B9BD5" w:themeColor="accent1"/>
+        </w:rPr>
+      </w:pPr>
+      <w:r>
+        <w:rPr>
+          <w:rFonts w:hint="eastAsia"/>
+          <w:b/>
+          <w:color w:val="5B9BD5" w:themeColor="accent1"/>
+        </w:rPr>
+        <w:t>UI</w:t>
+      </w:r>
+    </w:p>
+    <w:p>
+      <w:pPr>
+        <w:pStyle w:val="a3"/>
+        <w:numPr>
+          <w:ilvl w:val="1"/>
+          <w:numId w:val="13"/>
+        </w:numPr>
+        <w:ind w:leftChars="0"/>
+      </w:pPr>
+      <w:r>
+        <w:rPr>
+          <w:rFonts w:hint="eastAsia"/>
+        </w:rPr>
+        <w:t>스킬을 사용하면 화면</w:t>
+      </w:r>
+      <w:r>
+        <w:t xml:space="preserve"> </w:t>
+      </w:r>
+      <w:r>
+        <w:rPr>
+          <w:rFonts w:hint="eastAsia"/>
+        </w:rPr>
+        <w:t>가운데에 큰 원형의 게이지가 생긴다(투명 처리)</w:t>
+      </w:r>
+    </w:p>
+    <w:p>
+      <w:pPr>
+        <w:pStyle w:val="a3"/>
+        <w:numPr>
+          <w:ilvl w:val="1"/>
+          <w:numId w:val="13"/>
+        </w:numPr>
+        <w:ind w:leftChars="0"/>
+        <w:rPr>
+          <w:rFonts w:hint="eastAsia"/>
+        </w:rPr>
+      </w:pPr>
+      <w:r>
+        <w:rPr>
+          <w:rFonts w:hint="eastAsia"/>
+        </w:rPr>
+        <w:t>시간이 지나면 게이지가 줄어들며 사용한 스킬이 클수록 줄어드는 속도가 느리다.</w:t>
+      </w:r>
+    </w:p>
+    <w:p>
+      <w:pPr>
+        <w:pStyle w:val="a3"/>
+        <w:numPr>
+          <w:ilvl w:val="1"/>
+          <w:numId w:val="13"/>
+        </w:numPr>
+        <w:ind w:leftChars="0"/>
+        <w:rPr>
+          <w:rFonts w:hint="eastAsia"/>
+        </w:rPr>
+      </w:pPr>
+      <w:r>
+        <w:rPr>
+          <w:rFonts w:hint="eastAsia"/>
+        </w:rPr>
+        <w:t>게이지가 활성화 되어 있는 동안에는 모든 스킬이 발동되지 않는다.</w:t>
+      </w:r>
+    </w:p>
+    <w:p>
+      <w:pPr>
+        <w:pStyle w:val="a3"/>
+        <w:ind w:leftChars="0" w:left="1600"/>
+      </w:pPr>
+    </w:p>
+    <w:p>
+      <w:pPr>
+        <w:pStyle w:val="a3"/>
+        <w:ind w:leftChars="0" w:left="1600"/>
+        <w:rPr>
+          <w:rFonts w:hint="eastAsia"/>
+        </w:rPr>
+      </w:pPr>
+      <w:r>
+        <w:rPr>
+          <w:noProof/>
+        </w:rPr>
+        <w:drawing>
+          <wp:inline distT="0" distB="0" distL="0" distR="0" wp14:anchorId="1086D8D1" wp14:editId="12DA33B4">
+            <wp:extent cx="2418671" cy="1652270"/>
+            <wp:effectExtent l="0" t="0" r="1270" b="5080"/>
+            <wp:docPr id="33" name="그림 33"/>
+            <wp:cNvGraphicFramePr>
+              <a:graphicFrameLocks xmlns:a="http://schemas.openxmlformats.org/drawingml/2006/main" noChangeAspect="1"/>
+            </wp:cNvGraphicFramePr>
+            <a:graphic xmlns:a="http://schemas.openxmlformats.org/drawingml/2006/main">
+              <a:graphicData uri="http://schemas.openxmlformats.org/drawingml/2006/picture">
+                <pic:pic xmlns:pic="http://schemas.openxmlformats.org/drawingml/2006/picture">
+                  <pic:nvPicPr>
+                    <pic:cNvPr id="0" name="Picture 4"/>
+                    <pic:cNvPicPr>
+                      <a:picLocks noChangeAspect="1" noChangeArrowheads="1"/>
+                    </pic:cNvPicPr>
+                  </pic:nvPicPr>
+                  <pic:blipFill>
+                    <a:blip r:embed="rId35" cstate="print">
+                      <a:extLst>
+                        <a:ext uri="{28A0092B-C50C-407E-A947-70E740481C1C}">
+                          <a14:useLocalDpi xmlns:a14="http://schemas.microsoft.com/office/drawing/2010/main" val="0"/>
+                        </a:ext>
+                      </a:extLst>
+                    </a:blip>
+                    <a:srcRect/>
+                    <a:stretch>
+                      <a:fillRect/>
+                    </a:stretch>
+                  </pic:blipFill>
+                  <pic:spPr bwMode="auto">
+                    <a:xfrm>
+                      <a:off x="0" y="0"/>
+                      <a:ext cx="2440471" cy="1667162"/>
+                    </a:xfrm>
+                    <a:prstGeom prst="rect">
+                      <a:avLst/>
+                    </a:prstGeom>
+                    <a:noFill/>
+                  </pic:spPr>
+                </pic:pic>
+              </a:graphicData>
+            </a:graphic>
+          </wp:inline>
+        </w:drawing>
+      </w:r>
+      <w:r>
+        <w:rPr>
+          <w:rFonts w:hint="eastAsia"/>
+        </w:rPr>
+        <w:t xml:space="preserve"> </w:t>
+      </w:r>
+      <w:r>
+        <w:rPr>
+          <w:noProof/>
+        </w:rPr>
+        <w:drawing>
+          <wp:inline distT="0" distB="0" distL="0" distR="0" wp14:anchorId="0E7C12DB" wp14:editId="6A36F460">
+            <wp:extent cx="2418080" cy="1651865"/>
+            <wp:effectExtent l="0" t="0" r="1270" b="5715"/>
+            <wp:docPr id="34" name="그림 34"/>
+            <wp:cNvGraphicFramePr>
+              <a:graphicFrameLocks xmlns:a="http://schemas.openxmlformats.org/drawingml/2006/main" noChangeAspect="1"/>
+            </wp:cNvGraphicFramePr>
+            <a:graphic xmlns:a="http://schemas.openxmlformats.org/drawingml/2006/main">
+              <a:graphicData uri="http://schemas.openxmlformats.org/drawingml/2006/picture">
+                <pic:pic xmlns:pic="http://schemas.openxmlformats.org/drawingml/2006/picture">
+                  <pic:nvPicPr>
+                    <pic:cNvPr id="0" name="Picture 5"/>
+                    <pic:cNvPicPr>
+                      <a:picLocks noChangeAspect="1" noChangeArrowheads="1"/>
+                    </pic:cNvPicPr>
+                  </pic:nvPicPr>
+                  <pic:blipFill>
+                    <a:blip r:embed="rId36" cstate="print">
+                      <a:extLst>
+                        <a:ext uri="{28A0092B-C50C-407E-A947-70E740481C1C}">
+                          <a14:useLocalDpi xmlns:a14="http://schemas.microsoft.com/office/drawing/2010/main" val="0"/>
+                        </a:ext>
+                      </a:extLst>
+                    </a:blip>
+                    <a:srcRect/>
+                    <a:stretch>
+                      <a:fillRect/>
+                    </a:stretch>
+                  </pic:blipFill>
+                  <pic:spPr bwMode="auto">
+                    <a:xfrm>
+                      <a:off x="0" y="0"/>
+                      <a:ext cx="2448059" cy="1672345"/>
+                    </a:xfrm>
+                    <a:prstGeom prst="rect">
+                      <a:avLst/>
+                    </a:prstGeom>
+                    <a:noFill/>
+                  </pic:spPr>
+                </pic:pic>
+              </a:graphicData>
+            </a:graphic>
+          </wp:inline>
+        </w:drawing>
+      </w:r>
+    </w:p>
+    <w:p/>
+    <w:p>
+      <w:pPr>
+        <w:rPr>
+          <w:rFonts w:hint="eastAsia"/>
+        </w:rPr>
+      </w:pPr>
+    </w:p>
+    <w:p>
+      <w:pPr>
+        <w:pStyle w:val="2"/>
+        <w:spacing w:line="276" w:lineRule="auto"/>
+        <w:ind w:leftChars="283" w:left="1159" w:right="240"/>
+        <w:rPr>
+          <w:b/>
+          <w:i/>
+        </w:rPr>
+      </w:pPr>
+      <w:bookmarkStart w:id="30" w:name="_Toc496582187"/>
+      <w:r>
+        <w:rPr>
+          <w:rFonts w:hint="eastAsia"/>
+          <w:b/>
+          <w:i/>
+        </w:rPr>
+        <w:t>속성</w:t>
+      </w:r>
+      <w:bookmarkEnd w:id="30"/>
+    </w:p>
+    <w:p>
+      <w:pPr>
+        <w:pStyle w:val="2"/>
+        <w:spacing w:line="276" w:lineRule="auto"/>
+        <w:ind w:leftChars="283" w:left="1159" w:right="240"/>
+        <w:rPr>
+          <w:b/>
+          <w:i/>
+        </w:rPr>
+      </w:pPr>
+      <w:bookmarkStart w:id="31" w:name="_Toc496582188"/>
+      <w:r>
+        <w:rPr>
+          <w:rFonts w:hint="eastAsia"/>
+          <w:b/>
+          <w:i/>
+        </w:rPr>
+        <w:t>타겟팅</w:t>
+      </w:r>
+      <w:bookmarkEnd w:id="31"/>
+    </w:p>
+    <w:p>
+      <w:pPr>
+        <w:pStyle w:val="a3"/>
+        <w:numPr>
+          <w:ilvl w:val="0"/>
+          <w:numId w:val="13"/>
+        </w:numPr>
+        <w:ind w:leftChars="0"/>
+        <w:rPr>
+          <w:rFonts w:hint="eastAsia"/>
+        </w:rPr>
+      </w:pPr>
+      <w:r>
+        <w:rPr>
+          <w:rFonts w:hint="eastAsia"/>
+        </w:rPr>
+        <w:t>이미지만 첨부</w:t>
+      </w:r>
+      <w:r>
+        <w:rPr>
+          <w:rFonts w:hint="eastAsia"/>
+        </w:rPr>
+        <w:t>.</w:t>
+      </w:r>
+      <w:r>
+        <w:rPr>
+          <w:rFonts w:hint="eastAsia"/>
+        </w:rPr>
+        <w:t xml:space="preserve"> 후에 추가</w:t>
+      </w:r>
+    </w:p>
+    <w:p>
+      <w:r>
+        <w:rPr>
+          <w:noProof/>
+        </w:rPr>
+        <w:lastRenderedPageBreak/>
+        <w:drawing>
+          <wp:inline distT="0" distB="0" distL="0" distR="0" wp14:anchorId="1097DF0C" wp14:editId="4D69A210">
+            <wp:extent cx="2329180" cy="2329180"/>
+            <wp:effectExtent l="0" t="0" r="0" b="0"/>
+            <wp:docPr id="4" name="그림 4"/>
+            <wp:cNvGraphicFramePr>
+              <a:graphicFrameLocks xmlns:a="http://schemas.openxmlformats.org/drawingml/2006/main" noChangeAspect="1"/>
+            </wp:cNvGraphicFramePr>
+            <a:graphic xmlns:a="http://schemas.openxmlformats.org/drawingml/2006/main">
+              <a:graphicData uri="http://schemas.openxmlformats.org/drawingml/2006/picture">
+                <pic:pic xmlns:pic="http://schemas.openxmlformats.org/drawingml/2006/picture">
+                  <pic:nvPicPr>
+                    <pic:cNvPr id="0" name="Picture 2"/>
+                    <pic:cNvPicPr>
+                      <a:picLocks noChangeAspect="1" noChangeArrowheads="1"/>
+                    </pic:cNvPicPr>
+                  </pic:nvPicPr>
+                  <pic:blipFill>
+                    <a:blip r:embed="rId37">
+                      <a:extLst>
+                        <a:ext uri="{28A0092B-C50C-407E-A947-70E740481C1C}">
+                          <a14:useLocalDpi xmlns:a14="http://schemas.microsoft.com/office/drawing/2010/main" val="0"/>
+                        </a:ext>
+                      </a:extLst>
+                    </a:blip>
+                    <a:srcRect/>
+                    <a:stretch>
+                      <a:fillRect/>
+                    </a:stretch>
+                  </pic:blipFill>
+                  <pic:spPr bwMode="auto">
+                    <a:xfrm>
+                      <a:off x="0" y="0"/>
                       <a:ext cx="2329180" cy="2329180"/>
                     </a:xfrm>
                     <a:prstGeom prst="rect">
@@ -2963,6 +10672,9 @@
         <w:t xml:space="preserve"> </w:t>
       </w:r>
       <w:r>
+        <w:rPr>
+          <w:noProof/>
+        </w:rPr>
         <w:drawing>
           <wp:inline distT="0" distB="0" distL="0" distR="0" wp14:anchorId="5DB2FC50" wp14:editId="15CB3B04">
             <wp:extent cx="3474720" cy="2316480"/>
@@ -2979,7 +10691,7 @@
                     <pic:cNvPicPr/>
                   </pic:nvPicPr>
                   <pic:blipFill>
-                    <a:blip r:embed="rId14"/>
+                    <a:blip r:embed="rId38"/>
                     <a:stretch>
                       <a:fillRect/>
                     </a:stretch>
@@ -3001,13 +10713,10 @@
       </w:r>
     </w:p>
     <w:p/>
-    <w:p>
-      <w:bookmarkStart w:id="18" w:name="_GoBack"/>
-      <w:bookmarkEnd w:id="18"/>
-    </w:p>
+    <w:p/>
     <w:sectPr>
-      <w:headerReference w:type="default" r:id="rId15"/>
-      <w:footerReference w:type="default" r:id="rId16"/>
+      <w:headerReference w:type="default" r:id="rId39"/>
+      <w:footerReference w:type="default" r:id="rId40"/>
       <w:pgSz w:w="11900" w:h="16840"/>
       <w:pgMar w:top="1440" w:right="1080" w:bottom="1440" w:left="1080" w:header="737" w:footer="170" w:gutter="0"/>
       <w:pgBorders>
@@ -3276,13 +10985,7 @@
             <w:rPr>
               <w:rFonts w:hint="eastAsia"/>
             </w:rPr>
-            <w:t xml:space="preserve"> 전현우</w:t>
-          </w:r>
-          <w:r>
-            <w:rPr>
-              <w:rFonts w:hint="eastAsia"/>
-            </w:rPr>
-            <w:t xml:space="preserve">, 김민정   </w:t>
+            <w:t xml:space="preserve"> 전현우, 김민정   </w:t>
           </w:r>
         </w:p>
       </w:tc>
@@ -3533,6 +11236,118 @@
       <w:lvlJc w:val="left"/>
       <w:pPr>
         <w:ind w:left="4000" w:hanging="400"/>
+      </w:pPr>
+      <w:rPr>
+        <w:rFonts w:ascii="Wingdings" w:hAnsi="Wingdings" w:hint="default"/>
+      </w:rPr>
+    </w:lvl>
+  </w:abstractNum>
+  <w:abstractNum w:abstractNumId="2" w15:restartNumberingAfterBreak="0">
+    <w:nsid w:val="57331A41"/>
+    <w:multiLevelType w:val="hybridMultilevel"/>
+    <w:tmpl w:val="01E06168"/>
+    <w:lvl w:ilvl="0" w:tplc="9432BFE4">
+      <w:numFmt w:val="bullet"/>
+      <w:lvlText w:val="-"/>
+      <w:lvlJc w:val="left"/>
+      <w:pPr>
+        <w:ind w:left="1160" w:hanging="360"/>
+      </w:pPr>
+      <w:rPr>
+        <w:rFonts w:ascii="맑은 고딕" w:eastAsia="맑은 고딕" w:hAnsi="맑은 고딕" w:cstheme="minorBidi" w:hint="eastAsia"/>
+      </w:rPr>
+    </w:lvl>
+    <w:lvl w:ilvl="1" w:tplc="04090003">
+      <w:start w:val="1"/>
+      <w:numFmt w:val="bullet"/>
+      <w:lvlText w:val=""/>
+      <w:lvlJc w:val="left"/>
+      <w:pPr>
+        <w:ind w:left="1600" w:hanging="400"/>
+      </w:pPr>
+      <w:rPr>
+        <w:rFonts w:ascii="Wingdings" w:hAnsi="Wingdings" w:hint="default"/>
+      </w:rPr>
+    </w:lvl>
+    <w:lvl w:ilvl="2" w:tplc="04090005" w:tentative="1">
+      <w:start w:val="1"/>
+      <w:numFmt w:val="bullet"/>
+      <w:lvlText w:val=""/>
+      <w:lvlJc w:val="left"/>
+      <w:pPr>
+        <w:ind w:left="2000" w:hanging="400"/>
+      </w:pPr>
+      <w:rPr>
+        <w:rFonts w:ascii="Wingdings" w:hAnsi="Wingdings" w:hint="default"/>
+      </w:rPr>
+    </w:lvl>
+    <w:lvl w:ilvl="3" w:tplc="04090001" w:tentative="1">
+      <w:start w:val="1"/>
+      <w:numFmt w:val="bullet"/>
+      <w:lvlText w:val=""/>
+      <w:lvlJc w:val="left"/>
+      <w:pPr>
+        <w:ind w:left="2400" w:hanging="400"/>
+      </w:pPr>
+      <w:rPr>
+        <w:rFonts w:ascii="Wingdings" w:hAnsi="Wingdings" w:hint="default"/>
+      </w:rPr>
+    </w:lvl>
+    <w:lvl w:ilvl="4" w:tplc="04090003" w:tentative="1">
+      <w:start w:val="1"/>
+      <w:numFmt w:val="bullet"/>
+      <w:lvlText w:val=""/>
+      <w:lvlJc w:val="left"/>
+      <w:pPr>
+        <w:ind w:left="2800" w:hanging="400"/>
+      </w:pPr>
+      <w:rPr>
+        <w:rFonts w:ascii="Wingdings" w:hAnsi="Wingdings" w:hint="default"/>
+      </w:rPr>
+    </w:lvl>
+    <w:lvl w:ilvl="5" w:tplc="04090005" w:tentative="1">
+      <w:start w:val="1"/>
+      <w:numFmt w:val="bullet"/>
+      <w:lvlText w:val=""/>
+      <w:lvlJc w:val="left"/>
+      <w:pPr>
+        <w:ind w:left="3200" w:hanging="400"/>
+      </w:pPr>
+      <w:rPr>
+        <w:rFonts w:ascii="Wingdings" w:hAnsi="Wingdings" w:hint="default"/>
+      </w:rPr>
+    </w:lvl>
+    <w:lvl w:ilvl="6" w:tplc="04090001" w:tentative="1">
+      <w:start w:val="1"/>
+      <w:numFmt w:val="bullet"/>
+      <w:lvlText w:val=""/>
+      <w:lvlJc w:val="left"/>
+      <w:pPr>
+        <w:ind w:left="3600" w:hanging="400"/>
+      </w:pPr>
+      <w:rPr>
+        <w:rFonts w:ascii="Wingdings" w:hAnsi="Wingdings" w:hint="default"/>
+      </w:rPr>
+    </w:lvl>
+    <w:lvl w:ilvl="7" w:tplc="04090003" w:tentative="1">
+      <w:start w:val="1"/>
+      <w:numFmt w:val="bullet"/>
+      <w:lvlText w:val=""/>
+      <w:lvlJc w:val="left"/>
+      <w:pPr>
+        <w:ind w:left="4000" w:hanging="400"/>
+      </w:pPr>
+      <w:rPr>
+        <w:rFonts w:ascii="Wingdings" w:hAnsi="Wingdings" w:hint="default"/>
+      </w:rPr>
+    </w:lvl>
+    <w:lvl w:ilvl="8" w:tplc="04090005" w:tentative="1">
+      <w:start w:val="1"/>
+      <w:numFmt w:val="bullet"/>
+      <w:lvlText w:val=""/>
+      <w:lvlJc w:val="left"/>
+      <w:pPr>
+        <w:ind w:left="4400" w:hanging="400"/>
       </w:pPr>
       <w:rPr>
         <w:rFonts w:ascii="Wingdings" w:hAnsi="Wingdings" w:hint="default"/>
@@ -3784,6 +11599,69 @@
   </w:num>
   <w:num w:numId="10">
     <w:abstractNumId w:val="1"/>
+  </w:num>
+  <w:num w:numId="11">
+    <w:abstractNumId w:val="0"/>
+    <w:lvlOverride w:ilvl="0">
+      <w:startOverride w:val="1"/>
+    </w:lvlOverride>
+    <w:lvlOverride w:ilvl="1">
+      <w:startOverride w:val="1"/>
+    </w:lvlOverride>
+    <w:lvlOverride w:ilvl="2">
+      <w:startOverride w:val="1"/>
+    </w:lvlOverride>
+    <w:lvlOverride w:ilvl="3">
+      <w:startOverride w:val="1"/>
+    </w:lvlOverride>
+    <w:lvlOverride w:ilvl="4">
+      <w:startOverride w:val="1"/>
+    </w:lvlOverride>
+    <w:lvlOverride w:ilvl="5">
+      <w:startOverride w:val="1"/>
+    </w:lvlOverride>
+    <w:lvlOverride w:ilvl="6">
+      <w:startOverride w:val="1"/>
+    </w:lvlOverride>
+    <w:lvlOverride w:ilvl="7">
+      <w:startOverride w:val="1"/>
+    </w:lvlOverride>
+    <w:lvlOverride w:ilvl="8">
+      <w:startOverride w:val="1"/>
+    </w:lvlOverride>
+  </w:num>
+  <w:num w:numId="12">
+    <w:abstractNumId w:val="0"/>
+    <w:lvlOverride w:ilvl="0">
+      <w:startOverride w:val="1"/>
+    </w:lvlOverride>
+    <w:lvlOverride w:ilvl="1">
+      <w:startOverride w:val="1"/>
+    </w:lvlOverride>
+    <w:lvlOverride w:ilvl="2">
+      <w:startOverride w:val="1"/>
+    </w:lvlOverride>
+    <w:lvlOverride w:ilvl="3">
+      <w:startOverride w:val="1"/>
+    </w:lvlOverride>
+    <w:lvlOverride w:ilvl="4">
+      <w:startOverride w:val="1"/>
+    </w:lvlOverride>
+    <w:lvlOverride w:ilvl="5">
+      <w:startOverride w:val="1"/>
+    </w:lvlOverride>
+    <w:lvlOverride w:ilvl="6">
+      <w:startOverride w:val="1"/>
+    </w:lvlOverride>
+    <w:lvlOverride w:ilvl="7">
+      <w:startOverride w:val="1"/>
+    </w:lvlOverride>
+    <w:lvlOverride w:ilvl="8">
+      <w:startOverride w:val="1"/>
+    </w:lvlOverride>
+  </w:num>
+  <w:num w:numId="13">
+    <w:abstractNumId w:val="2"/>
   </w:num>
   <w:numIdMacAtCleanup w:val="1"/>
 </w:numbering>
@@ -4251,6 +12129,25 @@
       <w:rFonts w:asciiTheme="majorHAnsi" w:eastAsiaTheme="majorEastAsia" w:hAnsiTheme="majorHAnsi" w:cstheme="majorBidi"/>
     </w:rPr>
   </w:style>
+  <w:style w:type="paragraph" w:styleId="4">
+    <w:name w:val="heading 4"/>
+    <w:basedOn w:val="a"/>
+    <w:next w:val="a"/>
+    <w:link w:val="4Char"/>
+    <w:uiPriority w:val="9"/>
+    <w:unhideWhenUsed/>
+    <w:qFormat/>
+    <w:rsid w:val="00DA1D86"/>
+    <w:pPr>
+      <w:keepNext/>
+      <w:ind w:leftChars="400" w:left="400" w:hangingChars="200" w:hanging="2000"/>
+      <w:outlineLvl w:val="3"/>
+    </w:pPr>
+    <w:rPr>
+      <w:b/>
+      <w:bCs/>
+    </w:rPr>
+  </w:style>
   <w:style w:type="character" w:default="1" w:styleId="a0">
     <w:name w:val="Default Paragraph Font"/>
     <w:uiPriority w:val="1"/>
@@ -4379,7 +12276,7 @@
       <w:szCs w:val="22"/>
     </w:rPr>
   </w:style>
-  <w:style w:type="paragraph" w:styleId="4">
+  <w:style w:type="paragraph" w:styleId="40">
     <w:name w:val="toc 4"/>
     <w:basedOn w:val="a"/>
     <w:next w:val="a"/>
@@ -4670,6 +12567,17 @@
       <w:shd w:val="clear" w:color="auto" w:fill="E6E6E6"/>
     </w:rPr>
   </w:style>
+  <w:style w:type="character" w:customStyle="1" w:styleId="4Char">
+    <w:name w:val="제목 4 Char"/>
+    <w:basedOn w:val="a0"/>
+    <w:link w:val="4"/>
+    <w:uiPriority w:val="9"/>
+    <w:rsid w:val="00DA1D86"/>
+    <w:rPr>
+      <w:b/>
+      <w:bCs/>
+    </w:rPr>
+  </w:style>
 </w:styles>
 </file>
 
@@ -4939,7 +12847,7 @@
 </file>
 
 <file path=customXml/itemProps1.xml><?xml version="1.0" encoding="utf-8"?>
-<ds:datastoreItem xmlns:ds="http://schemas.openxmlformats.org/officeDocument/2006/customXml" ds:itemID="{20EA8207-BBE6-4D0A-9C6B-F379F00EF2DC}">
+<ds:datastoreItem xmlns:ds="http://schemas.openxmlformats.org/officeDocument/2006/customXml" ds:itemID="{EDF3A50C-BFC2-4684-A97F-E61CCC691C86}">
   <ds:schemaRefs>
     <ds:schemaRef ds:uri="http://schemas.openxmlformats.org/officeDocument/2006/bibliography"/>
   </ds:schemaRefs>

--- a/기획서/자각마녀 게임 플레이 & UI 문서.docx
+++ b/기획서/자각마녀 게임 플레이 & UI 문서.docx
@@ -1235,7 +1235,6 @@
               <w:wordWrap/>
               <w:jc w:val="center"/>
               <w:rPr>
-                <w:rFonts w:hint="eastAsia"/>
                 <w:bCs/>
                 <w:sz w:val="21"/>
               </w:rPr>
@@ -1260,7 +1259,6 @@
               <w:wordWrap/>
               <w:jc w:val="center"/>
               <w:rPr>
-                <w:rFonts w:hint="eastAsia"/>
                 <w:bCs/>
                 <w:sz w:val="21"/>
               </w:rPr>
@@ -1315,7 +1313,6 @@
               <w:wordWrap/>
               <w:jc w:val="center"/>
               <w:rPr>
-                <w:rFonts w:hint="eastAsia"/>
                 <w:bCs/>
                 <w:sz w:val="21"/>
               </w:rPr>
@@ -3771,8 +3768,8 @@
                 <w:b/>
               </w:rPr>
             </w:pPr>
-            <w:bookmarkStart w:id="6" w:name="_Hlk496501440"/>
-            <w:bookmarkStart w:id="7" w:name="_Toc496582171"/>
+            <w:bookmarkStart w:id="6" w:name="_Toc496582171"/>
+            <w:bookmarkStart w:id="7" w:name="_Hlk496501440"/>
             <w:r>
               <w:rPr>
                 <w:rFonts w:hint="eastAsia"/>
@@ -3781,11 +3778,11 @@
               <w:lastRenderedPageBreak/>
               <w:t>게임 소개</w:t>
             </w:r>
-            <w:bookmarkEnd w:id="7"/>
+            <w:bookmarkEnd w:id="6"/>
           </w:p>
         </w:tc>
       </w:tr>
-      <w:bookmarkEnd w:id="6"/>
+      <w:bookmarkEnd w:id="7"/>
     </w:tbl>
     <w:p/>
     <w:p>
@@ -5521,13 +5518,7 @@
         <w:t>게임 씬 순서 로직</w:t>
       </w:r>
     </w:p>
-    <w:p>
-      <w:pPr>
-        <w:rPr>
-          <w:rFonts w:hint="eastAsia"/>
-        </w:rPr>
-      </w:pPr>
-    </w:p>
+    <w:p/>
     <w:p>
       <w:pPr>
         <w:jc w:val="center"/>
@@ -5610,17 +5601,11 @@
         <w:pStyle w:val="a3"/>
         <w:ind w:leftChars="0" w:left="760"/>
         <w:jc w:val="left"/>
-        <w:rPr>
-          <w:rFonts w:hint="eastAsia"/>
-        </w:rPr>
       </w:pPr>
     </w:p>
     <w:p>
       <w:pPr>
         <w:pStyle w:val="3"/>
-        <w:rPr>
-          <w:rFonts w:hint="eastAsia"/>
-        </w:rPr>
       </w:pPr>
       <w:r>
         <w:rPr>
@@ -5687,9 +5672,6 @@
     <w:p>
       <w:pPr>
         <w:jc w:val="center"/>
-        <w:rPr>
-          <w:rFonts w:hint="eastAsia"/>
-        </w:rPr>
       </w:pPr>
     </w:p>
     <w:p>
@@ -5714,9 +5696,6 @@
         <w:pStyle w:val="a3"/>
         <w:ind w:leftChars="0" w:left="1160"/>
         <w:jc w:val="left"/>
-        <w:rPr>
-          <w:rFonts w:hint="eastAsia"/>
-        </w:rPr>
       </w:pPr>
     </w:p>
     <w:p>
@@ -5964,9 +5943,6 @@
           <w:numId w:val="13"/>
         </w:numPr>
         <w:ind w:leftChars="0"/>
-        <w:rPr>
-          <w:rFonts w:hint="eastAsia"/>
-        </w:rPr>
       </w:pPr>
       <w:r>
         <w:rPr>
@@ -6080,7 +6056,6 @@
         </w:numPr>
         <w:ind w:leftChars="0"/>
         <w:rPr>
-          <w:rFonts w:hint="eastAsia"/>
           <w:color w:val="5B9BD5" w:themeColor="accent1"/>
           <w:sz w:val="20"/>
           <w:szCs w:val="20"/>
@@ -6096,15 +6071,7 @@
         <w:t>걷는 설정에 부드러운 움직임을 넣는다면 괴리감이 느껴질 수 있다.</w:t>
       </w:r>
     </w:p>
-    <w:p>
-      <w:pPr>
-        <w:rPr>
-          <w:rFonts w:hint="eastAsia"/>
-        </w:rPr>
-      </w:pPr>
-      <w:bookmarkStart w:id="14" w:name="_GoBack"/>
-      <w:bookmarkEnd w:id="14"/>
-    </w:p>
+    <w:p/>
     <w:p>
       <w:pPr>
         <w:pStyle w:val="2"/>
@@ -6114,7 +6081,7 @@
           <w:i/>
         </w:rPr>
       </w:pPr>
-      <w:bookmarkStart w:id="15" w:name="_Toc496582177"/>
+      <w:bookmarkStart w:id="14" w:name="_Toc496582177"/>
       <w:r>
         <w:rPr>
           <w:rFonts w:hint="eastAsia"/>
@@ -6124,23 +6091,14 @@
         <w:lastRenderedPageBreak/>
         <w:t>화면 구성</w:t>
       </w:r>
-      <w:bookmarkEnd w:id="15"/>
-    </w:p>
-    <w:p>
-      <w:pPr>
-        <w:rPr>
-          <w:rFonts w:hint="eastAsia"/>
-        </w:rPr>
-      </w:pPr>
-    </w:p>
+      <w:bookmarkEnd w:id="14"/>
+    </w:p>
+    <w:p/>
     <w:p>
       <w:pPr>
         <w:widowControl/>
         <w:wordWrap/>
         <w:jc w:val="left"/>
-        <w:rPr>
-          <w:rFonts w:hint="eastAsia"/>
-        </w:rPr>
       </w:pPr>
       <w:r>
         <w:br w:type="page"/>
@@ -6155,7 +6113,7 @@
           <w:i/>
         </w:rPr>
       </w:pPr>
-      <w:bookmarkStart w:id="16" w:name="_Toc496582178"/>
+      <w:bookmarkStart w:id="15" w:name="_Toc496582178"/>
       <w:r>
         <w:rPr>
           <w:rFonts w:hint="eastAsia"/>
@@ -6165,18 +6123,18 @@
         <w:lastRenderedPageBreak/>
         <w:t>게임 조작/컨트롤</w:t>
       </w:r>
+      <w:bookmarkEnd w:id="15"/>
+    </w:p>
+    <w:p/>
+    <w:p>
+      <w:bookmarkStart w:id="16" w:name="_Toc493076041"/>
+      <w:r>
+        <w:rPr>
+          <w:rFonts w:hint="eastAsia"/>
+        </w:rPr>
+        <w:t>주 컨트롤(오른손잡이 기준-오른손)</w:t>
+      </w:r>
       <w:bookmarkEnd w:id="16"/>
-    </w:p>
-    <w:p/>
-    <w:p>
-      <w:bookmarkStart w:id="17" w:name="_Toc493076041"/>
-      <w:r>
-        <w:rPr>
-          <w:rFonts w:hint="eastAsia"/>
-        </w:rPr>
-        <w:t>주 컨트롤(오른손잡이 기준-오른손)</w:t>
-      </w:r>
-      <w:bookmarkEnd w:id="17"/>
     </w:p>
     <w:p/>
     <w:p>
@@ -6464,14 +6422,14 @@
       </w:pPr>
     </w:p>
     <w:p>
-      <w:bookmarkStart w:id="18" w:name="_Toc493076042"/>
+      <w:bookmarkStart w:id="17" w:name="_Toc493076042"/>
       <w:r>
         <w:rPr>
           <w:rFonts w:hint="eastAsia"/>
         </w:rPr>
         <w:t>보조 컨트롤(오른손잡이 기준-왼손)</w:t>
       </w:r>
-      <w:bookmarkEnd w:id="18"/>
+      <w:bookmarkEnd w:id="17"/>
     </w:p>
     <w:p/>
     <w:p>
@@ -6945,7 +6903,7 @@
                 <w:b/>
               </w:rPr>
             </w:pPr>
-            <w:bookmarkStart w:id="19" w:name="_Toc496582179"/>
+            <w:bookmarkStart w:id="18" w:name="_Toc496582179"/>
             <w:r>
               <w:rPr>
                 <w:rFonts w:hint="eastAsia"/>
@@ -6953,7 +6911,7 @@
               </w:rPr>
               <w:t>메뉴 화면</w:t>
             </w:r>
-            <w:bookmarkEnd w:id="19"/>
+            <w:bookmarkEnd w:id="18"/>
           </w:p>
         </w:tc>
       </w:tr>
@@ -6968,7 +6926,7 @@
           <w:i/>
         </w:rPr>
       </w:pPr>
-      <w:bookmarkStart w:id="20" w:name="_Toc496582180"/>
+      <w:bookmarkStart w:id="19" w:name="_Toc496582180"/>
       <w:r>
         <w:rPr>
           <w:rFonts w:hint="eastAsia"/>
@@ -6984,17 +6942,17 @@
         </w:rPr>
         <w:t xml:space="preserve"> 화면</w:t>
       </w:r>
+      <w:bookmarkEnd w:id="19"/>
+    </w:p>
+    <w:p>
+      <w:bookmarkStart w:id="20" w:name="_Toc493076037"/>
+      <w:r>
+        <w:rPr>
+          <w:rFonts w:hint="eastAsia"/>
+        </w:rPr>
+        <w:t>플레이 설정 상태 조작</w:t>
+      </w:r>
       <w:bookmarkEnd w:id="20"/>
-    </w:p>
-    <w:p>
-      <w:bookmarkStart w:id="21" w:name="_Toc493076037"/>
-      <w:r>
-        <w:rPr>
-          <w:rFonts w:hint="eastAsia"/>
-        </w:rPr>
-        <w:t>플레이 설정 상태 조작</w:t>
-      </w:r>
-      <w:bookmarkEnd w:id="21"/>
       <w:r>
         <w:t xml:space="preserve"> </w:t>
       </w:r>
@@ -7986,14 +7944,14 @@
       </w:r>
     </w:p>
     <w:p>
-      <w:bookmarkStart w:id="22" w:name="_Toc493076038"/>
+      <w:bookmarkStart w:id="21" w:name="_Toc493076038"/>
       <w:r>
         <w:rPr>
           <w:rFonts w:hint="eastAsia"/>
         </w:rPr>
         <w:t>설정</w:t>
       </w:r>
-      <w:bookmarkEnd w:id="22"/>
+      <w:bookmarkEnd w:id="21"/>
       <w:r>
         <w:t xml:space="preserve"> </w:t>
       </w:r>
@@ -8426,14 +8384,14 @@
           <w:szCs w:val="20"/>
         </w:rPr>
       </w:pPr>
-      <w:bookmarkStart w:id="23" w:name="_Toc493076039"/>
+      <w:bookmarkStart w:id="22" w:name="_Toc493076039"/>
       <w:r>
         <w:rPr>
           <w:rFonts w:hint="eastAsia"/>
         </w:rPr>
         <w:t>기타 상태에 따른 조작</w:t>
       </w:r>
-      <w:bookmarkEnd w:id="23"/>
+      <w:bookmarkEnd w:id="22"/>
     </w:p>
     <w:p>
       <w:pPr>
@@ -8619,7 +8577,7 @@
           <w:i/>
         </w:rPr>
       </w:pPr>
-      <w:bookmarkStart w:id="24" w:name="_Toc496582181"/>
+      <w:bookmarkStart w:id="23" w:name="_Toc496582181"/>
       <w:r>
         <w:rPr>
           <w:rFonts w:hint="eastAsia"/>
@@ -8635,7 +8593,7 @@
         </w:rPr>
         <w:t xml:space="preserve"> 메뉴</w:t>
       </w:r>
-      <w:bookmarkEnd w:id="24"/>
+      <w:bookmarkEnd w:id="23"/>
     </w:p>
     <w:p>
       <w:pPr>
@@ -8677,7 +8635,7 @@
                 <w:b/>
               </w:rPr>
             </w:pPr>
-            <w:bookmarkStart w:id="25" w:name="_Toc496582182"/>
+            <w:bookmarkStart w:id="24" w:name="_Toc496582182"/>
             <w:r>
               <w:rPr>
                 <w:rFonts w:hint="eastAsia"/>
@@ -8685,7 +8643,7 @@
               </w:rPr>
               <w:t>전투 시스템</w:t>
             </w:r>
-            <w:bookmarkEnd w:id="25"/>
+            <w:bookmarkEnd w:id="24"/>
           </w:p>
         </w:tc>
       </w:tr>
@@ -8701,7 +8659,7 @@
           <w:i/>
         </w:rPr>
       </w:pPr>
-      <w:bookmarkStart w:id="26" w:name="_Toc496582183"/>
+      <w:bookmarkStart w:id="25" w:name="_Toc496582183"/>
       <w:r>
         <w:rPr>
           <w:rFonts w:hint="eastAsia"/>
@@ -8725,7 +8683,7 @@
         </w:rPr>
         <w:t>화면 구성</w:t>
       </w:r>
-      <w:bookmarkEnd w:id="26"/>
+      <w:bookmarkEnd w:id="25"/>
     </w:p>
     <w:p>
       <w:pPr>
@@ -8776,7 +8734,19 @@
         <w:rPr>
           <w:rFonts w:hint="eastAsia"/>
         </w:rPr>
-        <w:t xml:space="preserve"> 순으로 플레이어 화면에 집중할 수 있도록 </w:t>
+        <w:t xml:space="preserve"> 순으로 플레이어</w:t>
+      </w:r>
+      <w:r>
+        <w:rPr>
+          <w:rFonts w:hint="eastAsia"/>
+        </w:rPr>
+        <w:t>가</w:t>
+      </w:r>
+      <w:r>
+        <w:rPr>
+          <w:rFonts w:hint="eastAsia"/>
+        </w:rPr>
+        <w:t xml:space="preserve"> 화면에 집중할 수 있도록 </w:t>
       </w:r>
       <w:r>
         <w:t>UI</w:t>
@@ -8796,15 +8766,24 @@
           <w:numId w:val="13"/>
         </w:numPr>
         <w:ind w:leftChars="0"/>
-        <w:rPr>
-          <w:rFonts w:hint="eastAsia"/>
-        </w:rPr>
-      </w:pPr>
-      <w:r>
-        <w:rPr>
-          <w:rFonts w:hint="eastAsia"/>
-        </w:rPr>
-        <w:t xml:space="preserve">VR은 PC의 고정된 화면의 </w:t>
+      </w:pPr>
+      <w:r>
+        <w:rPr>
+          <w:rFonts w:hint="eastAsia"/>
+        </w:rPr>
+        <w:t xml:space="preserve">VR은 </w:t>
+      </w:r>
+      <w:r>
+        <w:rPr>
+          <w:rFonts w:hint="eastAsia"/>
+        </w:rPr>
+        <w:t xml:space="preserve">화면에 고정된 </w:t>
+      </w:r>
+      <w:r>
+        <w:rPr>
+          <w:rFonts w:hint="eastAsia"/>
+        </w:rPr>
+        <w:t xml:space="preserve">PC의 </w:t>
       </w:r>
       <w:r>
         <w:t>UI</w:t>
@@ -8813,7 +8792,19 @@
         <w:rPr>
           <w:rFonts w:hint="eastAsia"/>
         </w:rPr>
-        <w:t>와 달리 플레이어의 고개가 움직임에 따라 카메라가 함께 돌아가기 때문에</w:t>
+        <w:t xml:space="preserve">와 달리 플레이어의 고개가 </w:t>
+      </w:r>
+      <w:r>
+        <w:rPr>
+          <w:rFonts w:hint="eastAsia"/>
+        </w:rPr>
+        <w:t>움직이면</w:t>
+      </w:r>
+      <w:r>
+        <w:rPr>
+          <w:rFonts w:hint="eastAsia"/>
+        </w:rPr>
+        <w:t xml:space="preserve"> 카메라가 함께 돌아가기 때문에</w:t>
       </w:r>
     </w:p>
     <w:p>
@@ -8838,7 +8829,19 @@
         <w:rPr>
           <w:rFonts w:hint="eastAsia"/>
         </w:rPr>
-        <w:t xml:space="preserve">상태를 보다 시선을 움직여 로직이나 타겟이 이동될 수 있는 변수를 고려해 최대한 </w:t>
+        <w:t xml:space="preserve">상태를 보다 시선을 움직여 로직이나 타겟이 이동될 수 있는 </w:t>
+      </w:r>
+      <w:r>
+        <w:rPr>
+          <w:rFonts w:hint="eastAsia"/>
+        </w:rPr>
+        <w:t>상황을</w:t>
+      </w:r>
+      <w:r>
+        <w:rPr>
+          <w:rFonts w:hint="eastAsia"/>
+        </w:rPr>
+        <w:t xml:space="preserve"> 고려해 최대한 </w:t>
       </w:r>
       <w:r>
         <w:t>UI</w:t>
@@ -8847,7 +8850,21 @@
         <w:rPr>
           <w:rFonts w:hint="eastAsia"/>
         </w:rPr>
-        <w:t>가 없는 방향으로 기획한다.</w:t>
+        <w:t xml:space="preserve">가 </w:t>
+      </w:r>
+      <w:r>
+        <w:rPr>
+          <w:rFonts w:hint="eastAsia"/>
+        </w:rPr>
+        <w:t>보이지 않</w:t>
+      </w:r>
+      <w:bookmarkStart w:id="26" w:name="_GoBack"/>
+      <w:bookmarkEnd w:id="26"/>
+      <w:r>
+        <w:rPr>
+          <w:rFonts w:hint="eastAsia"/>
+        </w:rPr>
+        <w:t>는 방향으로 기획한다.</w:t>
       </w:r>
     </w:p>
     <w:p>
@@ -8883,13 +8900,7 @@
         <w:t>손의 이동 여부와 마나 표현 방식이 정해지면 다시 수정. 현재는 손하고 지팡이만 확정.</w:t>
       </w:r>
     </w:p>
-    <w:p>
-      <w:pPr>
-        <w:rPr>
-          <w:rFonts w:hint="eastAsia"/>
-        </w:rPr>
-      </w:pPr>
-    </w:p>
+    <w:p/>
     <w:p>
       <w:pPr>
         <w:jc w:val="center"/>
@@ -8961,9 +8972,6 @@
         </w:numPr>
         <w:ind w:leftChars="0"/>
         <w:jc w:val="left"/>
-        <w:rPr>
-          <w:rFonts w:hint="eastAsia"/>
-        </w:rPr>
       </w:pPr>
       <w:r>
         <w:rPr>
@@ -8980,9 +8988,6 @@
         <w:widowControl/>
         <w:wordWrap/>
         <w:jc w:val="left"/>
-        <w:rPr>
-          <w:rFonts w:hint="eastAsia"/>
-        </w:rPr>
       </w:pPr>
       <w:r>
         <w:br w:type="page"/>
@@ -9018,9 +9023,6 @@
           <w:numId w:val="13"/>
         </w:numPr>
         <w:ind w:leftChars="0"/>
-        <w:rPr>
-          <w:rFonts w:hint="eastAsia"/>
-        </w:rPr>
       </w:pPr>
       <w:proofErr w:type="spellStart"/>
       <w:r>
@@ -9102,9 +9104,6 @@
           <w:numId w:val="13"/>
         </w:numPr>
         <w:ind w:leftChars="0"/>
-        <w:rPr>
-          <w:rFonts w:hint="eastAsia"/>
-        </w:rPr>
       </w:pPr>
       <w:r>
         <w:rPr>
@@ -9204,9 +9203,6 @@
           <w:numId w:val="13"/>
         </w:numPr>
         <w:ind w:leftChars="0"/>
-        <w:rPr>
-          <w:rFonts w:hint="eastAsia"/>
-        </w:rPr>
       </w:pPr>
       <w:r>
         <w:rPr>
@@ -9436,9 +9432,6 @@
       <w:pPr>
         <w:pStyle w:val="a3"/>
         <w:ind w:leftChars="0" w:left="1160"/>
-        <w:rPr>
-          <w:rFonts w:hint="eastAsia"/>
-        </w:rPr>
       </w:pPr>
     </w:p>
     <w:p>
@@ -9446,9 +9439,6 @@
         <w:widowControl/>
         <w:wordWrap/>
         <w:jc w:val="left"/>
-        <w:rPr>
-          <w:rFonts w:hint="eastAsia"/>
-        </w:rPr>
       </w:pPr>
       <w:r>
         <w:br w:type="page"/>
@@ -9484,9 +9474,6 @@
           <w:numId w:val="13"/>
         </w:numPr>
         <w:ind w:leftChars="0"/>
-        <w:rPr>
-          <w:rFonts w:hint="eastAsia"/>
-        </w:rPr>
       </w:pPr>
       <w:r>
         <w:rPr>
@@ -9503,9 +9490,6 @@
           <w:numId w:val="13"/>
         </w:numPr>
         <w:ind w:leftChars="0"/>
-        <w:rPr>
-          <w:rFonts w:hint="eastAsia"/>
-        </w:rPr>
       </w:pPr>
       <w:r>
         <w:rPr>
@@ -9534,9 +9518,6 @@
       <w:pPr>
         <w:pStyle w:val="a3"/>
         <w:ind w:leftChars="0" w:left="1160"/>
-        <w:rPr>
-          <w:rFonts w:hint="eastAsia"/>
-        </w:rPr>
       </w:pPr>
     </w:p>
     <w:p>
@@ -9741,9 +9722,6 @@
       <w:pPr>
         <w:pStyle w:val="a3"/>
         <w:ind w:leftChars="0" w:left="1160"/>
-        <w:rPr>
-          <w:rFonts w:hint="eastAsia"/>
-        </w:rPr>
       </w:pPr>
     </w:p>
     <w:p>
@@ -9811,7 +9789,6 @@
       <w:pPr>
         <w:ind w:leftChars="500" w:left="1200"/>
         <w:rPr>
-          <w:rFonts w:hint="eastAsia"/>
           <w:b/>
           <w:color w:val="5B9BD5" w:themeColor="accent1"/>
         </w:rPr>
@@ -9847,7 +9824,6 @@
       <w:pPr>
         <w:ind w:leftChars="500" w:left="1200"/>
         <w:rPr>
-          <w:rFonts w:hint="eastAsia"/>
           <w:b/>
           <w:color w:val="5B9BD5" w:themeColor="accent1"/>
         </w:rPr>
@@ -9865,7 +9841,6 @@
       <w:pPr>
         <w:ind w:leftChars="500" w:left="1200"/>
         <w:rPr>
-          <w:rFonts w:hint="eastAsia"/>
           <w:b/>
           <w:color w:val="5B9BD5" w:themeColor="accent1"/>
         </w:rPr>
@@ -9970,9 +9945,6 @@
       <w:pPr>
         <w:pStyle w:val="a3"/>
         <w:ind w:leftChars="0" w:left="1160"/>
-        <w:rPr>
-          <w:rFonts w:hint="eastAsia"/>
-        </w:rPr>
       </w:pPr>
     </w:p>
     <w:p>
@@ -9980,7 +9952,6 @@
         <w:pStyle w:val="a3"/>
         <w:ind w:leftChars="0" w:left="1160"/>
         <w:rPr>
-          <w:rFonts w:hint="eastAsia"/>
           <w:b/>
           <w:color w:val="5B9BD5" w:themeColor="accent1"/>
         </w:rPr>
@@ -10030,9 +10001,6 @@
       <w:pPr>
         <w:pStyle w:val="a3"/>
         <w:ind w:leftChars="0" w:left="1600"/>
-        <w:rPr>
-          <w:rFonts w:hint="eastAsia"/>
-        </w:rPr>
       </w:pPr>
     </w:p>
     <w:p>
@@ -10097,20 +10065,11 @@
         <w:ind w:leftChars="0" w:left="1160"/>
       </w:pPr>
     </w:p>
-    <w:p>
-      <w:pPr>
-        <w:rPr>
-          <w:rFonts w:hint="eastAsia"/>
-        </w:rPr>
-      </w:pPr>
-    </w:p>
+    <w:p/>
     <w:p>
       <w:pPr>
         <w:pStyle w:val="4"/>
         <w:ind w:left="1440" w:hanging="480"/>
-        <w:rPr>
-          <w:rFonts w:hint="eastAsia"/>
-        </w:rPr>
       </w:pPr>
       <w:r>
         <w:rPr>
@@ -10176,9 +10135,6 @@
       <w:pPr>
         <w:pStyle w:val="a3"/>
         <w:ind w:leftChars="0" w:left="1160"/>
-        <w:rPr>
-          <w:rFonts w:hint="eastAsia"/>
-        </w:rPr>
       </w:pPr>
     </w:p>
     <w:p>
@@ -10243,9 +10199,6 @@
           <w:numId w:val="13"/>
         </w:numPr>
         <w:ind w:leftChars="0"/>
-        <w:rPr>
-          <w:rFonts w:hint="eastAsia"/>
-        </w:rPr>
       </w:pPr>
       <w:r>
         <w:rPr>
@@ -10381,9 +10334,6 @@
           <w:numId w:val="13"/>
         </w:numPr>
         <w:ind w:leftChars="0"/>
-        <w:rPr>
-          <w:rFonts w:hint="eastAsia"/>
-        </w:rPr>
       </w:pPr>
       <w:r>
         <w:rPr>
@@ -10400,9 +10350,6 @@
           <w:numId w:val="13"/>
         </w:numPr>
         <w:ind w:leftChars="0"/>
-        <w:rPr>
-          <w:rFonts w:hint="eastAsia"/>
-        </w:rPr>
       </w:pPr>
       <w:r>
         <w:rPr>
@@ -10421,9 +10368,6 @@
       <w:pPr>
         <w:pStyle w:val="a3"/>
         <w:ind w:leftChars="0" w:left="1600"/>
-        <w:rPr>
-          <w:rFonts w:hint="eastAsia"/>
-        </w:rPr>
       </w:pPr>
       <w:r>
         <w:rPr>
@@ -10533,13 +10477,7 @@
       </w:r>
     </w:p>
     <w:p/>
-    <w:p>
-      <w:pPr>
-        <w:rPr>
-          <w:rFonts w:hint="eastAsia"/>
-        </w:rPr>
-      </w:pPr>
-    </w:p>
+    <w:p/>
     <w:p>
       <w:pPr>
         <w:pStyle w:val="2"/>
@@ -10590,9 +10528,6 @@
           <w:numId w:val="13"/>
         </w:numPr>
         <w:ind w:leftChars="0"/>
-        <w:rPr>
-          <w:rFonts w:hint="eastAsia"/>
-        </w:rPr>
       </w:pPr>
       <w:r>
         <w:rPr>
@@ -12847,7 +12782,7 @@
 </file>
 
 <file path=customXml/itemProps1.xml><?xml version="1.0" encoding="utf-8"?>
-<ds:datastoreItem xmlns:ds="http://schemas.openxmlformats.org/officeDocument/2006/customXml" ds:itemID="{EDF3A50C-BFC2-4684-A97F-E61CCC691C86}">
+<ds:datastoreItem xmlns:ds="http://schemas.openxmlformats.org/officeDocument/2006/customXml" ds:itemID="{82D558D6-69C4-4AD9-9D8D-2BC8678324F6}">
   <ds:schemaRefs>
     <ds:schemaRef ds:uri="http://schemas.openxmlformats.org/officeDocument/2006/bibliography"/>
   </ds:schemaRefs>
